--- a/statstics_research/Statistical Research.docx
+++ b/statstics_research/Statistical Research.docx
@@ -221,8 +221,489 @@
     </w:p>
     <w:p>
       <w:pPr>
+        <w:rPr>
+          <w:rFonts w:ascii="Calibri" w:eastAsia="Times New Roman" w:hAnsi="Calibri" w:cs="Times New Roman"/>
+        </w:rPr>
+      </w:pPr>
+      <w:r>
+        <w:rPr>
+          <w:rFonts w:ascii="Calibri" w:hAnsi="Calibri"/>
+        </w:rPr>
+        <w:br w:type="page"/>
+      </w:r>
+    </w:p>
+    <w:p>
+      <w:pPr>
+        <w:pStyle w:val="NormalWeb"/>
+        <w:spacing w:before="0" w:beforeAutospacing="0" w:after="0" w:afterAutospacing="0"/>
+        <w:rPr>
+          <w:rFonts w:ascii="Calibri" w:hAnsi="Calibri"/>
+          <w:sz w:val="32"/>
+          <w:szCs w:val="32"/>
+        </w:rPr>
+      </w:pPr>
+      <w:r>
+        <w:rPr>
+          <w:rFonts w:ascii="Calibri" w:hAnsi="Calibri"/>
+          <w:sz w:val="32"/>
+          <w:szCs w:val="32"/>
+        </w:rPr>
+        <w:lastRenderedPageBreak/>
+        <w:t>Baseline:</w:t>
+      </w:r>
+    </w:p>
+    <w:p>
+      <w:pPr>
+        <w:pStyle w:val="NormalWeb"/>
+        <w:spacing w:before="0" w:beforeAutospacing="0" w:after="0" w:afterAutospacing="0"/>
+        <w:rPr>
+          <w:rFonts w:ascii="Calibri" w:hAnsi="Calibri"/>
+          <w:sz w:val="22"/>
+          <w:szCs w:val="22"/>
+        </w:rPr>
+      </w:pPr>
+      <w:r>
+        <w:rPr>
+          <w:rFonts w:ascii="Calibri" w:hAnsi="Calibri"/>
+          <w:sz w:val="22"/>
+          <w:szCs w:val="22"/>
+        </w:rPr>
+        <w:t xml:space="preserve">Normal distribution created with </w:t>
+      </w:r>
+      <w:proofErr w:type="gramStart"/>
+      <w:r>
+        <w:rPr>
+          <w:rFonts w:ascii="Calibri" w:hAnsi="Calibri"/>
+          <w:sz w:val="22"/>
+          <w:szCs w:val="22"/>
+        </w:rPr>
+        <w:t>np.random</w:t>
+      </w:r>
+      <w:proofErr w:type="gramEnd"/>
+      <w:r>
+        <w:rPr>
+          <w:rFonts w:ascii="Calibri" w:hAnsi="Calibri"/>
+          <w:sz w:val="22"/>
+          <w:szCs w:val="22"/>
+        </w:rPr>
+        <w:t>.normal(mu, sigma, n) where mu ,sigma ,n = 0,1,1000.</w:t>
+      </w:r>
+    </w:p>
+    <w:p>
+      <w:pPr>
+        <w:pStyle w:val="NormalWeb"/>
+        <w:spacing w:before="0" w:beforeAutospacing="0" w:after="0" w:afterAutospacing="0"/>
+        <w:rPr>
+          <w:rFonts w:ascii="Calibri" w:hAnsi="Calibri"/>
+          <w:sz w:val="22"/>
+          <w:szCs w:val="22"/>
+        </w:rPr>
+      </w:pPr>
+      <w:r>
+        <w:rPr>
+          <w:noProof/>
+        </w:rPr>
+        <w:drawing>
+          <wp:anchor distT="0" distB="0" distL="114300" distR="114300" simplePos="0" relativeHeight="251701248" behindDoc="0" locked="0" layoutInCell="1" allowOverlap="1" wp14:anchorId="16C06233" wp14:editId="17AFE93B">
+            <wp:simplePos x="0" y="0"/>
+            <wp:positionH relativeFrom="column">
+              <wp:posOffset>-368020</wp:posOffset>
+            </wp:positionH>
+            <wp:positionV relativeFrom="paragraph">
+              <wp:posOffset>85914</wp:posOffset>
+            </wp:positionV>
+            <wp:extent cx="3505200" cy="2495550"/>
+            <wp:effectExtent l="0" t="0" r="0" b="0"/>
+            <wp:wrapNone/>
+            <wp:docPr id="34" name="Picture 34"/>
+            <wp:cNvGraphicFramePr>
+              <a:graphicFrameLocks xmlns:a="http://schemas.openxmlformats.org/drawingml/2006/main" noChangeAspect="1"/>
+            </wp:cNvGraphicFramePr>
+            <a:graphic xmlns:a="http://schemas.openxmlformats.org/drawingml/2006/main">
+              <a:graphicData uri="http://schemas.openxmlformats.org/drawingml/2006/picture">
+                <pic:pic xmlns:pic="http://schemas.openxmlformats.org/drawingml/2006/picture">
+                  <pic:nvPicPr>
+                    <pic:cNvPr id="1" name=""/>
+                    <pic:cNvPicPr/>
+                  </pic:nvPicPr>
+                  <pic:blipFill>
+                    <a:blip r:embed="rId5">
+                      <a:extLst>
+                        <a:ext uri="{28A0092B-C50C-407E-A947-70E740481C1C}">
+                          <a14:useLocalDpi xmlns:a14="http://schemas.microsoft.com/office/drawing/2010/main" val="0"/>
+                        </a:ext>
+                      </a:extLst>
+                    </a:blip>
+                    <a:stretch>
+                      <a:fillRect/>
+                    </a:stretch>
+                  </pic:blipFill>
+                  <pic:spPr>
+                    <a:xfrm>
+                      <a:off x="0" y="0"/>
+                      <a:ext cx="3505200" cy="2495550"/>
+                    </a:xfrm>
+                    <a:prstGeom prst="rect">
+                      <a:avLst/>
+                    </a:prstGeom>
+                  </pic:spPr>
+                </pic:pic>
+              </a:graphicData>
+            </a:graphic>
+          </wp:anchor>
+        </w:drawing>
+      </w:r>
+      <w:r>
+        <w:rPr>
+          <w:noProof/>
+        </w:rPr>
+        <w:drawing>
+          <wp:anchor distT="0" distB="0" distL="114300" distR="114300" simplePos="0" relativeHeight="251702272" behindDoc="0" locked="0" layoutInCell="1" allowOverlap="1" wp14:anchorId="22701633" wp14:editId="7BEB3DB0">
+            <wp:simplePos x="0" y="0"/>
+            <wp:positionH relativeFrom="column">
+              <wp:posOffset>3152899</wp:posOffset>
+            </wp:positionH>
+            <wp:positionV relativeFrom="paragraph">
+              <wp:posOffset>115471</wp:posOffset>
+            </wp:positionV>
+            <wp:extent cx="3505200" cy="2438400"/>
+            <wp:effectExtent l="0" t="0" r="0" b="0"/>
+            <wp:wrapNone/>
+            <wp:docPr id="35" name="Picture 35"/>
+            <wp:cNvGraphicFramePr>
+              <a:graphicFrameLocks xmlns:a="http://schemas.openxmlformats.org/drawingml/2006/main" noChangeAspect="1"/>
+            </wp:cNvGraphicFramePr>
+            <a:graphic xmlns:a="http://schemas.openxmlformats.org/drawingml/2006/main">
+              <a:graphicData uri="http://schemas.openxmlformats.org/drawingml/2006/picture">
+                <pic:pic xmlns:pic="http://schemas.openxmlformats.org/drawingml/2006/picture">
+                  <pic:nvPicPr>
+                    <pic:cNvPr id="1" name=""/>
+                    <pic:cNvPicPr/>
+                  </pic:nvPicPr>
+                  <pic:blipFill>
+                    <a:blip r:embed="rId6">
+                      <a:extLst>
+                        <a:ext uri="{28A0092B-C50C-407E-A947-70E740481C1C}">
+                          <a14:useLocalDpi xmlns:a14="http://schemas.microsoft.com/office/drawing/2010/main" val="0"/>
+                        </a:ext>
+                      </a:extLst>
+                    </a:blip>
+                    <a:stretch>
+                      <a:fillRect/>
+                    </a:stretch>
+                  </pic:blipFill>
+                  <pic:spPr>
+                    <a:xfrm>
+                      <a:off x="0" y="0"/>
+                      <a:ext cx="3505200" cy="2438400"/>
+                    </a:xfrm>
+                    <a:prstGeom prst="rect">
+                      <a:avLst/>
+                    </a:prstGeom>
+                  </pic:spPr>
+                </pic:pic>
+              </a:graphicData>
+            </a:graphic>
+          </wp:anchor>
+        </w:drawing>
+      </w:r>
+    </w:p>
+    <w:p>
+      <w:pPr>
+        <w:pStyle w:val="NormalWeb"/>
+        <w:spacing w:before="0" w:beforeAutospacing="0" w:after="0" w:afterAutospacing="0"/>
+        <w:rPr>
+          <w:rFonts w:ascii="Calibri" w:hAnsi="Calibri"/>
+          <w:sz w:val="22"/>
+          <w:szCs w:val="22"/>
+        </w:rPr>
+      </w:pPr>
+    </w:p>
+    <w:p>
+      <w:pPr>
+        <w:rPr>
+          <w:rFonts w:ascii="Calibri" w:hAnsi="Calibri"/>
+        </w:rPr>
+      </w:pPr>
+    </w:p>
+    <w:p>
+      <w:pPr>
+        <w:rPr>
+          <w:rFonts w:ascii="Calibri" w:hAnsi="Calibri"/>
+        </w:rPr>
+      </w:pPr>
+    </w:p>
+    <w:p>
+      <w:pPr>
+        <w:rPr>
+          <w:rFonts w:ascii="Calibri" w:hAnsi="Calibri"/>
+        </w:rPr>
+      </w:pPr>
+    </w:p>
+    <w:p>
+      <w:pPr>
+        <w:rPr>
+          <w:rFonts w:ascii="Calibri" w:hAnsi="Calibri"/>
+        </w:rPr>
+      </w:pPr>
+    </w:p>
+    <w:p>
+      <w:pPr>
+        <w:rPr>
+          <w:rFonts w:ascii="Calibri" w:hAnsi="Calibri"/>
+        </w:rPr>
+      </w:pPr>
+    </w:p>
+    <w:p>
+      <w:pPr>
+        <w:rPr>
+          <w:rFonts w:ascii="Calibri" w:hAnsi="Calibri"/>
+        </w:rPr>
+      </w:pPr>
+    </w:p>
+    <w:p>
+      <w:pPr>
+        <w:rPr>
+          <w:rFonts w:ascii="Calibri" w:hAnsi="Calibri"/>
+        </w:rPr>
+      </w:pPr>
+    </w:p>
+    <w:p>
+      <w:pPr>
+        <w:rPr>
+          <w:rFonts w:ascii="Calibri" w:hAnsi="Calibri"/>
+        </w:rPr>
+      </w:pPr>
+    </w:p>
+    <w:p>
+      <w:pPr>
+        <w:rPr>
+          <w:rFonts w:ascii="Calibri" w:hAnsi="Calibri"/>
+        </w:rPr>
+      </w:pPr>
+      <w:r>
+        <w:rPr>
+          <w:rFonts w:ascii="Calibri" w:hAnsi="Calibri"/>
+        </w:rPr>
+        <w:t>Baseline results:</w:t>
+      </w:r>
+    </w:p>
+    <w:p>
+      <w:pPr>
+        <w:rPr>
+          <w:rFonts w:ascii="Calibri" w:hAnsi="Calibri"/>
+        </w:rPr>
+      </w:pPr>
+      <w:r>
+        <w:rPr>
+          <w:rFonts w:ascii="Calibri" w:hAnsi="Calibri"/>
+        </w:rPr>
+        <w:t>Sample size 30: 1.001001001001001% of data misclassified non-normal</w:t>
+      </w:r>
+    </w:p>
+    <w:p>
+      <w:pPr>
+        <w:rPr>
+          <w:rFonts w:ascii="Calibri" w:hAnsi="Calibri"/>
+        </w:rPr>
+      </w:pPr>
+      <w:r>
+        <w:rPr>
+          <w:rFonts w:ascii="Calibri" w:hAnsi="Calibri"/>
+        </w:rPr>
+        <w:t>Sample size 50: 1.1011011011011012% of data misclassified non-normal</w:t>
+      </w:r>
+    </w:p>
+    <w:p>
+      <w:pPr>
+        <w:rPr>
+          <w:rFonts w:ascii="Calibri" w:hAnsi="Calibri"/>
+        </w:rPr>
+      </w:pPr>
+      <w:r>
+        <w:rPr>
+          <w:rFonts w:ascii="Calibri" w:hAnsi="Calibri"/>
+        </w:rPr>
+        <w:t>Sample size 100: 0.9009009009009009% of data misclassified non-normal</w:t>
+      </w:r>
+    </w:p>
+    <w:p>
+      <w:pPr>
+        <w:rPr>
+          <w:rFonts w:ascii="Calibri" w:hAnsi="Calibri"/>
+        </w:rPr>
+      </w:pPr>
+      <w:r>
+        <w:rPr>
+          <w:rFonts w:ascii="Calibri" w:hAnsi="Calibri"/>
+        </w:rPr>
+        <w:t>Sample size 150: 0.7007007007007007% of data misclassified non-normal</w:t>
+      </w:r>
+    </w:p>
+    <w:p>
+      <w:pPr>
+        <w:rPr>
+          <w:rFonts w:ascii="Calibri" w:hAnsi="Calibri"/>
+        </w:rPr>
+      </w:pPr>
+      <w:r>
+        <w:rPr>
+          <w:rFonts w:ascii="Calibri" w:hAnsi="Calibri"/>
+        </w:rPr>
+        <w:t>Sample size 200: 0.9009009009009009% of data misclassified non-normal</w:t>
+      </w:r>
+    </w:p>
+    <w:p>
+      <w:pPr>
+        <w:rPr>
+          <w:rFonts w:ascii="Calibri" w:eastAsia="Times New Roman" w:hAnsi="Calibri" w:cs="Times New Roman"/>
+        </w:rPr>
+      </w:pPr>
+      <w:r>
+        <w:rPr>
+          <w:rFonts w:ascii="Calibri" w:hAnsi="Calibri"/>
+        </w:rPr>
+        <w:t>Sample size 500: 0.10010010010010009% of data misclassified non-normal</w:t>
+      </w:r>
+      <w:r>
+        <w:rPr>
+          <w:rFonts w:ascii="Calibri" w:hAnsi="Calibri"/>
+        </w:rPr>
+        <w:br w:type="page"/>
+      </w:r>
+    </w:p>
+    <w:p>
+      <w:pPr>
+        <w:pStyle w:val="NormalWeb"/>
+        <w:spacing w:before="0" w:beforeAutospacing="0" w:after="0" w:afterAutospacing="0"/>
+        <w:rPr>
+          <w:rFonts w:ascii="Calibri" w:hAnsi="Calibri"/>
+          <w:sz w:val="22"/>
+          <w:szCs w:val="22"/>
+        </w:rPr>
+      </w:pPr>
+    </w:p>
+    <w:p>
+      <w:pPr>
         <w:jc w:val="center"/>
       </w:pPr>
+      <w:r>
+        <w:rPr>
+          <w:rFonts w:ascii="Consolas" w:hAnsi="Consolas"/>
+          <w:noProof/>
+          <w:sz w:val="24"/>
+          <w:szCs w:val="24"/>
+        </w:rPr>
+        <mc:AlternateContent>
+          <mc:Choice Requires="wps">
+            <w:drawing>
+              <wp:anchor distT="45720" distB="45720" distL="114300" distR="114300" simplePos="0" relativeHeight="251700224" behindDoc="0" locked="0" layoutInCell="1" allowOverlap="1" wp14:anchorId="78EBEA4E" wp14:editId="550C30AC">
+                <wp:simplePos x="0" y="0"/>
+                <wp:positionH relativeFrom="margin">
+                  <wp:posOffset>421846</wp:posOffset>
+                </wp:positionH>
+                <wp:positionV relativeFrom="paragraph">
+                  <wp:posOffset>187127</wp:posOffset>
+                </wp:positionV>
+                <wp:extent cx="2360930" cy="242603"/>
+                <wp:effectExtent l="0" t="0" r="3810" b="5080"/>
+                <wp:wrapNone/>
+                <wp:docPr id="33" name="Text Box 2"/>
+                <wp:cNvGraphicFramePr>
+                  <a:graphicFrameLocks xmlns:a="http://schemas.openxmlformats.org/drawingml/2006/main"/>
+                </wp:cNvGraphicFramePr>
+                <a:graphic xmlns:a="http://schemas.openxmlformats.org/drawingml/2006/main">
+                  <a:graphicData uri="http://schemas.microsoft.com/office/word/2010/wordprocessingShape">
+                    <wps:wsp>
+                      <wps:cNvSpPr txBox="1">
+                        <a:spLocks noChangeArrowheads="1"/>
+                      </wps:cNvSpPr>
+                      <wps:spPr bwMode="auto">
+                        <a:xfrm>
+                          <a:off x="0" y="0"/>
+                          <a:ext cx="2360930" cy="242603"/>
+                        </a:xfrm>
+                        <a:prstGeom prst="rect">
+                          <a:avLst/>
+                        </a:prstGeom>
+                        <a:solidFill>
+                          <a:srgbClr val="FFFFFF"/>
+                        </a:solidFill>
+                        <a:ln w="9525">
+                          <a:noFill/>
+                          <a:miter lim="800000"/>
+                          <a:headEnd/>
+                          <a:tailEnd/>
+                        </a:ln>
+                      </wps:spPr>
+                      <wps:txbx>
+                        <w:txbxContent>
+                          <w:p>
+                            <w:pPr>
+                              <w:spacing w:after="0"/>
+                              <w:rPr>
+                                <w:sz w:val="20"/>
+                                <w:szCs w:val="20"/>
+                              </w:rPr>
+                            </w:pPr>
+                            <w:r>
+                              <w:rPr>
+                                <w:sz w:val="20"/>
+                                <w:szCs w:val="20"/>
+                              </w:rPr>
+                              <w:t>Anderson-Darling Test Results</w:t>
+                            </w:r>
+                          </w:p>
+                        </w:txbxContent>
+                      </wps:txbx>
+                      <wps:bodyPr rot="0" vert="horz" wrap="square" lIns="91440" tIns="45720" rIns="91440" bIns="45720" anchor="t" anchorCtr="0">
+                        <a:noAutofit/>
+                      </wps:bodyPr>
+                    </wps:wsp>
+                  </a:graphicData>
+                </a:graphic>
+                <wp14:sizeRelH relativeFrom="margin">
+                  <wp14:pctWidth>40000</wp14:pctWidth>
+                </wp14:sizeRelH>
+                <wp14:sizeRelV relativeFrom="margin">
+                  <wp14:pctHeight>0</wp14:pctHeight>
+                </wp14:sizeRelV>
+              </wp:anchor>
+            </w:drawing>
+          </mc:Choice>
+          <mc:Fallback>
+            <w:pict>
+              <v:shapetype w14:anchorId="78EBEA4E" id="_x0000_t202" coordsize="21600,21600" o:spt="202" path="m,l,21600r21600,l21600,xe">
+                <v:stroke joinstyle="miter"/>
+                <v:path gradientshapeok="t" o:connecttype="rect"/>
+              </v:shapetype>
+              <v:shape id="Text Box 2" o:spid="_x0000_s1026" type="#_x0000_t202" style="position:absolute;left:0;text-align:left;margin-left:33.2pt;margin-top:14.75pt;width:185.9pt;height:19.1pt;z-index:251700224;visibility:visible;mso-wrap-style:square;mso-width-percent:400;mso-height-percent:0;mso-wrap-distance-left:9pt;mso-wrap-distance-top:3.6pt;mso-wrap-distance-right:9pt;mso-wrap-distance-bottom:3.6pt;mso-position-horizontal:absolute;mso-position-horizontal-relative:margin;mso-position-vertical:absolute;mso-position-vertical-relative:text;mso-width-percent:400;mso-height-percent:0;mso-width-relative:margin;mso-height-relative:margin;v-text-anchor:top" o:gfxdata="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" stroked="f">
+                <v:textbox>
+                  <w:txbxContent>
+                    <w:p>
+                      <w:pPr>
+                        <w:spacing w:after="0"/>
+                        <w:rPr>
+                          <w:sz w:val="20"/>
+                          <w:szCs w:val="20"/>
+                        </w:rPr>
+                      </w:pPr>
+                      <w:r>
+                        <w:rPr>
+                          <w:sz w:val="20"/>
+                          <w:szCs w:val="20"/>
+                        </w:rPr>
+                        <w:t>Anderson-Darling Test Results</w:t>
+                      </w:r>
+                    </w:p>
+                  </w:txbxContent>
+                </v:textbox>
+                <w10:wrap anchorx="margin"/>
+              </v:shape>
+            </w:pict>
+          </mc:Fallback>
+        </mc:AlternateContent>
+      </w:r>
       <w:r>
         <w:rPr>
           <w:noProof/>
@@ -251,7 +732,7 @@
                     <pic:cNvPicPr/>
                   </pic:nvPicPr>
                   <pic:blipFill>
-                    <a:blip r:embed="rId4">
+                    <a:blip r:embed="rId7">
                       <a:extLst>
                         <a:ext uri="{28A0092B-C50C-407E-A947-70E740481C1C}">
                           <a14:useLocalDpi xmlns:a14="http://schemas.microsoft.com/office/drawing/2010/main" val="0"/>
@@ -288,7 +769,7 @@
           <w:noProof/>
         </w:rPr>
         <w:drawing>
-          <wp:anchor distT="0" distB="0" distL="114300" distR="114300" simplePos="0" relativeHeight="251658240" behindDoc="0" locked="0" layoutInCell="1" allowOverlap="1" wp14:anchorId="6899C27D" wp14:editId="6DAC199E">
+          <wp:anchor distT="0" distB="0" distL="114300" distR="114300" simplePos="0" relativeHeight="251658240" behindDoc="0" locked="0" layoutInCell="1" allowOverlap="1" wp14:anchorId="6899C27D" wp14:editId="1D770898">
             <wp:simplePos x="0" y="0"/>
             <wp:positionH relativeFrom="margin">
               <wp:posOffset>-261893</wp:posOffset>
@@ -311,7 +792,7 @@
                     <pic:cNvPicPr/>
                   </pic:nvPicPr>
                   <pic:blipFill>
-                    <a:blip r:embed="rId5">
+                    <a:blip r:embed="rId8">
                       <a:extLst>
                         <a:ext uri="{28A0092B-C50C-407E-A947-70E740481C1C}">
                           <a14:useLocalDpi xmlns:a14="http://schemas.microsoft.com/office/drawing/2010/main" val="0"/>
@@ -350,6 +831,221 @@
         <w:rPr>
           <w:noProof/>
         </w:rPr>
+        <mc:AlternateContent>
+          <mc:Choice Requires="wps">
+            <w:drawing>
+              <wp:anchor distT="0" distB="0" distL="114300" distR="114300" simplePos="0" relativeHeight="251668480" behindDoc="0" locked="0" layoutInCell="1" allowOverlap="1" wp14:anchorId="13C40D91" wp14:editId="561DBEE9">
+                <wp:simplePos x="0" y="0"/>
+                <wp:positionH relativeFrom="column">
+                  <wp:posOffset>608115</wp:posOffset>
+                </wp:positionH>
+                <wp:positionV relativeFrom="paragraph">
+                  <wp:posOffset>270098</wp:posOffset>
+                </wp:positionV>
+                <wp:extent cx="929739" cy="46511"/>
+                <wp:effectExtent l="38100" t="38100" r="22860" b="86995"/>
+                <wp:wrapNone/>
+                <wp:docPr id="11" name="Straight Arrow Connector 11"/>
+                <wp:cNvGraphicFramePr/>
+                <a:graphic xmlns:a="http://schemas.openxmlformats.org/drawingml/2006/main">
+                  <a:graphicData uri="http://schemas.microsoft.com/office/word/2010/wordprocessingShape">
+                    <wps:wsp>
+                      <wps:cNvCnPr/>
+                      <wps:spPr>
+                        <a:xfrm flipH="1">
+                          <a:off x="0" y="0"/>
+                          <a:ext cx="929739" cy="46511"/>
+                        </a:xfrm>
+                        <a:prstGeom prst="straightConnector1">
+                          <a:avLst/>
+                        </a:prstGeom>
+                        <a:ln>
+                          <a:tailEnd type="triangle"/>
+                        </a:ln>
+                      </wps:spPr>
+                      <wps:style>
+                        <a:lnRef idx="1">
+                          <a:schemeClr val="accent2"/>
+                        </a:lnRef>
+                        <a:fillRef idx="0">
+                          <a:schemeClr val="accent2"/>
+                        </a:fillRef>
+                        <a:effectRef idx="0">
+                          <a:schemeClr val="accent2"/>
+                        </a:effectRef>
+                        <a:fontRef idx="minor">
+                          <a:schemeClr val="tx1"/>
+                        </a:fontRef>
+                      </wps:style>
+                      <wps:bodyPr/>
+                    </wps:wsp>
+                  </a:graphicData>
+                </a:graphic>
+                <wp14:sizeRelH relativeFrom="margin">
+                  <wp14:pctWidth>0</wp14:pctWidth>
+                </wp14:sizeRelH>
+                <wp14:sizeRelV relativeFrom="margin">
+                  <wp14:pctHeight>0</wp14:pctHeight>
+                </wp14:sizeRelV>
+              </wp:anchor>
+            </w:drawing>
+          </mc:Choice>
+          <mc:Fallback>
+            <w:pict>
+              <v:shapetype w14:anchorId="653D4835" id="_x0000_t32" coordsize="21600,21600" o:spt="32" o:oned="t" path="m,l21600,21600e" filled="f">
+                <v:path arrowok="t" fillok="f" o:connecttype="none"/>
+                <o:lock v:ext="edit" shapetype="t"/>
+              </v:shapetype>
+              <v:shape id="Straight Arrow Connector 11" o:spid="_x0000_s1026" type="#_x0000_t32" style="position:absolute;margin-left:47.9pt;margin-top:21.25pt;width:73.2pt;height:3.65pt;flip:x;z-index:251668480;visibility:visible;mso-wrap-style:square;mso-width-percent:0;mso-height-percent:0;mso-wrap-distance-left:9pt;mso-wrap-distance-top:0;mso-wrap-distance-right:9pt;mso-wrap-distance-bottom:0;mso-position-horizontal:absolute;mso-position-horizontal-relative:text;mso-position-vertical:absolute;mso-position-vertical-relative:text;mso-width-percent:0;mso-height-percent:0;mso-width-relative:margin;mso-height-relative:margin" o:gfxdata="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" strokecolor="#ed7d31 [3205]" strokeweight=".5pt">
+                <v:stroke endarrow="block" joinstyle="miter"/>
+              </v:shape>
+            </w:pict>
+          </mc:Fallback>
+        </mc:AlternateContent>
+      </w:r>
+      <w:r>
+        <w:rPr>
+          <w:noProof/>
+        </w:rPr>
+        <mc:AlternateContent>
+          <mc:Choice Requires="wps">
+            <w:drawing>
+              <wp:anchor distT="45720" distB="45720" distL="114300" distR="114300" simplePos="0" relativeHeight="251667456" behindDoc="0" locked="0" layoutInCell="1" allowOverlap="1" wp14:anchorId="42CE729B" wp14:editId="1C1A9090">
+                <wp:simplePos x="0" y="0"/>
+                <wp:positionH relativeFrom="column">
+                  <wp:posOffset>1509650</wp:posOffset>
+                </wp:positionH>
+                <wp:positionV relativeFrom="paragraph">
+                  <wp:posOffset>123504</wp:posOffset>
+                </wp:positionV>
+                <wp:extent cx="2360930" cy="1404620"/>
+                <wp:effectExtent l="0" t="0" r="0" b="0"/>
+                <wp:wrapNone/>
+                <wp:docPr id="217" name="Text Box 2"/>
+                <wp:cNvGraphicFramePr>
+                  <a:graphicFrameLocks xmlns:a="http://schemas.openxmlformats.org/drawingml/2006/main"/>
+                </wp:cNvGraphicFramePr>
+                <a:graphic xmlns:a="http://schemas.openxmlformats.org/drawingml/2006/main">
+                  <a:graphicData uri="http://schemas.microsoft.com/office/word/2010/wordprocessingShape">
+                    <wps:wsp>
+                      <wps:cNvSpPr txBox="1">
+                        <a:spLocks noChangeArrowheads="1"/>
+                      </wps:cNvSpPr>
+                      <wps:spPr bwMode="auto">
+                        <a:xfrm>
+                          <a:off x="0" y="0"/>
+                          <a:ext cx="2360930" cy="1404620"/>
+                        </a:xfrm>
+                        <a:prstGeom prst="rect">
+                          <a:avLst/>
+                        </a:prstGeom>
+                        <a:noFill/>
+                        <a:ln w="9525">
+                          <a:noFill/>
+                          <a:miter lim="800000"/>
+                          <a:headEnd/>
+                          <a:tailEnd/>
+                        </a:ln>
+                      </wps:spPr>
+                      <wps:txbx>
+                        <w:txbxContent>
+                          <w:p>
+                            <w:pPr>
+                              <w:spacing w:after="0" w:line="240" w:lineRule="auto"/>
+                              <w:rPr>
+                                <w:sz w:val="18"/>
+                                <w:szCs w:val="18"/>
+                              </w:rPr>
+                            </w:pPr>
+                            <w:r>
+                              <w:rPr>
+                                <w:sz w:val="18"/>
+                                <w:szCs w:val="18"/>
+                              </w:rPr>
+                              <w:t xml:space="preserve">Group of critical values for </w:t>
+                            </w:r>
+                          </w:p>
+                          <w:p>
+                            <w:pPr>
+                              <w:spacing w:after="0" w:line="240" w:lineRule="auto"/>
+                              <w:rPr>
+                                <w:sz w:val="18"/>
+                                <w:szCs w:val="18"/>
+                              </w:rPr>
+                            </w:pPr>
+                            <w:r>
+                              <w:rPr>
+                                <w:sz w:val="18"/>
+                                <w:szCs w:val="18"/>
+                              </w:rPr>
+                              <w:t>0.01 significance level</w:t>
+                            </w:r>
+                          </w:p>
+                        </w:txbxContent>
+                      </wps:txbx>
+                      <wps:bodyPr rot="0" vert="horz" wrap="square" lIns="91440" tIns="45720" rIns="91440" bIns="45720" anchor="t" anchorCtr="0">
+                        <a:spAutoFit/>
+                      </wps:bodyPr>
+                    </wps:wsp>
+                  </a:graphicData>
+                </a:graphic>
+                <wp14:sizeRelH relativeFrom="margin">
+                  <wp14:pctWidth>40000</wp14:pctWidth>
+                </wp14:sizeRelH>
+                <wp14:sizeRelV relativeFrom="margin">
+                  <wp14:pctHeight>20000</wp14:pctHeight>
+                </wp14:sizeRelV>
+              </wp:anchor>
+            </w:drawing>
+          </mc:Choice>
+          <mc:Fallback>
+            <w:pict>
+              <v:shape w14:anchorId="42CE729B" id="_x0000_s1027" type="#_x0000_t202" style="position:absolute;margin-left:118.85pt;margin-top:9.7pt;width:185.9pt;height:110.6pt;z-index:251667456;visibility:visible;mso-wrap-style:square;mso-width-percent:400;mso-height-percent:200;mso-wrap-distance-left:9pt;mso-wrap-distance-top:3.6pt;mso-wrap-distance-right:9pt;mso-wrap-distance-bottom:3.6pt;mso-position-horizontal:absolute;mso-position-horizontal-relative:text;mso-position-vertical:absolute;mso-position-vertical-relative:text;mso-width-percent:400;mso-height-percent:200;mso-width-relative:margin;mso-height-relative:margin;v-text-anchor:top" o:gfxdata="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" filled="f" stroked="f">
+                <v:textbox style="mso-fit-shape-to-text:t">
+                  <w:txbxContent>
+                    <w:p>
+                      <w:pPr>
+                        <w:spacing w:after="0" w:line="240" w:lineRule="auto"/>
+                        <w:rPr>
+                          <w:sz w:val="18"/>
+                          <w:szCs w:val="18"/>
+                        </w:rPr>
+                      </w:pPr>
+                      <w:r>
+                        <w:rPr>
+                          <w:sz w:val="18"/>
+                          <w:szCs w:val="18"/>
+                        </w:rPr>
+                        <w:t xml:space="preserve">Group of critical values for </w:t>
+                      </w:r>
+                    </w:p>
+                    <w:p>
+                      <w:pPr>
+                        <w:spacing w:after="0" w:line="240" w:lineRule="auto"/>
+                        <w:rPr>
+                          <w:sz w:val="18"/>
+                          <w:szCs w:val="18"/>
+                        </w:rPr>
+                      </w:pPr>
+                      <w:r>
+                        <w:rPr>
+                          <w:sz w:val="18"/>
+                          <w:szCs w:val="18"/>
+                        </w:rPr>
+                        <w:t>0.01 significance level</w:t>
+                      </w:r>
+                    </w:p>
+                  </w:txbxContent>
+                </v:textbox>
+              </v:shape>
+            </w:pict>
+          </mc:Fallback>
+        </mc:AlternateContent>
+      </w:r>
+      <w:r>
+        <w:rPr>
+          <w:noProof/>
+        </w:rPr>
         <w:t xml:space="preserve"> </w:t>
       </w:r>
     </w:p>
@@ -431,7 +1127,7 @@
           <w:sz w:val="21"/>
           <w:szCs w:val="21"/>
         </w:rPr>
-        <w:t xml:space="preserve">Sample size 30: 93.5935935935936% of data misclassified non-normal </w:t>
+        <w:t>Sample size 30: 6.706706706706707% of data misclassified non-normal</w:t>
       </w:r>
     </w:p>
     <w:p>
@@ -448,7 +1144,7 @@
           <w:sz w:val="21"/>
           <w:szCs w:val="21"/>
         </w:rPr>
-        <w:t xml:space="preserve">Sample size 50: 85.18518518518519% of data misclassified non-normal </w:t>
+        <w:t>Sample size 50: 14.314314314314313% of data misclassified non-normal</w:t>
       </w:r>
     </w:p>
     <w:p>
@@ -465,7 +1161,7 @@
           <w:sz w:val="21"/>
           <w:szCs w:val="21"/>
         </w:rPr>
-        <w:t xml:space="preserve">Sample size 100: 61.66166166166166% of data misclassified non-normal </w:t>
+        <w:t>Sample size 100: 40.44044044044044% of data misclassified non-normal</w:t>
       </w:r>
     </w:p>
     <w:p>
@@ -482,7 +1178,7 @@
           <w:sz w:val="21"/>
           <w:szCs w:val="21"/>
         </w:rPr>
-        <w:t xml:space="preserve">Sample size 150: 37.83783783783784% of data misclassified non-normal </w:t>
+        <w:t>Sample size 150: 64.86486486486487% of data misclassified non-normal</w:t>
       </w:r>
     </w:p>
     <w:p>
@@ -499,7 +1195,7 @@
           <w:sz w:val="21"/>
           <w:szCs w:val="21"/>
         </w:rPr>
-        <w:t xml:space="preserve">Sample size 200: 18.61861861861862% of data misclassified non-normal </w:t>
+        <w:t>Sample size 200: 83.58358358358359% of data misclassified non-normal</w:t>
       </w:r>
     </w:p>
     <w:p>
@@ -516,14 +1212,7 @@
           <w:sz w:val="21"/>
           <w:szCs w:val="21"/>
         </w:rPr>
-        <w:t>Sample size 500: 0.0% of data misclassified non-normal</w:t>
-      </w:r>
-      <w:r>
-        <w:rPr>
-          <w:sz w:val="24"/>
-          <w:szCs w:val="24"/>
-        </w:rPr>
-        <w:t xml:space="preserve"> </w:t>
+        <w:t>Sample size 500: 100.0% of data misclassified non-normal</w:t>
       </w:r>
       <w:r>
         <w:rPr>
@@ -541,11 +1230,341 @@
       </w:pPr>
       <w:r>
         <w:rPr>
+          <w:rFonts w:ascii="Consolas" w:hAnsi="Consolas"/>
           <w:noProof/>
+          <w:sz w:val="24"/>
+          <w:szCs w:val="24"/>
         </w:rPr>
         <w:lastRenderedPageBreak/>
+        <mc:AlternateContent>
+          <mc:Choice Requires="wps">
+            <w:drawing>
+              <wp:anchor distT="45720" distB="45720" distL="114300" distR="114300" simplePos="0" relativeHeight="251698176" behindDoc="0" locked="0" layoutInCell="1" allowOverlap="1" wp14:anchorId="048E9488" wp14:editId="49876B45">
+                <wp:simplePos x="0" y="0"/>
+                <wp:positionH relativeFrom="margin">
+                  <wp:posOffset>100941</wp:posOffset>
+                </wp:positionH>
+                <wp:positionV relativeFrom="paragraph">
+                  <wp:posOffset>-767739</wp:posOffset>
+                </wp:positionV>
+                <wp:extent cx="2360930" cy="242603"/>
+                <wp:effectExtent l="0" t="0" r="3810" b="5080"/>
+                <wp:wrapNone/>
+                <wp:docPr id="32" name="Text Box 2"/>
+                <wp:cNvGraphicFramePr>
+                  <a:graphicFrameLocks xmlns:a="http://schemas.openxmlformats.org/drawingml/2006/main"/>
+                </wp:cNvGraphicFramePr>
+                <a:graphic xmlns:a="http://schemas.openxmlformats.org/drawingml/2006/main">
+                  <a:graphicData uri="http://schemas.microsoft.com/office/word/2010/wordprocessingShape">
+                    <wps:wsp>
+                      <wps:cNvSpPr txBox="1">
+                        <a:spLocks noChangeArrowheads="1"/>
+                      </wps:cNvSpPr>
+                      <wps:spPr bwMode="auto">
+                        <a:xfrm>
+                          <a:off x="0" y="0"/>
+                          <a:ext cx="2360930" cy="242603"/>
+                        </a:xfrm>
+                        <a:prstGeom prst="rect">
+                          <a:avLst/>
+                        </a:prstGeom>
+                        <a:solidFill>
+                          <a:srgbClr val="FFFFFF"/>
+                        </a:solidFill>
+                        <a:ln w="9525">
+                          <a:noFill/>
+                          <a:miter lim="800000"/>
+                          <a:headEnd/>
+                          <a:tailEnd/>
+                        </a:ln>
+                      </wps:spPr>
+                      <wps:txbx>
+                        <w:txbxContent>
+                          <w:p>
+                            <w:pPr>
+                              <w:spacing w:after="0"/>
+                              <w:rPr>
+                                <w:sz w:val="20"/>
+                                <w:szCs w:val="20"/>
+                              </w:rPr>
+                            </w:pPr>
+                            <w:r>
+                              <w:rPr>
+                                <w:sz w:val="20"/>
+                                <w:szCs w:val="20"/>
+                              </w:rPr>
+                              <w:t>Anderson-Darling Test Results</w:t>
+                            </w:r>
+                          </w:p>
+                        </w:txbxContent>
+                      </wps:txbx>
+                      <wps:bodyPr rot="0" vert="horz" wrap="square" lIns="91440" tIns="45720" rIns="91440" bIns="45720" anchor="t" anchorCtr="0">
+                        <a:noAutofit/>
+                      </wps:bodyPr>
+                    </wps:wsp>
+                  </a:graphicData>
+                </a:graphic>
+                <wp14:sizeRelH relativeFrom="margin">
+                  <wp14:pctWidth>40000</wp14:pctWidth>
+                </wp14:sizeRelH>
+                <wp14:sizeRelV relativeFrom="margin">
+                  <wp14:pctHeight>0</wp14:pctHeight>
+                </wp14:sizeRelV>
+              </wp:anchor>
+            </w:drawing>
+          </mc:Choice>
+          <mc:Fallback>
+            <w:pict>
+              <v:shape w14:anchorId="048E9488" id="_x0000_s1028" type="#_x0000_t202" style="position:absolute;margin-left:7.95pt;margin-top:-60.45pt;width:185.9pt;height:19.1pt;z-index:251698176;visibility:visible;mso-wrap-style:square;mso-width-percent:400;mso-height-percent:0;mso-wrap-distance-left:9pt;mso-wrap-distance-top:3.6pt;mso-wrap-distance-right:9pt;mso-wrap-distance-bottom:3.6pt;mso-position-horizontal:absolute;mso-position-horizontal-relative:margin;mso-position-vertical:absolute;mso-position-vertical-relative:text;mso-width-percent:400;mso-height-percent:0;mso-width-relative:margin;mso-height-relative:margin;v-text-anchor:top" o:gfxdata="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" stroked="f">
+                <v:textbox>
+                  <w:txbxContent>
+                    <w:p>
+                      <w:pPr>
+                        <w:spacing w:after="0"/>
+                        <w:rPr>
+                          <w:sz w:val="20"/>
+                          <w:szCs w:val="20"/>
+                        </w:rPr>
+                      </w:pPr>
+                      <w:r>
+                        <w:rPr>
+                          <w:sz w:val="20"/>
+                          <w:szCs w:val="20"/>
+                        </w:rPr>
+                        <w:t>Anderson-Darling Test Results</w:t>
+                      </w:r>
+                    </w:p>
+                  </w:txbxContent>
+                </v:textbox>
+                <w10:wrap anchorx="margin"/>
+              </v:shape>
+            </w:pict>
+          </mc:Fallback>
+        </mc:AlternateContent>
+      </w:r>
+      <w:r>
+        <w:rPr>
+          <w:noProof/>
+        </w:rPr>
+        <mc:AlternateContent>
+          <mc:Choice Requires="wps">
+            <w:drawing>
+              <wp:anchor distT="0" distB="0" distL="114300" distR="114300" simplePos="0" relativeHeight="251673600" behindDoc="0" locked="0" layoutInCell="1" allowOverlap="1" wp14:anchorId="24D1B6EA" wp14:editId="63BB5F32">
+                <wp:simplePos x="0" y="0"/>
+                <wp:positionH relativeFrom="column">
+                  <wp:posOffset>237506</wp:posOffset>
+                </wp:positionH>
+                <wp:positionV relativeFrom="paragraph">
+                  <wp:posOffset>-350322</wp:posOffset>
+                </wp:positionV>
+                <wp:extent cx="1050967" cy="0"/>
+                <wp:effectExtent l="38100" t="76200" r="0" b="95250"/>
+                <wp:wrapNone/>
+                <wp:docPr id="14" name="Straight Arrow Connector 14"/>
+                <wp:cNvGraphicFramePr/>
+                <a:graphic xmlns:a="http://schemas.openxmlformats.org/drawingml/2006/main">
+                  <a:graphicData uri="http://schemas.microsoft.com/office/word/2010/wordprocessingShape">
+                    <wps:wsp>
+                      <wps:cNvCnPr/>
+                      <wps:spPr>
+                        <a:xfrm flipH="1">
+                          <a:off x="0" y="0"/>
+                          <a:ext cx="1050967" cy="0"/>
+                        </a:xfrm>
+                        <a:prstGeom prst="straightConnector1">
+                          <a:avLst/>
+                        </a:prstGeom>
+                        <a:ln>
+                          <a:tailEnd type="triangle"/>
+                        </a:ln>
+                      </wps:spPr>
+                      <wps:style>
+                        <a:lnRef idx="1">
+                          <a:schemeClr val="accent2"/>
+                        </a:lnRef>
+                        <a:fillRef idx="0">
+                          <a:schemeClr val="accent2"/>
+                        </a:fillRef>
+                        <a:effectRef idx="0">
+                          <a:schemeClr val="accent2"/>
+                        </a:effectRef>
+                        <a:fontRef idx="minor">
+                          <a:schemeClr val="tx1"/>
+                        </a:fontRef>
+                      </wps:style>
+                      <wps:bodyPr/>
+                    </wps:wsp>
+                  </a:graphicData>
+                </a:graphic>
+              </wp:anchor>
+            </w:drawing>
+          </mc:Choice>
+          <mc:Fallback>
+            <w:pict>
+              <v:shape w14:anchorId="42380C99" id="Straight Arrow Connector 14" o:spid="_x0000_s1026" type="#_x0000_t32" style="position:absolute;margin-left:18.7pt;margin-top:-27.6pt;width:82.75pt;height:0;flip:x;z-index:251673600;visibility:visible;mso-wrap-style:square;mso-wrap-distance-left:9pt;mso-wrap-distance-top:0;mso-wrap-distance-right:9pt;mso-wrap-distance-bottom:0;mso-position-horizontal:absolute;mso-position-horizontal-relative:text;mso-position-vertical:absolute;mso-position-vertical-relative:text" o:gfxdata="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" strokecolor="#ed7d31 [3205]" strokeweight=".5pt">
+                <v:stroke endarrow="block" joinstyle="miter"/>
+              </v:shape>
+            </w:pict>
+          </mc:Fallback>
+        </mc:AlternateContent>
+      </w:r>
+      <w:r>
+        <w:rPr>
+          <w:noProof/>
+        </w:rPr>
+        <mc:AlternateContent>
+          <mc:Choice Requires="wps">
+            <w:drawing>
+              <wp:anchor distT="45720" distB="45720" distL="114300" distR="114300" simplePos="0" relativeHeight="251672576" behindDoc="0" locked="0" layoutInCell="1" allowOverlap="1" wp14:anchorId="4C0D94C9" wp14:editId="51FB75A6">
+                <wp:simplePos x="0" y="0"/>
+                <wp:positionH relativeFrom="column">
+                  <wp:posOffset>1269374</wp:posOffset>
+                </wp:positionH>
+                <wp:positionV relativeFrom="paragraph">
+                  <wp:posOffset>-514350</wp:posOffset>
+                </wp:positionV>
+                <wp:extent cx="2360930" cy="1404620"/>
+                <wp:effectExtent l="0" t="0" r="0" b="0"/>
+                <wp:wrapNone/>
+                <wp:docPr id="13" name="Text Box 2"/>
+                <wp:cNvGraphicFramePr>
+                  <a:graphicFrameLocks xmlns:a="http://schemas.openxmlformats.org/drawingml/2006/main"/>
+                </wp:cNvGraphicFramePr>
+                <a:graphic xmlns:a="http://schemas.openxmlformats.org/drawingml/2006/main">
+                  <a:graphicData uri="http://schemas.microsoft.com/office/word/2010/wordprocessingShape">
+                    <wps:wsp>
+                      <wps:cNvSpPr txBox="1">
+                        <a:spLocks noChangeArrowheads="1"/>
+                      </wps:cNvSpPr>
+                      <wps:spPr bwMode="auto">
+                        <a:xfrm>
+                          <a:off x="0" y="0"/>
+                          <a:ext cx="2360930" cy="1404620"/>
+                        </a:xfrm>
+                        <a:prstGeom prst="rect">
+                          <a:avLst/>
+                        </a:prstGeom>
+                        <a:noFill/>
+                        <a:ln w="9525">
+                          <a:noFill/>
+                          <a:miter lim="800000"/>
+                          <a:headEnd/>
+                          <a:tailEnd/>
+                        </a:ln>
+                      </wps:spPr>
+                      <wps:txbx>
+                        <w:txbxContent>
+                          <w:p>
+                            <w:pPr>
+                              <w:spacing w:after="0" w:line="240" w:lineRule="auto"/>
+                              <w:rPr>
+                                <w:sz w:val="18"/>
+                                <w:szCs w:val="18"/>
+                              </w:rPr>
+                            </w:pPr>
+                            <w:r>
+                              <w:rPr>
+                                <w:sz w:val="18"/>
+                                <w:szCs w:val="18"/>
+                              </w:rPr>
+                              <w:t xml:space="preserve">Group of critical values for </w:t>
+                            </w:r>
+                          </w:p>
+                          <w:p>
+                            <w:pPr>
+                              <w:spacing w:after="0" w:line="240" w:lineRule="auto"/>
+                              <w:rPr>
+                                <w:sz w:val="18"/>
+                                <w:szCs w:val="18"/>
+                              </w:rPr>
+                            </w:pPr>
+                            <w:r>
+                              <w:rPr>
+                                <w:sz w:val="18"/>
+                                <w:szCs w:val="18"/>
+                              </w:rPr>
+                              <w:t>0.01 significance level</w:t>
+                            </w:r>
+                          </w:p>
+                        </w:txbxContent>
+                      </wps:txbx>
+                      <wps:bodyPr rot="0" vert="horz" wrap="square" lIns="91440" tIns="45720" rIns="91440" bIns="45720" anchor="t" anchorCtr="0">
+                        <a:spAutoFit/>
+                      </wps:bodyPr>
+                    </wps:wsp>
+                  </a:graphicData>
+                </a:graphic>
+                <wp14:sizeRelH relativeFrom="margin">
+                  <wp14:pctWidth>40000</wp14:pctWidth>
+                </wp14:sizeRelH>
+                <wp14:sizeRelV relativeFrom="margin">
+                  <wp14:pctHeight>20000</wp14:pctHeight>
+                </wp14:sizeRelV>
+              </wp:anchor>
+            </w:drawing>
+          </mc:Choice>
+          <mc:Fallback>
+            <w:pict>
+              <v:shape w14:anchorId="4C0D94C9" id="_x0000_s1029" type="#_x0000_t202" style="position:absolute;margin-left:99.95pt;margin-top:-40.5pt;width:185.9pt;height:110.6pt;z-index:251672576;visibility:visible;mso-wrap-style:square;mso-width-percent:400;mso-height-percent:200;mso-wrap-distance-left:9pt;mso-wrap-distance-top:3.6pt;mso-wrap-distance-right:9pt;mso-wrap-distance-bottom:3.6pt;mso-position-horizontal:absolute;mso-position-horizontal-relative:text;mso-position-vertical:absolute;mso-position-vertical-relative:text;mso-width-percent:400;mso-height-percent:200;mso-width-relative:margin;mso-height-relative:margin;v-text-anchor:top" o:gfxdata="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" filled="f" stroked="f">
+                <v:textbox style="mso-fit-shape-to-text:t">
+                  <w:txbxContent>
+                    <w:p>
+                      <w:pPr>
+                        <w:spacing w:after="0" w:line="240" w:lineRule="auto"/>
+                        <w:rPr>
+                          <w:sz w:val="18"/>
+                          <w:szCs w:val="18"/>
+                        </w:rPr>
+                      </w:pPr>
+                      <w:r>
+                        <w:rPr>
+                          <w:sz w:val="18"/>
+                          <w:szCs w:val="18"/>
+                        </w:rPr>
+                        <w:t xml:space="preserve">Group of critical values for </w:t>
+                      </w:r>
+                    </w:p>
+                    <w:p>
+                      <w:pPr>
+                        <w:spacing w:after="0" w:line="240" w:lineRule="auto"/>
+                        <w:rPr>
+                          <w:sz w:val="18"/>
+                          <w:szCs w:val="18"/>
+                        </w:rPr>
+                      </w:pPr>
+                      <w:r>
+                        <w:rPr>
+                          <w:sz w:val="18"/>
+                          <w:szCs w:val="18"/>
+                        </w:rPr>
+                        <w:t>0.01 significance level</w:t>
+                      </w:r>
+                    </w:p>
+                  </w:txbxContent>
+                </v:textbox>
+              </v:shape>
+            </w:pict>
+          </mc:Fallback>
+        </mc:AlternateContent>
+      </w:r>
+      <w:r>
+        <w:rPr>
+          <w:rFonts w:ascii="Arial" w:hAnsi="Arial" w:cs="Arial"/>
+          <w:b/>
+          <w:bCs/>
+          <w:color w:val="333333"/>
+          <w:sz w:val="20"/>
+          <w:szCs w:val="20"/>
+          <w:shd w:val="clear" w:color="auto" w:fill="FFFFFF"/>
+        </w:rPr>
+        <w:t>Gumbel</w:t>
+      </w:r>
+      <w:r>
+        <w:rPr>
+          <w:noProof/>
+        </w:rPr>
         <w:drawing>
-          <wp:anchor distT="0" distB="0" distL="114300" distR="114300" simplePos="0" relativeHeight="251661312" behindDoc="0" locked="0" layoutInCell="1" allowOverlap="1" wp14:anchorId="5D3F7A19" wp14:editId="6C0F01C0">
+          <wp:anchor distT="0" distB="0" distL="114300" distR="114300" simplePos="0" relativeHeight="251661312" behindDoc="0" locked="0" layoutInCell="1" allowOverlap="1" wp14:anchorId="5D3F7A19" wp14:editId="462A2FEA">
             <wp:simplePos x="0" y="0"/>
             <wp:positionH relativeFrom="column">
               <wp:posOffset>2939895</wp:posOffset>
@@ -568,7 +1587,7 @@
                     <pic:cNvPicPr/>
                   </pic:nvPicPr>
                   <pic:blipFill>
-                    <a:blip r:embed="rId6">
+                    <a:blip r:embed="rId9">
                       <a:extLst>
                         <a:ext uri="{28A0092B-C50C-407E-A947-70E740481C1C}">
                           <a14:useLocalDpi xmlns:a14="http://schemas.microsoft.com/office/drawing/2010/main" val="0"/>
@@ -605,7 +1624,7 @@
           <w:noProof/>
         </w:rPr>
         <w:drawing>
-          <wp:anchor distT="0" distB="0" distL="114300" distR="114300" simplePos="0" relativeHeight="251659264" behindDoc="0" locked="0" layoutInCell="1" allowOverlap="1" wp14:anchorId="032E522E" wp14:editId="3354A8D1">
+          <wp:anchor distT="0" distB="0" distL="114300" distR="114300" simplePos="0" relativeHeight="251659264" behindDoc="0" locked="0" layoutInCell="1" allowOverlap="1" wp14:anchorId="032E522E" wp14:editId="12FC8246">
             <wp:simplePos x="0" y="0"/>
             <wp:positionH relativeFrom="column">
               <wp:posOffset>-369273</wp:posOffset>
@@ -628,7 +1647,7 @@
                     <pic:cNvPicPr/>
                   </pic:nvPicPr>
                   <pic:blipFill>
-                    <a:blip r:embed="rId7">
+                    <a:blip r:embed="rId10">
                       <a:extLst>
                         <a:ext uri="{28A0092B-C50C-407E-A947-70E740481C1C}">
                           <a14:useLocalDpi xmlns:a14="http://schemas.microsoft.com/office/drawing/2010/main" val="0"/>
@@ -743,92 +1762,6 @@
     </w:p>
     <w:p>
       <w:pPr>
-        <w:rPr>
-          <w:rFonts w:ascii="Consolas" w:hAnsi="Consolas"/>
-          <w:sz w:val="21"/>
-          <w:szCs w:val="21"/>
-        </w:rPr>
-      </w:pPr>
-      <w:r>
-        <w:rPr>
-          <w:rFonts w:ascii="Consolas" w:hAnsi="Consolas"/>
-          <w:sz w:val="21"/>
-          <w:szCs w:val="21"/>
-        </w:rPr>
-        <w:t xml:space="preserve">Sample size 30: 65.46546546546547% of data misclassified normal </w:t>
-      </w:r>
-    </w:p>
-    <w:p>
-      <w:pPr>
-        <w:rPr>
-          <w:rFonts w:ascii="Consolas" w:hAnsi="Consolas"/>
-          <w:sz w:val="21"/>
-          <w:szCs w:val="21"/>
-          <w:shd w:val="clear" w:color="auto" w:fill="252526"/>
-        </w:rPr>
-      </w:pPr>
-      <w:r>
-        <w:rPr>
-          <w:rFonts w:ascii="Consolas" w:hAnsi="Consolas"/>
-          <w:sz w:val="21"/>
-          <w:szCs w:val="21"/>
-        </w:rPr>
-        <w:t>Sample size 50: 30.930930930930934% of data misclassified normal</w:t>
-      </w:r>
-    </w:p>
-    <w:p>
-      <w:pPr>
-        <w:rPr>
-          <w:rFonts w:ascii="Consolas" w:hAnsi="Consolas"/>
-          <w:sz w:val="21"/>
-          <w:szCs w:val="21"/>
-        </w:rPr>
-      </w:pPr>
-      <w:r>
-        <w:rPr>
-          <w:rFonts w:ascii="Consolas" w:hAnsi="Consolas"/>
-          <w:sz w:val="21"/>
-          <w:szCs w:val="21"/>
-        </w:rPr>
-        <w:t xml:space="preserve">Sample size 100: 0.7007007007007007% of data misclassified normal </w:t>
-      </w:r>
-    </w:p>
-    <w:p>
-      <w:pPr>
-        <w:rPr>
-          <w:rFonts w:ascii="Consolas" w:hAnsi="Consolas"/>
-          <w:sz w:val="21"/>
-          <w:szCs w:val="21"/>
-        </w:rPr>
-      </w:pPr>
-      <w:r>
-        <w:rPr>
-          <w:rFonts w:ascii="Consolas" w:hAnsi="Consolas"/>
-          <w:sz w:val="21"/>
-          <w:szCs w:val="21"/>
-        </w:rPr>
-        <w:t xml:space="preserve">Sample size 150: 0.0% of data misclassified normal </w:t>
-      </w:r>
-    </w:p>
-    <w:p>
-      <w:pPr>
-        <w:rPr>
-          <w:rFonts w:ascii="Consolas" w:hAnsi="Consolas"/>
-          <w:sz w:val="21"/>
-          <w:szCs w:val="21"/>
-        </w:rPr>
-      </w:pPr>
-      <w:r>
-        <w:rPr>
-          <w:rFonts w:ascii="Consolas" w:hAnsi="Consolas"/>
-          <w:sz w:val="21"/>
-          <w:szCs w:val="21"/>
-        </w:rPr>
-        <w:t xml:space="preserve">Sample size 200: 0.0% of data misclassified normal </w:t>
-      </w:r>
-    </w:p>
-    <w:p>
-      <w:pPr>
         <w:pBdr>
           <w:bottom w:val="single" w:sz="12" w:space="1" w:color="auto"/>
         </w:pBdr>
@@ -840,16 +1773,193 @@
       </w:pPr>
       <w:r>
         <w:rPr>
+          <w:rFonts w:ascii="Consolas" w:hAnsi="Consolas"/>
+          <w:sz w:val="21"/>
+          <w:szCs w:val="21"/>
+        </w:rPr>
+        <w:t>Sample size 30: 66.16616616616616% of data misclassified normal</w:t>
+      </w:r>
+    </w:p>
+    <w:p>
+      <w:pPr>
+        <w:pBdr>
+          <w:bottom w:val="single" w:sz="12" w:space="1" w:color="auto"/>
+        </w:pBdr>
+        <w:rPr>
+          <w:rFonts w:ascii="Consolas" w:hAnsi="Consolas"/>
+          <w:sz w:val="21"/>
+          <w:szCs w:val="21"/>
+        </w:rPr>
+      </w:pPr>
+      <w:r>
+        <w:rPr>
+          <w:rFonts w:ascii="Consolas" w:hAnsi="Consolas"/>
+          <w:sz w:val="21"/>
+          <w:szCs w:val="21"/>
+        </w:rPr>
+        <w:t>Sample size 50: 31.33133133133133% of data misclassified normal</w:t>
+      </w:r>
+    </w:p>
+    <w:p>
+      <w:pPr>
+        <w:pBdr>
+          <w:bottom w:val="single" w:sz="12" w:space="1" w:color="auto"/>
+        </w:pBdr>
+        <w:rPr>
+          <w:rFonts w:ascii="Consolas" w:hAnsi="Consolas"/>
+          <w:sz w:val="21"/>
+          <w:szCs w:val="21"/>
+        </w:rPr>
+      </w:pPr>
+      <w:r>
+        <w:rPr>
+          <w:rFonts w:ascii="Consolas" w:hAnsi="Consolas"/>
+          <w:sz w:val="21"/>
+          <w:szCs w:val="21"/>
+        </w:rPr>
+        <w:t>Sample size 100: 0.7007007007007007% of data misclassified normal</w:t>
+      </w:r>
+    </w:p>
+    <w:p>
+      <w:pPr>
+        <w:pBdr>
+          <w:bottom w:val="single" w:sz="12" w:space="1" w:color="auto"/>
+        </w:pBdr>
+        <w:rPr>
+          <w:rFonts w:ascii="Consolas" w:hAnsi="Consolas"/>
+          <w:sz w:val="21"/>
+          <w:szCs w:val="21"/>
+        </w:rPr>
+      </w:pPr>
+      <w:r>
+        <w:rPr>
+          <w:rFonts w:ascii="Consolas" w:hAnsi="Consolas"/>
+          <w:sz w:val="21"/>
+          <w:szCs w:val="21"/>
+        </w:rPr>
+        <w:t>Sample size 150: 0.0% of data misclassified normal</w:t>
+      </w:r>
+    </w:p>
+    <w:p>
+      <w:pPr>
+        <w:pBdr>
+          <w:bottom w:val="single" w:sz="12" w:space="1" w:color="auto"/>
+        </w:pBdr>
+        <w:rPr>
+          <w:rFonts w:ascii="Consolas" w:hAnsi="Consolas"/>
+          <w:sz w:val="21"/>
+          <w:szCs w:val="21"/>
+        </w:rPr>
+      </w:pPr>
+      <w:r>
+        <w:rPr>
+          <w:rFonts w:ascii="Consolas" w:hAnsi="Consolas"/>
+          <w:sz w:val="21"/>
+          <w:szCs w:val="21"/>
+        </w:rPr>
+        <w:t>Sample size 200: 0.0% of data misclassified normal</w:t>
+      </w:r>
+    </w:p>
+    <w:p>
+      <w:pPr>
+        <w:pBdr>
+          <w:bottom w:val="single" w:sz="12" w:space="1" w:color="auto"/>
+        </w:pBdr>
+        <w:rPr>
+          <w:rFonts w:ascii="Consolas" w:hAnsi="Consolas"/>
+          <w:sz w:val="21"/>
+          <w:szCs w:val="21"/>
+        </w:rPr>
+      </w:pPr>
+      <w:r>
+        <w:rPr>
+          <w:rFonts w:ascii="Consolas" w:hAnsi="Consolas"/>
+          <w:sz w:val="21"/>
+          <w:szCs w:val="21"/>
+        </w:rPr>
+        <w:t>Sample size 500: 0.0% of data misclassified normal</w:t>
+      </w:r>
+    </w:p>
+    <w:p>
+      <w:pPr>
+        <w:rPr>
+          <w:rFonts w:ascii="Consolas" w:hAnsi="Consolas"/>
+          <w:sz w:val="21"/>
+          <w:szCs w:val="21"/>
+        </w:rPr>
+      </w:pPr>
+      <w:r>
+        <w:rPr>
           <w:noProof/>
         </w:rPr>
         <w:drawing>
-          <wp:anchor distT="0" distB="0" distL="114300" distR="114300" simplePos="0" relativeHeight="251663360" behindDoc="0" locked="0" layoutInCell="1" allowOverlap="1" wp14:anchorId="1C1482AD" wp14:editId="49A5B539">
+          <wp:anchor distT="0" distB="0" distL="114300" distR="114300" simplePos="0" relativeHeight="251662336" behindDoc="0" locked="0" layoutInCell="1" allowOverlap="1" wp14:anchorId="3F5D1467" wp14:editId="4039F573">
             <wp:simplePos x="0" y="0"/>
             <wp:positionH relativeFrom="margin">
-              <wp:posOffset>-408973</wp:posOffset>
+              <wp:posOffset>2855562</wp:posOffset>
             </wp:positionH>
             <wp:positionV relativeFrom="paragraph">
-              <wp:posOffset>307125</wp:posOffset>
+              <wp:posOffset>78377</wp:posOffset>
+            </wp:positionV>
+            <wp:extent cx="3480895" cy="2369127"/>
+            <wp:effectExtent l="0" t="0" r="5715" b="0"/>
+            <wp:wrapNone/>
+            <wp:docPr id="6" name="Picture 6"/>
+            <wp:cNvGraphicFramePr>
+              <a:graphicFrameLocks xmlns:a="http://schemas.openxmlformats.org/drawingml/2006/main" noChangeAspect="1"/>
+            </wp:cNvGraphicFramePr>
+            <a:graphic xmlns:a="http://schemas.openxmlformats.org/drawingml/2006/main">
+              <a:graphicData uri="http://schemas.openxmlformats.org/drawingml/2006/picture">
+                <pic:pic xmlns:pic="http://schemas.openxmlformats.org/drawingml/2006/picture">
+                  <pic:nvPicPr>
+                    <pic:cNvPr id="1" name=""/>
+                    <pic:cNvPicPr/>
+                  </pic:nvPicPr>
+                  <pic:blipFill>
+                    <a:blip r:embed="rId11">
+                      <a:extLst>
+                        <a:ext uri="{28A0092B-C50C-407E-A947-70E740481C1C}">
+                          <a14:useLocalDpi xmlns:a14="http://schemas.microsoft.com/office/drawing/2010/main" val="0"/>
+                        </a:ext>
+                      </a:extLst>
+                    </a:blip>
+                    <a:stretch>
+                      <a:fillRect/>
+                    </a:stretch>
+                  </pic:blipFill>
+                  <pic:spPr>
+                    <a:xfrm>
+                      <a:off x="0" y="0"/>
+                      <a:ext cx="3480895" cy="2369127"/>
+                    </a:xfrm>
+                    <a:prstGeom prst="rect">
+                      <a:avLst/>
+                    </a:prstGeom>
+                  </pic:spPr>
+                </pic:pic>
+              </a:graphicData>
+            </a:graphic>
+            <wp14:sizeRelH relativeFrom="margin">
+              <wp14:pctWidth>0</wp14:pctWidth>
+            </wp14:sizeRelH>
+            <wp14:sizeRelV relativeFrom="margin">
+              <wp14:pctHeight>0</wp14:pctHeight>
+            </wp14:sizeRelV>
+          </wp:anchor>
+        </w:drawing>
+      </w:r>
+      <w:r>
+        <w:rPr>
+          <w:noProof/>
+        </w:rPr>
+        <w:drawing>
+          <wp:anchor distT="0" distB="0" distL="114300" distR="114300" simplePos="0" relativeHeight="251663360" behindDoc="0" locked="0" layoutInCell="1" allowOverlap="1" wp14:anchorId="1C1482AD" wp14:editId="46A94B3D">
+            <wp:simplePos x="0" y="0"/>
+            <wp:positionH relativeFrom="margin">
+              <wp:posOffset>-391127</wp:posOffset>
+            </wp:positionH>
+            <wp:positionV relativeFrom="paragraph">
+              <wp:posOffset>104825</wp:posOffset>
             </wp:positionV>
             <wp:extent cx="3295403" cy="2283481"/>
             <wp:effectExtent l="0" t="0" r="635" b="2540"/>
@@ -866,7 +1976,7 @@
                     <pic:cNvPicPr/>
                   </pic:nvPicPr>
                   <pic:blipFill>
-                    <a:blip r:embed="rId8">
+                    <a:blip r:embed="rId12">
                       <a:extLst>
                         <a:ext uri="{28A0092B-C50C-407E-A947-70E740481C1C}">
                           <a14:useLocalDpi xmlns:a14="http://schemas.microsoft.com/office/drawing/2010/main" val="0"/>
@@ -901,53 +2011,815 @@
       <w:r>
         <w:rPr>
           <w:rFonts w:ascii="Consolas" w:hAnsi="Consolas"/>
+          <w:noProof/>
+          <w:sz w:val="24"/>
+          <w:szCs w:val="24"/>
+        </w:rPr>
+        <mc:AlternateContent>
+          <mc:Choice Requires="wps">
+            <w:drawing>
+              <wp:anchor distT="45720" distB="45720" distL="114300" distR="114300" simplePos="0" relativeHeight="251696128" behindDoc="0" locked="0" layoutInCell="1" allowOverlap="1" wp14:anchorId="5B69504F" wp14:editId="0C905328">
+                <wp:simplePos x="0" y="0"/>
+                <wp:positionH relativeFrom="margin">
+                  <wp:posOffset>207834</wp:posOffset>
+                </wp:positionH>
+                <wp:positionV relativeFrom="paragraph">
+                  <wp:posOffset>7480</wp:posOffset>
+                </wp:positionV>
+                <wp:extent cx="2360930" cy="242603"/>
+                <wp:effectExtent l="0" t="0" r="3810" b="5080"/>
+                <wp:wrapNone/>
+                <wp:docPr id="31" name="Text Box 2"/>
+                <wp:cNvGraphicFramePr>
+                  <a:graphicFrameLocks xmlns:a="http://schemas.openxmlformats.org/drawingml/2006/main"/>
+                </wp:cNvGraphicFramePr>
+                <a:graphic xmlns:a="http://schemas.openxmlformats.org/drawingml/2006/main">
+                  <a:graphicData uri="http://schemas.microsoft.com/office/word/2010/wordprocessingShape">
+                    <wps:wsp>
+                      <wps:cNvSpPr txBox="1">
+                        <a:spLocks noChangeArrowheads="1"/>
+                      </wps:cNvSpPr>
+                      <wps:spPr bwMode="auto">
+                        <a:xfrm>
+                          <a:off x="0" y="0"/>
+                          <a:ext cx="2360930" cy="242603"/>
+                        </a:xfrm>
+                        <a:prstGeom prst="rect">
+                          <a:avLst/>
+                        </a:prstGeom>
+                        <a:solidFill>
+                          <a:srgbClr val="FFFFFF"/>
+                        </a:solidFill>
+                        <a:ln w="9525">
+                          <a:noFill/>
+                          <a:miter lim="800000"/>
+                          <a:headEnd/>
+                          <a:tailEnd/>
+                        </a:ln>
+                      </wps:spPr>
+                      <wps:txbx>
+                        <w:txbxContent>
+                          <w:p>
+                            <w:pPr>
+                              <w:spacing w:after="0"/>
+                              <w:rPr>
+                                <w:sz w:val="20"/>
+                                <w:szCs w:val="20"/>
+                              </w:rPr>
+                            </w:pPr>
+                            <w:r>
+                              <w:rPr>
+                                <w:sz w:val="20"/>
+                                <w:szCs w:val="20"/>
+                              </w:rPr>
+                              <w:t>Anderson-Darling Test Results</w:t>
+                            </w:r>
+                          </w:p>
+                        </w:txbxContent>
+                      </wps:txbx>
+                      <wps:bodyPr rot="0" vert="horz" wrap="square" lIns="91440" tIns="45720" rIns="91440" bIns="45720" anchor="t" anchorCtr="0">
+                        <a:noAutofit/>
+                      </wps:bodyPr>
+                    </wps:wsp>
+                  </a:graphicData>
+                </a:graphic>
+                <wp14:sizeRelH relativeFrom="margin">
+                  <wp14:pctWidth>40000</wp14:pctWidth>
+                </wp14:sizeRelH>
+                <wp14:sizeRelV relativeFrom="margin">
+                  <wp14:pctHeight>0</wp14:pctHeight>
+                </wp14:sizeRelV>
+              </wp:anchor>
+            </w:drawing>
+          </mc:Choice>
+          <mc:Fallback>
+            <w:pict>
+              <v:shape w14:anchorId="5B69504F" id="_x0000_s1030" type="#_x0000_t202" style="position:absolute;margin-left:16.35pt;margin-top:.6pt;width:185.9pt;height:19.1pt;z-index:251696128;visibility:visible;mso-wrap-style:square;mso-width-percent:400;mso-height-percent:0;mso-wrap-distance-left:9pt;mso-wrap-distance-top:3.6pt;mso-wrap-distance-right:9pt;mso-wrap-distance-bottom:3.6pt;mso-position-horizontal:absolute;mso-position-horizontal-relative:margin;mso-position-vertical:absolute;mso-position-vertical-relative:text;mso-width-percent:400;mso-height-percent:0;mso-width-relative:margin;mso-height-relative:margin;v-text-anchor:top" o:gfxdata="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" stroked="f">
+                <v:textbox>
+                  <w:txbxContent>
+                    <w:p>
+                      <w:pPr>
+                        <w:spacing w:after="0"/>
+                        <w:rPr>
+                          <w:sz w:val="20"/>
+                          <w:szCs w:val="20"/>
+                        </w:rPr>
+                      </w:pPr>
+                      <w:r>
+                        <w:rPr>
+                          <w:sz w:val="20"/>
+                          <w:szCs w:val="20"/>
+                        </w:rPr>
+                        <w:t>Anderson-Darling Test Results</w:t>
+                      </w:r>
+                    </w:p>
+                  </w:txbxContent>
+                </v:textbox>
+                <w10:wrap anchorx="margin"/>
+              </v:shape>
+            </w:pict>
+          </mc:Fallback>
+        </mc:AlternateContent>
+      </w:r>
+    </w:p>
+    <w:p>
+      <w:pPr>
+        <w:rPr>
+          <w:rFonts w:ascii="Consolas" w:hAnsi="Consolas"/>
           <w:sz w:val="21"/>
           <w:szCs w:val="21"/>
         </w:rPr>
-        <w:t>Sampl</w:t>
-      </w:r>
-      <w:r>
-        <w:rPr>
-          <w:rFonts w:ascii="Consolas" w:hAnsi="Consolas"/>
+      </w:pPr>
+      <w:r>
+        <w:rPr>
+          <w:noProof/>
+        </w:rPr>
+        <mc:AlternateContent>
+          <mc:Choice Requires="wps">
+            <w:drawing>
+              <wp:anchor distT="0" distB="0" distL="114300" distR="114300" simplePos="0" relativeHeight="251686912" behindDoc="0" locked="0" layoutInCell="1" allowOverlap="1" wp14:anchorId="45E9EBA7" wp14:editId="799230EE">
+                <wp:simplePos x="0" y="0"/>
+                <wp:positionH relativeFrom="column">
+                  <wp:posOffset>1674544</wp:posOffset>
+                </wp:positionH>
+                <wp:positionV relativeFrom="paragraph">
+                  <wp:posOffset>7843</wp:posOffset>
+                </wp:positionV>
+                <wp:extent cx="659080" cy="124270"/>
+                <wp:effectExtent l="0" t="0" r="8255" b="9525"/>
+                <wp:wrapNone/>
+                <wp:docPr id="25" name="Rectangle 25"/>
+                <wp:cNvGraphicFramePr/>
+                <a:graphic xmlns:a="http://schemas.openxmlformats.org/drawingml/2006/main">
+                  <a:graphicData uri="http://schemas.microsoft.com/office/word/2010/wordprocessingShape">
+                    <wps:wsp>
+                      <wps:cNvSpPr/>
+                      <wps:spPr>
+                        <a:xfrm>
+                          <a:off x="0" y="0"/>
+                          <a:ext cx="659080" cy="124270"/>
+                        </a:xfrm>
+                        <a:prstGeom prst="rect">
+                          <a:avLst/>
+                        </a:prstGeom>
+                        <a:solidFill>
+                          <a:schemeClr val="bg1"/>
+                        </a:solidFill>
+                        <a:ln>
+                          <a:noFill/>
+                        </a:ln>
+                      </wps:spPr>
+                      <wps:style>
+                        <a:lnRef idx="2">
+                          <a:schemeClr val="accent1">
+                            <a:shade val="50000"/>
+                          </a:schemeClr>
+                        </a:lnRef>
+                        <a:fillRef idx="1">
+                          <a:schemeClr val="accent1"/>
+                        </a:fillRef>
+                        <a:effectRef idx="0">
+                          <a:schemeClr val="accent1"/>
+                        </a:effectRef>
+                        <a:fontRef idx="minor">
+                          <a:schemeClr val="lt1"/>
+                        </a:fontRef>
+                      </wps:style>
+                      <wps:bodyPr rot="0" spcFirstLastPara="0" vertOverflow="overflow" horzOverflow="overflow" vert="horz" wrap="square" lIns="91440" tIns="45720" rIns="91440" bIns="45720" numCol="1" spcCol="0" rtlCol="0" fromWordArt="0" anchor="ctr" anchorCtr="0" forceAA="0" compatLnSpc="1">
+                        <a:prstTxWarp prst="textNoShape">
+                          <a:avLst/>
+                        </a:prstTxWarp>
+                        <a:noAutofit/>
+                      </wps:bodyPr>
+                    </wps:wsp>
+                  </a:graphicData>
+                </a:graphic>
+                <wp14:sizeRelV relativeFrom="margin">
+                  <wp14:pctHeight>0</wp14:pctHeight>
+                </wp14:sizeRelV>
+              </wp:anchor>
+            </w:drawing>
+          </mc:Choice>
+          <mc:Fallback>
+            <w:pict>
+              <v:rect w14:anchorId="1D105AB2" id="Rectangle 25" o:spid="_x0000_s1026" style="position:absolute;margin-left:131.85pt;margin-top:.6pt;width:51.9pt;height:9.8pt;z-index:251686912;visibility:visible;mso-wrap-style:square;mso-height-percent:0;mso-wrap-distance-left:9pt;mso-wrap-distance-top:0;mso-wrap-distance-right:9pt;mso-wrap-distance-bottom:0;mso-position-horizontal:absolute;mso-position-horizontal-relative:text;mso-position-vertical:absolute;mso-position-vertical-relative:text;mso-height-percent:0;mso-height-relative:margin;v-text-anchor:middle" o:gfxdata="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" fillcolor="white [3212]" stroked="f" strokeweight="1pt"/>
+            </w:pict>
+          </mc:Fallback>
+        </mc:AlternateContent>
+      </w:r>
+      <w:r>
+        <w:rPr>
+          <w:noProof/>
+        </w:rPr>
+        <mc:AlternateContent>
+          <mc:Choice Requires="wps">
+            <w:drawing>
+              <wp:anchor distT="45720" distB="45720" distL="114300" distR="114300" simplePos="0" relativeHeight="251675648" behindDoc="0" locked="0" layoutInCell="1" allowOverlap="1" wp14:anchorId="59C421D0" wp14:editId="5E6C469B">
+                <wp:simplePos x="0" y="0"/>
+                <wp:positionH relativeFrom="column">
+                  <wp:posOffset>1401206</wp:posOffset>
+                </wp:positionH>
+                <wp:positionV relativeFrom="paragraph">
+                  <wp:posOffset>137564</wp:posOffset>
+                </wp:positionV>
+                <wp:extent cx="2360930" cy="1404620"/>
+                <wp:effectExtent l="0" t="0" r="0" b="1905"/>
+                <wp:wrapNone/>
+                <wp:docPr id="15" name="Text Box 2"/>
+                <wp:cNvGraphicFramePr>
+                  <a:graphicFrameLocks xmlns:a="http://schemas.openxmlformats.org/drawingml/2006/main"/>
+                </wp:cNvGraphicFramePr>
+                <a:graphic xmlns:a="http://schemas.openxmlformats.org/drawingml/2006/main">
+                  <a:graphicData uri="http://schemas.microsoft.com/office/word/2010/wordprocessingShape">
+                    <wps:wsp>
+                      <wps:cNvSpPr txBox="1">
+                        <a:spLocks noChangeArrowheads="1"/>
+                      </wps:cNvSpPr>
+                      <wps:spPr bwMode="auto">
+                        <a:xfrm>
+                          <a:off x="0" y="0"/>
+                          <a:ext cx="2360930" cy="1404620"/>
+                        </a:xfrm>
+                        <a:prstGeom prst="rect">
+                          <a:avLst/>
+                        </a:prstGeom>
+                        <a:noFill/>
+                        <a:ln w="9525">
+                          <a:noFill/>
+                          <a:miter lim="800000"/>
+                          <a:headEnd/>
+                          <a:tailEnd/>
+                        </a:ln>
+                      </wps:spPr>
+                      <wps:txbx>
+                        <w:txbxContent>
+                          <w:p>
+                            <w:pPr>
+                              <w:spacing w:after="0" w:line="240" w:lineRule="auto"/>
+                              <w:rPr>
+                                <w:sz w:val="18"/>
+                                <w:szCs w:val="18"/>
+                              </w:rPr>
+                            </w:pPr>
+                            <w:r>
+                              <w:rPr>
+                                <w:sz w:val="18"/>
+                                <w:szCs w:val="18"/>
+                              </w:rPr>
+                              <w:t xml:space="preserve">Group of critical values for </w:t>
+                            </w:r>
+                          </w:p>
+                          <w:p>
+                            <w:pPr>
+                              <w:spacing w:after="0" w:line="240" w:lineRule="auto"/>
+                              <w:rPr>
+                                <w:sz w:val="18"/>
+                                <w:szCs w:val="18"/>
+                              </w:rPr>
+                            </w:pPr>
+                            <w:r>
+                              <w:rPr>
+                                <w:sz w:val="18"/>
+                                <w:szCs w:val="18"/>
+                              </w:rPr>
+                              <w:t>0.01 significance level</w:t>
+                            </w:r>
+                          </w:p>
+                        </w:txbxContent>
+                      </wps:txbx>
+                      <wps:bodyPr rot="0" vert="horz" wrap="square" lIns="91440" tIns="45720" rIns="91440" bIns="45720" anchor="t" anchorCtr="0">
+                        <a:spAutoFit/>
+                      </wps:bodyPr>
+                    </wps:wsp>
+                  </a:graphicData>
+                </a:graphic>
+                <wp14:sizeRelH relativeFrom="margin">
+                  <wp14:pctWidth>40000</wp14:pctWidth>
+                </wp14:sizeRelH>
+                <wp14:sizeRelV relativeFrom="margin">
+                  <wp14:pctHeight>20000</wp14:pctHeight>
+                </wp14:sizeRelV>
+              </wp:anchor>
+            </w:drawing>
+          </mc:Choice>
+          <mc:Fallback>
+            <w:pict>
+              <v:shape w14:anchorId="59C421D0" id="_x0000_s1031" type="#_x0000_t202" style="position:absolute;margin-left:110.35pt;margin-top:10.85pt;width:185.9pt;height:110.6pt;z-index:251675648;visibility:visible;mso-wrap-style:square;mso-width-percent:400;mso-height-percent:200;mso-wrap-distance-left:9pt;mso-wrap-distance-top:3.6pt;mso-wrap-distance-right:9pt;mso-wrap-distance-bottom:3.6pt;mso-position-horizontal:absolute;mso-position-horizontal-relative:text;mso-position-vertical:absolute;mso-position-vertical-relative:text;mso-width-percent:400;mso-height-percent:200;mso-width-relative:margin;mso-height-relative:margin;v-text-anchor:top" o:gfxdata="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" filled="f" stroked="f">
+                <v:textbox style="mso-fit-shape-to-text:t">
+                  <w:txbxContent>
+                    <w:p>
+                      <w:pPr>
+                        <w:spacing w:after="0" w:line="240" w:lineRule="auto"/>
+                        <w:rPr>
+                          <w:sz w:val="18"/>
+                          <w:szCs w:val="18"/>
+                        </w:rPr>
+                      </w:pPr>
+                      <w:r>
+                        <w:rPr>
+                          <w:sz w:val="18"/>
+                          <w:szCs w:val="18"/>
+                        </w:rPr>
+                        <w:t xml:space="preserve">Group of critical values for </w:t>
+                      </w:r>
+                    </w:p>
+                    <w:p>
+                      <w:pPr>
+                        <w:spacing w:after="0" w:line="240" w:lineRule="auto"/>
+                        <w:rPr>
+                          <w:sz w:val="18"/>
+                          <w:szCs w:val="18"/>
+                        </w:rPr>
+                      </w:pPr>
+                      <w:r>
+                        <w:rPr>
+                          <w:sz w:val="18"/>
+                          <w:szCs w:val="18"/>
+                        </w:rPr>
+                        <w:t>0.01 significance level</w:t>
+                      </w:r>
+                    </w:p>
+                  </w:txbxContent>
+                </v:textbox>
+              </v:shape>
+            </w:pict>
+          </mc:Fallback>
+        </mc:AlternateContent>
+      </w:r>
+    </w:p>
+    <w:p>
+      <w:pPr>
+        <w:rPr>
+          <w:rFonts w:ascii="Consolas" w:hAnsi="Consolas"/>
+          <w:color w:val="D4D4D4"/>
           <w:sz w:val="21"/>
           <w:szCs w:val="21"/>
-        </w:rPr>
-        <w:t xml:space="preserve">e </w:t>
-      </w:r>
-      <w:r>
-        <w:rPr>
-          <w:rFonts w:ascii="Consolas" w:hAnsi="Consolas"/>
+          <w:shd w:val="clear" w:color="auto" w:fill="252526"/>
+        </w:rPr>
+      </w:pPr>
+      <w:r>
+        <w:rPr>
+          <w:rFonts w:ascii="Consolas" w:hAnsi="Consolas"/>
+          <w:noProof/>
+          <w:color w:val="D4D4D4"/>
           <w:sz w:val="21"/>
           <w:szCs w:val="21"/>
         </w:rPr>
-        <w:t>size 500: 0.0% of data misclassified normal</w:t>
-      </w:r>
-    </w:p>
-    <w:p>
-      <w:pPr>
-        <w:rPr>
-          <w:rFonts w:ascii="Consolas" w:hAnsi="Consolas"/>
+        <mc:AlternateContent>
+          <mc:Choice Requires="wps">
+            <w:drawing>
+              <wp:anchor distT="0" distB="0" distL="114300" distR="114300" simplePos="0" relativeHeight="251676672" behindDoc="0" locked="0" layoutInCell="1" allowOverlap="1" wp14:anchorId="0E91C577" wp14:editId="7B9A0D5B">
+                <wp:simplePos x="0" y="0"/>
+                <wp:positionH relativeFrom="column">
+                  <wp:posOffset>379730</wp:posOffset>
+                </wp:positionH>
+                <wp:positionV relativeFrom="paragraph">
+                  <wp:posOffset>11108</wp:posOffset>
+                </wp:positionV>
+                <wp:extent cx="967839" cy="0"/>
+                <wp:effectExtent l="38100" t="76200" r="0" b="95250"/>
+                <wp:wrapNone/>
+                <wp:docPr id="16" name="Straight Arrow Connector 16"/>
+                <wp:cNvGraphicFramePr/>
+                <a:graphic xmlns:a="http://schemas.openxmlformats.org/drawingml/2006/main">
+                  <a:graphicData uri="http://schemas.microsoft.com/office/word/2010/wordprocessingShape">
+                    <wps:wsp>
+                      <wps:cNvCnPr/>
+                      <wps:spPr>
+                        <a:xfrm flipH="1">
+                          <a:off x="0" y="0"/>
+                          <a:ext cx="967839" cy="0"/>
+                        </a:xfrm>
+                        <a:prstGeom prst="straightConnector1">
+                          <a:avLst/>
+                        </a:prstGeom>
+                        <a:ln>
+                          <a:tailEnd type="triangle"/>
+                        </a:ln>
+                      </wps:spPr>
+                      <wps:style>
+                        <a:lnRef idx="1">
+                          <a:schemeClr val="accent2"/>
+                        </a:lnRef>
+                        <a:fillRef idx="0">
+                          <a:schemeClr val="accent2"/>
+                        </a:fillRef>
+                        <a:effectRef idx="0">
+                          <a:schemeClr val="accent2"/>
+                        </a:effectRef>
+                        <a:fontRef idx="minor">
+                          <a:schemeClr val="tx1"/>
+                        </a:fontRef>
+                      </wps:style>
+                      <wps:bodyPr/>
+                    </wps:wsp>
+                  </a:graphicData>
+                </a:graphic>
+              </wp:anchor>
+            </w:drawing>
+          </mc:Choice>
+          <mc:Fallback>
+            <w:pict>
+              <v:shape w14:anchorId="3622E951" id="Straight Arrow Connector 16" o:spid="_x0000_s1026" type="#_x0000_t32" style="position:absolute;margin-left:29.9pt;margin-top:.85pt;width:76.2pt;height:0;flip:x;z-index:251676672;visibility:visible;mso-wrap-style:square;mso-wrap-distance-left:9pt;mso-wrap-distance-top:0;mso-wrap-distance-right:9pt;mso-wrap-distance-bottom:0;mso-position-horizontal:absolute;mso-position-horizontal-relative:text;mso-position-vertical:absolute;mso-position-vertical-relative:text" o:gfxdata="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" strokecolor="#ed7d31 [3205]" strokeweight=".5pt">
+                <v:stroke endarrow="block" joinstyle="miter"/>
+              </v:shape>
+            </w:pict>
+          </mc:Fallback>
+        </mc:AlternateContent>
+      </w:r>
+      <w:r>
+        <w:rPr>
+          <w:rFonts w:ascii="Consolas" w:hAnsi="Consolas"/>
+          <w:color w:val="D4D4D4"/>
           <w:sz w:val="21"/>
           <w:szCs w:val="21"/>
-        </w:rPr>
-      </w:pPr>
-      <w:r>
-        <w:rPr>
+          <w:shd w:val="clear" w:color="auto" w:fill="252526"/>
+        </w:rPr>
+        <w:t>Sample size 30: 90.49049049049049% of data misclassified normal Sample size 50: 70.57057057057057% of data misclassified normal Sample size 100: 19.21921921921922% of data misclassified normal Sample size 150: 2.6026026026026026% of data misclassified normal Sample size 200: 0.0% of data misclassified normal Sample size 500: 0.0% of data misclassified normal</w:t>
+      </w:r>
+    </w:p>
+    <w:p>
+      <w:pPr>
+        <w:rPr>
+          <w:sz w:val="24"/>
+          <w:szCs w:val="24"/>
+        </w:rPr>
+      </w:pPr>
+    </w:p>
+    <w:p>
+      <w:pPr>
+        <w:rPr>
+          <w:sz w:val="24"/>
+          <w:szCs w:val="24"/>
+        </w:rPr>
+      </w:pPr>
+    </w:p>
+    <w:p>
+      <w:pPr>
+        <w:rPr>
+          <w:rFonts w:ascii="Consolas" w:hAnsi="Consolas"/>
+          <w:color w:val="D4D4D4"/>
+          <w:sz w:val="21"/>
+          <w:szCs w:val="21"/>
+          <w:shd w:val="clear" w:color="auto" w:fill="252526"/>
+        </w:rPr>
+      </w:pPr>
+    </w:p>
+    <w:p>
+      <w:pPr>
+        <w:tabs>
+          <w:tab w:val="left" w:pos="1262"/>
+        </w:tabs>
+        <w:rPr>
+          <w:sz w:val="24"/>
+          <w:szCs w:val="24"/>
+        </w:rPr>
+      </w:pPr>
+      <w:r>
+        <w:rPr>
+          <w:sz w:val="24"/>
+          <w:szCs w:val="24"/>
+        </w:rPr>
+        <w:t>Uniform Distribution</w:t>
+      </w:r>
+      <w:r>
+        <w:rPr>
+          <w:sz w:val="24"/>
+          <w:szCs w:val="24"/>
+        </w:rPr>
+        <w:tab/>
+      </w:r>
+    </w:p>
+    <w:p>
+      <w:pPr>
+        <w:rPr>
+          <w:rFonts w:ascii="Consolas" w:hAnsi="Consolas"/>
+          <w:sz w:val="21"/>
+          <w:szCs w:val="21"/>
+        </w:rPr>
+      </w:pPr>
+      <w:r>
+        <w:rPr>
+          <w:rFonts w:ascii="Consolas" w:hAnsi="Consolas"/>
+          <w:sz w:val="21"/>
+          <w:szCs w:val="21"/>
+        </w:rPr>
+        <w:t>Sample size 30: 10.01001001001001% of data misclassified normal</w:t>
+      </w:r>
+    </w:p>
+    <w:p>
+      <w:pPr>
+        <w:rPr>
+          <w:rFonts w:ascii="Consolas" w:hAnsi="Consolas"/>
+          <w:sz w:val="21"/>
+          <w:szCs w:val="21"/>
+        </w:rPr>
+      </w:pPr>
+      <w:r>
+        <w:rPr>
+          <w:rFonts w:ascii="Consolas" w:hAnsi="Consolas"/>
+          <w:sz w:val="21"/>
+          <w:szCs w:val="21"/>
+        </w:rPr>
+        <w:t>Sample size 50: 28.02802802802803% of data misclassified normal</w:t>
+      </w:r>
+    </w:p>
+    <w:p>
+      <w:pPr>
+        <w:rPr>
+          <w:rFonts w:ascii="Consolas" w:hAnsi="Consolas"/>
+          <w:sz w:val="21"/>
+          <w:szCs w:val="21"/>
+        </w:rPr>
+      </w:pPr>
+      <w:r>
+        <w:rPr>
+          <w:rFonts w:ascii="Consolas" w:hAnsi="Consolas"/>
+          <w:sz w:val="21"/>
+          <w:szCs w:val="21"/>
+        </w:rPr>
+        <w:t>Sample size 100: 76.67667667667668% of data misclassified normal</w:t>
+      </w:r>
+    </w:p>
+    <w:p>
+      <w:pPr>
+        <w:rPr>
+          <w:rFonts w:ascii="Consolas" w:hAnsi="Consolas"/>
+          <w:sz w:val="21"/>
+          <w:szCs w:val="21"/>
+        </w:rPr>
+      </w:pPr>
+      <w:r>
+        <w:rPr>
+          <w:rFonts w:ascii="Consolas" w:hAnsi="Consolas"/>
+          <w:sz w:val="21"/>
+          <w:szCs w:val="21"/>
+        </w:rPr>
+        <w:t>Sample size 150: 97.5975975975976% of data misclassified normal</w:t>
+      </w:r>
+    </w:p>
+    <w:p>
+      <w:pPr>
+        <w:rPr>
+          <w:rFonts w:ascii="Consolas" w:hAnsi="Consolas"/>
+          <w:sz w:val="21"/>
+          <w:szCs w:val="21"/>
+        </w:rPr>
+      </w:pPr>
+      <w:r>
+        <w:rPr>
+          <w:rFonts w:ascii="Consolas" w:hAnsi="Consolas"/>
+          <w:sz w:val="21"/>
+          <w:szCs w:val="21"/>
+        </w:rPr>
+        <w:t>Sample size 200: 99.7997997997998% of data misclassified normal</w:t>
+      </w:r>
+    </w:p>
+    <w:p>
+      <w:pPr>
+        <w:rPr>
+          <w:rFonts w:ascii="Consolas" w:hAnsi="Consolas"/>
+          <w:sz w:val="21"/>
+          <w:szCs w:val="21"/>
+        </w:rPr>
+      </w:pPr>
+      <w:r>
+        <w:rPr>
+          <w:rFonts w:ascii="Consolas" w:hAnsi="Consolas"/>
+          <w:sz w:val="21"/>
+          <w:szCs w:val="21"/>
+        </w:rPr>
+        <w:t>Sample size 500: 100.0% of data misclassified normal</w:t>
+      </w:r>
+      <w:r>
+        <w:rPr>
+          <w:rFonts w:ascii="Consolas" w:hAnsi="Consolas"/>
+          <w:sz w:val="21"/>
+          <w:szCs w:val="21"/>
+        </w:rPr>
+        <w:br w:type="page"/>
+      </w:r>
+    </w:p>
+    <w:p>
+      <w:pPr>
+        <w:tabs>
+          <w:tab w:val="left" w:pos="1262"/>
+        </w:tabs>
+        <w:rPr>
+          <w:sz w:val="24"/>
+          <w:szCs w:val="24"/>
+        </w:rPr>
+      </w:pPr>
+      <w:r>
+        <w:rPr>
+          <w:rFonts w:ascii="Consolas" w:hAnsi="Consolas"/>
           <w:noProof/>
+          <w:sz w:val="24"/>
+          <w:szCs w:val="24"/>
+        </w:rPr>
+        <w:lastRenderedPageBreak/>
+        <mc:AlternateContent>
+          <mc:Choice Requires="wps">
+            <w:drawing>
+              <wp:anchor distT="45720" distB="45720" distL="114300" distR="114300" simplePos="0" relativeHeight="251694080" behindDoc="0" locked="0" layoutInCell="1" allowOverlap="1" wp14:anchorId="51B74208" wp14:editId="5651AD4E">
+                <wp:simplePos x="0" y="0"/>
+                <wp:positionH relativeFrom="margin">
+                  <wp:posOffset>-130629</wp:posOffset>
+                </wp:positionH>
+                <wp:positionV relativeFrom="paragraph">
+                  <wp:posOffset>-683812</wp:posOffset>
+                </wp:positionV>
+                <wp:extent cx="2360930" cy="242603"/>
+                <wp:effectExtent l="0" t="0" r="3810" b="5080"/>
+                <wp:wrapNone/>
+                <wp:docPr id="30" name="Text Box 2"/>
+                <wp:cNvGraphicFramePr>
+                  <a:graphicFrameLocks xmlns:a="http://schemas.openxmlformats.org/drawingml/2006/main"/>
+                </wp:cNvGraphicFramePr>
+                <a:graphic xmlns:a="http://schemas.openxmlformats.org/drawingml/2006/main">
+                  <a:graphicData uri="http://schemas.microsoft.com/office/word/2010/wordprocessingShape">
+                    <wps:wsp>
+                      <wps:cNvSpPr txBox="1">
+                        <a:spLocks noChangeArrowheads="1"/>
+                      </wps:cNvSpPr>
+                      <wps:spPr bwMode="auto">
+                        <a:xfrm>
+                          <a:off x="0" y="0"/>
+                          <a:ext cx="2360930" cy="242603"/>
+                        </a:xfrm>
+                        <a:prstGeom prst="rect">
+                          <a:avLst/>
+                        </a:prstGeom>
+                        <a:solidFill>
+                          <a:srgbClr val="FFFFFF"/>
+                        </a:solidFill>
+                        <a:ln w="9525">
+                          <a:noFill/>
+                          <a:miter lim="800000"/>
+                          <a:headEnd/>
+                          <a:tailEnd/>
+                        </a:ln>
+                      </wps:spPr>
+                      <wps:txbx>
+                        <w:txbxContent>
+                          <w:p>
+                            <w:pPr>
+                              <w:spacing w:after="0"/>
+                              <w:rPr>
+                                <w:sz w:val="20"/>
+                                <w:szCs w:val="20"/>
+                              </w:rPr>
+                            </w:pPr>
+                            <w:r>
+                              <w:rPr>
+                                <w:sz w:val="20"/>
+                                <w:szCs w:val="20"/>
+                              </w:rPr>
+                              <w:t>Anderson-Darling Test Results</w:t>
+                            </w:r>
+                          </w:p>
+                        </w:txbxContent>
+                      </wps:txbx>
+                      <wps:bodyPr rot="0" vert="horz" wrap="square" lIns="91440" tIns="45720" rIns="91440" bIns="45720" anchor="t" anchorCtr="0">
+                        <a:noAutofit/>
+                      </wps:bodyPr>
+                    </wps:wsp>
+                  </a:graphicData>
+                </a:graphic>
+                <wp14:sizeRelH relativeFrom="margin">
+                  <wp14:pctWidth>40000</wp14:pctWidth>
+                </wp14:sizeRelH>
+                <wp14:sizeRelV relativeFrom="margin">
+                  <wp14:pctHeight>0</wp14:pctHeight>
+                </wp14:sizeRelV>
+              </wp:anchor>
+            </w:drawing>
+          </mc:Choice>
+          <mc:Fallback>
+            <w:pict>
+              <v:shape w14:anchorId="51B74208" id="_x0000_s1032" type="#_x0000_t202" style="position:absolute;margin-left:-10.3pt;margin-top:-53.85pt;width:185.9pt;height:19.1pt;z-index:251694080;visibility:visible;mso-wrap-style:square;mso-width-percent:400;mso-height-percent:0;mso-wrap-distance-left:9pt;mso-wrap-distance-top:3.6pt;mso-wrap-distance-right:9pt;mso-wrap-distance-bottom:3.6pt;mso-position-horizontal:absolute;mso-position-horizontal-relative:margin;mso-position-vertical:absolute;mso-position-vertical-relative:text;mso-width-percent:400;mso-height-percent:0;mso-width-relative:margin;mso-height-relative:margin;v-text-anchor:top" o:gfxdata="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" stroked="f">
+                <v:textbox>
+                  <w:txbxContent>
+                    <w:p>
+                      <w:pPr>
+                        <w:spacing w:after="0"/>
+                        <w:rPr>
+                          <w:sz w:val="20"/>
+                          <w:szCs w:val="20"/>
+                        </w:rPr>
+                      </w:pPr>
+                      <w:r>
+                        <w:rPr>
+                          <w:sz w:val="20"/>
+                          <w:szCs w:val="20"/>
+                        </w:rPr>
+                        <w:t>Anderson-Darling Test Results</w:t>
+                      </w:r>
+                    </w:p>
+                  </w:txbxContent>
+                </v:textbox>
+                <w10:wrap anchorx="margin"/>
+              </v:shape>
+            </w:pict>
+          </mc:Fallback>
+        </mc:AlternateContent>
+      </w:r>
+      <w:r>
+        <w:rPr>
+          <w:noProof/>
+        </w:rPr>
+        <mc:AlternateContent>
+          <mc:Choice Requires="wps">
+            <w:drawing>
+              <wp:anchor distT="0" distB="0" distL="114300" distR="114300" simplePos="0" relativeHeight="251684864" behindDoc="0" locked="0" layoutInCell="1" allowOverlap="1" wp14:anchorId="253B371C" wp14:editId="68758DAF">
+                <wp:simplePos x="0" y="0"/>
+                <wp:positionH relativeFrom="margin">
+                  <wp:posOffset>1555667</wp:posOffset>
+                </wp:positionH>
+                <wp:positionV relativeFrom="paragraph">
+                  <wp:posOffset>-593692</wp:posOffset>
+                </wp:positionV>
+                <wp:extent cx="659080" cy="154379"/>
+                <wp:effectExtent l="0" t="0" r="8255" b="0"/>
+                <wp:wrapNone/>
+                <wp:docPr id="24" name="Rectangle 24"/>
+                <wp:cNvGraphicFramePr/>
+                <a:graphic xmlns:a="http://schemas.openxmlformats.org/drawingml/2006/main">
+                  <a:graphicData uri="http://schemas.microsoft.com/office/word/2010/wordprocessingShape">
+                    <wps:wsp>
+                      <wps:cNvSpPr/>
+                      <wps:spPr>
+                        <a:xfrm flipV="1">
+                          <a:off x="0" y="0"/>
+                          <a:ext cx="659080" cy="154379"/>
+                        </a:xfrm>
+                        <a:prstGeom prst="rect">
+                          <a:avLst/>
+                        </a:prstGeom>
+                        <a:solidFill>
+                          <a:schemeClr val="bg1"/>
+                        </a:solidFill>
+                        <a:ln>
+                          <a:noFill/>
+                        </a:ln>
+                      </wps:spPr>
+                      <wps:style>
+                        <a:lnRef idx="2">
+                          <a:schemeClr val="accent1">
+                            <a:shade val="50000"/>
+                          </a:schemeClr>
+                        </a:lnRef>
+                        <a:fillRef idx="1">
+                          <a:schemeClr val="accent1"/>
+                        </a:fillRef>
+                        <a:effectRef idx="0">
+                          <a:schemeClr val="accent1"/>
+                        </a:effectRef>
+                        <a:fontRef idx="minor">
+                          <a:schemeClr val="lt1"/>
+                        </a:fontRef>
+                      </wps:style>
+                      <wps:bodyPr rot="0" spcFirstLastPara="0" vertOverflow="overflow" horzOverflow="overflow" vert="horz" wrap="square" lIns="91440" tIns="45720" rIns="91440" bIns="45720" numCol="1" spcCol="0" rtlCol="0" fromWordArt="0" anchor="ctr" anchorCtr="0" forceAA="0" compatLnSpc="1">
+                        <a:prstTxWarp prst="textNoShape">
+                          <a:avLst/>
+                        </a:prstTxWarp>
+                        <a:noAutofit/>
+                      </wps:bodyPr>
+                    </wps:wsp>
+                  </a:graphicData>
+                </a:graphic>
+                <wp14:sizeRelV relativeFrom="margin">
+                  <wp14:pctHeight>0</wp14:pctHeight>
+                </wp14:sizeRelV>
+              </wp:anchor>
+            </w:drawing>
+          </mc:Choice>
+          <mc:Fallback>
+            <w:pict>
+              <v:rect w14:anchorId="0131CA19" id="Rectangle 24" o:spid="_x0000_s1026" style="position:absolute;margin-left:122.5pt;margin-top:-46.75pt;width:51.9pt;height:12.15pt;flip:y;z-index:251684864;visibility:visible;mso-wrap-style:square;mso-height-percent:0;mso-wrap-distance-left:9pt;mso-wrap-distance-top:0;mso-wrap-distance-right:9pt;mso-wrap-distance-bottom:0;mso-position-horizontal:absolute;mso-position-horizontal-relative:margin;mso-position-vertical:absolute;mso-position-vertical-relative:text;mso-height-percent:0;mso-height-relative:margin;v-text-anchor:middle" o:gfxdata="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" fillcolor="white [3212]" stroked="f" strokeweight="1pt">
+                <w10:wrap anchorx="margin"/>
+              </v:rect>
+            </w:pict>
+          </mc:Fallback>
+        </mc:AlternateContent>
+      </w:r>
+      <w:r>
+        <w:rPr>
+          <w:noProof/>
         </w:rPr>
         <w:drawing>
-          <wp:anchor distT="0" distB="0" distL="114300" distR="114300" simplePos="0" relativeHeight="251662336" behindDoc="0" locked="0" layoutInCell="1" allowOverlap="1" wp14:anchorId="3F5D1467" wp14:editId="17636506">
+          <wp:anchor distT="0" distB="0" distL="114300" distR="114300" simplePos="0" relativeHeight="251664384" behindDoc="0" locked="0" layoutInCell="1" allowOverlap="1" wp14:anchorId="509D296C" wp14:editId="2D75B7B4">
             <wp:simplePos x="0" y="0"/>
-            <wp:positionH relativeFrom="margin">
-              <wp:posOffset>2873557</wp:posOffset>
+            <wp:positionH relativeFrom="column">
+              <wp:posOffset>2933176</wp:posOffset>
             </wp:positionH>
             <wp:positionV relativeFrom="paragraph">
-              <wp:posOffset>4824</wp:posOffset>
+              <wp:posOffset>-594022</wp:posOffset>
             </wp:positionV>
-            <wp:extent cx="3480895" cy="2369127"/>
-            <wp:effectExtent l="0" t="0" r="5715" b="0"/>
+            <wp:extent cx="3523842" cy="2410691"/>
+            <wp:effectExtent l="0" t="0" r="635" b="8890"/>
             <wp:wrapNone/>
-            <wp:docPr id="6" name="Picture 6"/>
+            <wp:docPr id="8" name="Picture 8"/>
             <wp:cNvGraphicFramePr>
               <a:graphicFrameLocks xmlns:a="http://schemas.openxmlformats.org/drawingml/2006/main" noChangeAspect="1"/>
             </wp:cNvGraphicFramePr>
@@ -959,7 +2831,7 @@
                     <pic:cNvPicPr/>
                   </pic:nvPicPr>
                   <pic:blipFill>
-                    <a:blip r:embed="rId9">
+                    <a:blip r:embed="rId13">
                       <a:extLst>
                         <a:ext uri="{28A0092B-C50C-407E-A947-70E740481C1C}">
                           <a14:useLocalDpi xmlns:a14="http://schemas.microsoft.com/office/drawing/2010/main" val="0"/>
@@ -973,7 +2845,7 @@
                   <pic:spPr>
                     <a:xfrm>
                       <a:off x="0" y="0"/>
-                      <a:ext cx="3480895" cy="2369127"/>
+                      <a:ext cx="3523842" cy="2410691"/>
                     </a:xfrm>
                     <a:prstGeom prst="rect">
                       <a:avLst/>
@@ -991,308 +2863,231 @@
           </wp:anchor>
         </w:drawing>
       </w:r>
-    </w:p>
-    <w:p>
-      <w:pPr>
-        <w:rPr>
-          <w:rFonts w:ascii="Consolas" w:hAnsi="Consolas"/>
-          <w:color w:val="D4D4D4"/>
-          <w:sz w:val="21"/>
-          <w:szCs w:val="21"/>
-          <w:shd w:val="clear" w:color="auto" w:fill="252526"/>
-        </w:rPr>
-      </w:pPr>
-      <w:r>
-        <w:rPr>
-          <w:rFonts w:ascii="Consolas" w:hAnsi="Consolas"/>
-          <w:color w:val="D4D4D4"/>
-          <w:sz w:val="21"/>
-          <w:szCs w:val="21"/>
-          <w:shd w:val="clear" w:color="auto" w:fill="252526"/>
-        </w:rPr>
-        <w:t>Sample size 30: 90.49049049049049% of data misclassified normal Sample size 50: 70.57057057057057% of data misclassified normal Sample size 100: 19.21921921921922% of data misclassified normal Sample size 150: 2.6026026026026026% of data misclassified normal Sample size 200: 0.0% of data misclassified normal Sample size 500: 0.0% of data misclassified normal</w:t>
-      </w:r>
-    </w:p>
-    <w:p>
-      <w:pPr>
-        <w:rPr>
-          <w:sz w:val="24"/>
-          <w:szCs w:val="24"/>
-        </w:rPr>
-      </w:pPr>
-    </w:p>
-    <w:p>
-      <w:pPr>
-        <w:rPr>
-          <w:sz w:val="24"/>
-          <w:szCs w:val="24"/>
-        </w:rPr>
-      </w:pPr>
-    </w:p>
-    <w:p>
-      <w:pPr>
-        <w:rPr>
-          <w:sz w:val="24"/>
-          <w:szCs w:val="24"/>
-        </w:rPr>
-      </w:pPr>
-    </w:p>
-    <w:p>
-      <w:pPr>
-        <w:rPr>
-          <w:rFonts w:ascii="Consolas" w:hAnsi="Consolas"/>
-          <w:color w:val="D4D4D4"/>
-          <w:sz w:val="21"/>
-          <w:szCs w:val="21"/>
-          <w:shd w:val="clear" w:color="auto" w:fill="252526"/>
-        </w:rPr>
-      </w:pPr>
-    </w:p>
-    <w:p>
-      <w:pPr>
-        <w:tabs>
-          <w:tab w:val="left" w:pos="1262"/>
-        </w:tabs>
-        <w:rPr>
-          <w:sz w:val="24"/>
-          <w:szCs w:val="24"/>
-        </w:rPr>
-      </w:pPr>
-      <w:r>
-        <w:rPr>
-          <w:sz w:val="24"/>
-          <w:szCs w:val="24"/>
-        </w:rPr>
-        <w:t>Uniform Distribution</w:t>
-      </w:r>
-      <w:r>
-        <w:rPr>
-          <w:sz w:val="24"/>
-          <w:szCs w:val="24"/>
-        </w:rPr>
-        <w:tab/>
-      </w:r>
-    </w:p>
-    <w:p>
-      <w:pPr>
-        <w:tabs>
-          <w:tab w:val="left" w:pos="1262"/>
-        </w:tabs>
-        <w:rPr>
-          <w:rFonts w:ascii="Consolas" w:hAnsi="Consolas"/>
-          <w:sz w:val="21"/>
-          <w:szCs w:val="21"/>
-        </w:rPr>
-      </w:pPr>
-      <w:r>
-        <w:rPr>
-          <w:rFonts w:ascii="Consolas" w:hAnsi="Consolas"/>
-          <w:sz w:val="21"/>
-          <w:szCs w:val="21"/>
-        </w:rPr>
-        <w:t>Sample size 30: 90.49049049049049% of data misclassified normal</w:t>
-      </w:r>
-    </w:p>
-    <w:p>
-      <w:pPr>
-        <w:tabs>
-          <w:tab w:val="left" w:pos="1262"/>
-        </w:tabs>
-        <w:rPr>
-          <w:rFonts w:ascii="Consolas" w:hAnsi="Consolas"/>
-          <w:sz w:val="21"/>
-          <w:szCs w:val="21"/>
-        </w:rPr>
-      </w:pPr>
-      <w:r>
-        <w:rPr>
-          <w:rFonts w:ascii="Consolas" w:hAnsi="Consolas"/>
-          <w:sz w:val="21"/>
-          <w:szCs w:val="21"/>
-        </w:rPr>
-        <w:t>Sample size 50: 70.57057057057057% of data misclassified normal</w:t>
-      </w:r>
-    </w:p>
-    <w:p>
-      <w:pPr>
-        <w:tabs>
-          <w:tab w:val="left" w:pos="1262"/>
-        </w:tabs>
-        <w:rPr>
-          <w:rFonts w:ascii="Consolas" w:hAnsi="Consolas"/>
-          <w:sz w:val="21"/>
-          <w:szCs w:val="21"/>
-        </w:rPr>
-      </w:pPr>
-      <w:r>
-        <w:rPr>
-          <w:rFonts w:ascii="Consolas" w:hAnsi="Consolas"/>
-          <w:sz w:val="21"/>
-          <w:szCs w:val="21"/>
-        </w:rPr>
-        <w:t>Sample size 100: 19.21921921921922% of data misclassified normal</w:t>
-      </w:r>
-    </w:p>
-    <w:p>
-      <w:pPr>
-        <w:tabs>
-          <w:tab w:val="left" w:pos="1262"/>
-        </w:tabs>
-        <w:rPr>
-          <w:rFonts w:ascii="Consolas" w:hAnsi="Consolas"/>
-          <w:sz w:val="21"/>
-          <w:szCs w:val="21"/>
-        </w:rPr>
-      </w:pPr>
-      <w:r>
-        <w:rPr>
-          <w:rFonts w:ascii="Consolas" w:hAnsi="Consolas"/>
-          <w:sz w:val="21"/>
-          <w:szCs w:val="21"/>
-        </w:rPr>
-        <w:t>Sample size 150: 2.6026026026026026% of data misclassified normal</w:t>
-      </w:r>
-    </w:p>
-    <w:p>
-      <w:pPr>
-        <w:tabs>
-          <w:tab w:val="left" w:pos="1262"/>
-        </w:tabs>
-        <w:rPr>
-          <w:rFonts w:ascii="Consolas" w:hAnsi="Consolas"/>
-          <w:sz w:val="21"/>
-          <w:szCs w:val="21"/>
-        </w:rPr>
-      </w:pPr>
-      <w:r>
-        <w:rPr>
-          <w:rFonts w:ascii="Consolas" w:hAnsi="Consolas"/>
-          <w:sz w:val="21"/>
-          <w:szCs w:val="21"/>
-        </w:rPr>
-        <w:t>Sample size 200: 0.0% of data misclassified normal</w:t>
-      </w:r>
-    </w:p>
-    <w:p>
-      <w:pPr>
-        <w:tabs>
-          <w:tab w:val="left" w:pos="1262"/>
-        </w:tabs>
-        <w:rPr>
-          <w:rFonts w:ascii="Consolas" w:hAnsi="Consolas"/>
-          <w:sz w:val="21"/>
-          <w:szCs w:val="21"/>
-        </w:rPr>
-      </w:pPr>
-      <w:r>
-        <w:rPr>
-          <w:rFonts w:ascii="Consolas" w:hAnsi="Consolas"/>
-          <w:sz w:val="21"/>
-          <w:szCs w:val="21"/>
-        </w:rPr>
-        <w:t>Sample size 500: 0.0% of data misclassified normal</w:t>
-      </w:r>
-    </w:p>
-    <w:p>
-      <w:pPr>
-        <w:rPr>
-          <w:rFonts w:ascii="Consolas" w:hAnsi="Consolas"/>
-          <w:sz w:val="21"/>
-          <w:szCs w:val="21"/>
-        </w:rPr>
-      </w:pPr>
-      <w:r>
-        <w:rPr>
-          <w:rFonts w:ascii="Consolas" w:hAnsi="Consolas"/>
-          <w:sz w:val="21"/>
-          <w:szCs w:val="21"/>
-        </w:rPr>
-        <w:br w:type="page"/>
-      </w:r>
-    </w:p>
-    <w:p>
-      <w:pPr>
-        <w:tabs>
-          <w:tab w:val="left" w:pos="1262"/>
-        </w:tabs>
-        <w:rPr>
-          <w:sz w:val="24"/>
-          <w:szCs w:val="24"/>
-        </w:rPr>
-      </w:pPr>
       <w:r>
         <w:rPr>
           <w:noProof/>
         </w:rPr>
-        <w:lastRenderedPageBreak/>
+        <mc:AlternateContent>
+          <mc:Choice Requires="wps">
+            <w:drawing>
+              <wp:anchor distT="45720" distB="45720" distL="114300" distR="114300" simplePos="0" relativeHeight="251678720" behindDoc="0" locked="0" layoutInCell="1" allowOverlap="1" wp14:anchorId="00BC7D44" wp14:editId="0680A784">
+                <wp:simplePos x="0" y="0"/>
+                <wp:positionH relativeFrom="column">
+                  <wp:posOffset>1377126</wp:posOffset>
+                </wp:positionH>
+                <wp:positionV relativeFrom="paragraph">
+                  <wp:posOffset>-388150</wp:posOffset>
+                </wp:positionV>
+                <wp:extent cx="2360930" cy="1404620"/>
+                <wp:effectExtent l="0" t="0" r="0" b="1905"/>
+                <wp:wrapNone/>
+                <wp:docPr id="17" name="Text Box 2"/>
+                <wp:cNvGraphicFramePr>
+                  <a:graphicFrameLocks xmlns:a="http://schemas.openxmlformats.org/drawingml/2006/main"/>
+                </wp:cNvGraphicFramePr>
+                <a:graphic xmlns:a="http://schemas.openxmlformats.org/drawingml/2006/main">
+                  <a:graphicData uri="http://schemas.microsoft.com/office/word/2010/wordprocessingShape">
+                    <wps:wsp>
+                      <wps:cNvSpPr txBox="1">
+                        <a:spLocks noChangeArrowheads="1"/>
+                      </wps:cNvSpPr>
+                      <wps:spPr bwMode="auto">
+                        <a:xfrm>
+                          <a:off x="0" y="0"/>
+                          <a:ext cx="2360930" cy="1404620"/>
+                        </a:xfrm>
+                        <a:prstGeom prst="rect">
+                          <a:avLst/>
+                        </a:prstGeom>
+                        <a:noFill/>
+                        <a:ln w="9525">
+                          <a:noFill/>
+                          <a:miter lim="800000"/>
+                          <a:headEnd/>
+                          <a:tailEnd/>
+                        </a:ln>
+                      </wps:spPr>
+                      <wps:txbx>
+                        <w:txbxContent>
+                          <w:p>
+                            <w:pPr>
+                              <w:spacing w:after="0" w:line="240" w:lineRule="auto"/>
+                              <w:rPr>
+                                <w:sz w:val="18"/>
+                                <w:szCs w:val="18"/>
+                              </w:rPr>
+                            </w:pPr>
+                            <w:r>
+                              <w:rPr>
+                                <w:sz w:val="18"/>
+                                <w:szCs w:val="18"/>
+                              </w:rPr>
+                              <w:t xml:space="preserve">Group of critical values for </w:t>
+                            </w:r>
+                          </w:p>
+                          <w:p>
+                            <w:pPr>
+                              <w:spacing w:after="0" w:line="240" w:lineRule="auto"/>
+                              <w:rPr>
+                                <w:sz w:val="18"/>
+                                <w:szCs w:val="18"/>
+                              </w:rPr>
+                            </w:pPr>
+                            <w:r>
+                              <w:rPr>
+                                <w:sz w:val="18"/>
+                                <w:szCs w:val="18"/>
+                              </w:rPr>
+                              <w:t>0.01 significance level</w:t>
+                            </w:r>
+                          </w:p>
+                        </w:txbxContent>
+                      </wps:txbx>
+                      <wps:bodyPr rot="0" vert="horz" wrap="square" lIns="91440" tIns="45720" rIns="91440" bIns="45720" anchor="t" anchorCtr="0">
+                        <a:spAutoFit/>
+                      </wps:bodyPr>
+                    </wps:wsp>
+                  </a:graphicData>
+                </a:graphic>
+                <wp14:sizeRelH relativeFrom="margin">
+                  <wp14:pctWidth>40000</wp14:pctWidth>
+                </wp14:sizeRelH>
+                <wp14:sizeRelV relativeFrom="margin">
+                  <wp14:pctHeight>20000</wp14:pctHeight>
+                </wp14:sizeRelV>
+              </wp:anchor>
+            </w:drawing>
+          </mc:Choice>
+          <mc:Fallback>
+            <w:pict>
+              <v:shape w14:anchorId="00BC7D44" id="_x0000_s1033" type="#_x0000_t202" style="position:absolute;margin-left:108.45pt;margin-top:-30.55pt;width:185.9pt;height:110.6pt;z-index:251678720;visibility:visible;mso-wrap-style:square;mso-width-percent:400;mso-height-percent:200;mso-wrap-distance-left:9pt;mso-wrap-distance-top:3.6pt;mso-wrap-distance-right:9pt;mso-wrap-distance-bottom:3.6pt;mso-position-horizontal:absolute;mso-position-horizontal-relative:text;mso-position-vertical:absolute;mso-position-vertical-relative:text;mso-width-percent:400;mso-height-percent:200;mso-width-relative:margin;mso-height-relative:margin;v-text-anchor:top" o:gfxdata="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" filled="f" stroked="f">
+                <v:textbox style="mso-fit-shape-to-text:t">
+                  <w:txbxContent>
+                    <w:p>
+                      <w:pPr>
+                        <w:spacing w:after="0" w:line="240" w:lineRule="auto"/>
+                        <w:rPr>
+                          <w:sz w:val="18"/>
+                          <w:szCs w:val="18"/>
+                        </w:rPr>
+                      </w:pPr>
+                      <w:r>
+                        <w:rPr>
+                          <w:sz w:val="18"/>
+                          <w:szCs w:val="18"/>
+                        </w:rPr>
+                        <w:t xml:space="preserve">Group of critical values for </w:t>
+                      </w:r>
+                    </w:p>
+                    <w:p>
+                      <w:pPr>
+                        <w:spacing w:after="0" w:line="240" w:lineRule="auto"/>
+                        <w:rPr>
+                          <w:sz w:val="18"/>
+                          <w:szCs w:val="18"/>
+                        </w:rPr>
+                      </w:pPr>
+                      <w:r>
+                        <w:rPr>
+                          <w:sz w:val="18"/>
+                          <w:szCs w:val="18"/>
+                        </w:rPr>
+                        <w:t>0.01 significance level</w:t>
+                      </w:r>
+                    </w:p>
+                  </w:txbxContent>
+                </v:textbox>
+              </v:shape>
+            </w:pict>
+          </mc:Fallback>
+        </mc:AlternateContent>
+      </w:r>
+      <w:r>
+        <w:rPr>
+          <w:noProof/>
+          <w:sz w:val="24"/>
+          <w:szCs w:val="24"/>
+        </w:rPr>
+        <mc:AlternateContent>
+          <mc:Choice Requires="wps">
+            <w:drawing>
+              <wp:anchor distT="0" distB="0" distL="114300" distR="114300" simplePos="0" relativeHeight="251679744" behindDoc="0" locked="0" layoutInCell="1" allowOverlap="1" wp14:anchorId="2011DDFF" wp14:editId="25FEE0D2">
+                <wp:simplePos x="0" y="0"/>
+                <wp:positionH relativeFrom="column">
+                  <wp:posOffset>-26860</wp:posOffset>
+                </wp:positionH>
+                <wp:positionV relativeFrom="paragraph">
+                  <wp:posOffset>-351386</wp:posOffset>
+                </wp:positionV>
+                <wp:extent cx="1297874" cy="78179"/>
+                <wp:effectExtent l="0" t="57150" r="17145" b="36195"/>
+                <wp:wrapNone/>
+                <wp:docPr id="18" name="Straight Arrow Connector 18"/>
+                <wp:cNvGraphicFramePr/>
+                <a:graphic xmlns:a="http://schemas.openxmlformats.org/drawingml/2006/main">
+                  <a:graphicData uri="http://schemas.microsoft.com/office/word/2010/wordprocessingShape">
+                    <wps:wsp>
+                      <wps:cNvCnPr/>
+                      <wps:spPr>
+                        <a:xfrm flipH="1" flipV="1">
+                          <a:off x="0" y="0"/>
+                          <a:ext cx="1297874" cy="78179"/>
+                        </a:xfrm>
+                        <a:prstGeom prst="straightConnector1">
+                          <a:avLst/>
+                        </a:prstGeom>
+                        <a:ln>
+                          <a:tailEnd type="triangle"/>
+                        </a:ln>
+                      </wps:spPr>
+                      <wps:style>
+                        <a:lnRef idx="1">
+                          <a:schemeClr val="accent2"/>
+                        </a:lnRef>
+                        <a:fillRef idx="0">
+                          <a:schemeClr val="accent2"/>
+                        </a:fillRef>
+                        <a:effectRef idx="0">
+                          <a:schemeClr val="accent2"/>
+                        </a:effectRef>
+                        <a:fontRef idx="minor">
+                          <a:schemeClr val="tx1"/>
+                        </a:fontRef>
+                      </wps:style>
+                      <wps:bodyPr/>
+                    </wps:wsp>
+                  </a:graphicData>
+                </a:graphic>
+                <wp14:sizeRelH relativeFrom="margin">
+                  <wp14:pctWidth>0</wp14:pctWidth>
+                </wp14:sizeRelH>
+                <wp14:sizeRelV relativeFrom="margin">
+                  <wp14:pctHeight>0</wp14:pctHeight>
+                </wp14:sizeRelV>
+              </wp:anchor>
+            </w:drawing>
+          </mc:Choice>
+          <mc:Fallback>
+            <w:pict>
+              <v:shape w14:anchorId="14A7E47A" id="Straight Arrow Connector 18" o:spid="_x0000_s1026" type="#_x0000_t32" style="position:absolute;margin-left:-2.1pt;margin-top:-27.65pt;width:102.2pt;height:6.15pt;flip:x y;z-index:251679744;visibility:visible;mso-wrap-style:square;mso-width-percent:0;mso-height-percent:0;mso-wrap-distance-left:9pt;mso-wrap-distance-top:0;mso-wrap-distance-right:9pt;mso-wrap-distance-bottom:0;mso-position-horizontal:absolute;mso-position-horizontal-relative:text;mso-position-vertical:absolute;mso-position-vertical-relative:text;mso-width-percent:0;mso-height-percent:0;mso-width-relative:margin;mso-height-relative:margin" o:gfxdata="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" strokecolor="#ed7d31 [3205]" strokeweight=".5pt">
+                <v:stroke endarrow="block" joinstyle="miter"/>
+              </v:shape>
+            </w:pict>
+          </mc:Fallback>
+        </mc:AlternateContent>
+      </w:r>
+      <w:r>
+        <w:rPr>
+          <w:noProof/>
+        </w:rPr>
         <w:drawing>
-          <wp:anchor distT="0" distB="0" distL="114300" distR="114300" simplePos="0" relativeHeight="251664384" behindDoc="0" locked="0" layoutInCell="1" allowOverlap="1" wp14:anchorId="509D296C" wp14:editId="0C7D8014">
+          <wp:anchor distT="0" distB="0" distL="114300" distR="114300" simplePos="0" relativeHeight="251665408" behindDoc="0" locked="0" layoutInCell="1" allowOverlap="1" wp14:anchorId="702BE141" wp14:editId="014E5F77">
             <wp:simplePos x="0" y="0"/>
             <wp:positionH relativeFrom="column">
-              <wp:posOffset>2933205</wp:posOffset>
+              <wp:posOffset>-506441</wp:posOffset>
             </wp:positionH>
             <wp:positionV relativeFrom="paragraph">
-              <wp:posOffset>23751</wp:posOffset>
-            </wp:positionV>
-            <wp:extent cx="3523842" cy="2410691"/>
-            <wp:effectExtent l="0" t="0" r="635" b="8890"/>
-            <wp:wrapNone/>
-            <wp:docPr id="8" name="Picture 8"/>
-            <wp:cNvGraphicFramePr>
-              <a:graphicFrameLocks xmlns:a="http://schemas.openxmlformats.org/drawingml/2006/main" noChangeAspect="1"/>
-            </wp:cNvGraphicFramePr>
-            <a:graphic xmlns:a="http://schemas.openxmlformats.org/drawingml/2006/main">
-              <a:graphicData uri="http://schemas.openxmlformats.org/drawingml/2006/picture">
-                <pic:pic xmlns:pic="http://schemas.openxmlformats.org/drawingml/2006/picture">
-                  <pic:nvPicPr>
-                    <pic:cNvPr id="1" name=""/>
-                    <pic:cNvPicPr/>
-                  </pic:nvPicPr>
-                  <pic:blipFill>
-                    <a:blip r:embed="rId10">
-                      <a:extLst>
-                        <a:ext uri="{28A0092B-C50C-407E-A947-70E740481C1C}">
-                          <a14:useLocalDpi xmlns:a14="http://schemas.microsoft.com/office/drawing/2010/main" val="0"/>
-                        </a:ext>
-                      </a:extLst>
-                    </a:blip>
-                    <a:stretch>
-                      <a:fillRect/>
-                    </a:stretch>
-                  </pic:blipFill>
-                  <pic:spPr>
-                    <a:xfrm>
-                      <a:off x="0" y="0"/>
-                      <a:ext cx="3535746" cy="2418835"/>
-                    </a:xfrm>
-                    <a:prstGeom prst="rect">
-                      <a:avLst/>
-                    </a:prstGeom>
-                  </pic:spPr>
-                </pic:pic>
-              </a:graphicData>
-            </a:graphic>
-            <wp14:sizeRelH relativeFrom="margin">
-              <wp14:pctWidth>0</wp14:pctWidth>
-            </wp14:sizeRelH>
-            <wp14:sizeRelV relativeFrom="margin">
-              <wp14:pctHeight>0</wp14:pctHeight>
-            </wp14:sizeRelV>
-          </wp:anchor>
-        </w:drawing>
-      </w:r>
-      <w:r>
-        <w:rPr>
-          <w:noProof/>
-        </w:rPr>
-        <w:drawing>
-          <wp:anchor distT="0" distB="0" distL="114300" distR="114300" simplePos="0" relativeHeight="251665408" behindDoc="0" locked="0" layoutInCell="1" allowOverlap="1" wp14:anchorId="702BE141" wp14:editId="5520CB9E">
-            <wp:simplePos x="0" y="0"/>
-            <wp:positionH relativeFrom="column">
-              <wp:posOffset>-519306</wp:posOffset>
-            </wp:positionH>
-            <wp:positionV relativeFrom="paragraph">
-              <wp:posOffset>-684</wp:posOffset>
+              <wp:posOffset>-576143</wp:posOffset>
             </wp:positionV>
             <wp:extent cx="3322233" cy="2328287"/>
             <wp:effectExtent l="0" t="0" r="0" b="0"/>
@@ -1309,7 +3104,7 @@
                     <pic:cNvPicPr/>
                   </pic:nvPicPr>
                   <pic:blipFill>
-                    <a:blip r:embed="rId11">
+                    <a:blip r:embed="rId14">
                       <a:extLst>
                         <a:ext uri="{28A0092B-C50C-407E-A947-70E740481C1C}">
                           <a14:useLocalDpi xmlns:a14="http://schemas.microsoft.com/office/drawing/2010/main" val="0"/>
@@ -1407,38 +3202,65 @@
           <w:szCs w:val="24"/>
         </w:rPr>
       </w:pPr>
-    </w:p>
-    <w:p>
-      <w:pPr>
+      <w:r>
+        <w:rPr>
+          <w:sz w:val="24"/>
+          <w:szCs w:val="24"/>
+        </w:rPr>
+        <w:t>Non-Normal Right Skewed Distribution</w:t>
+      </w:r>
+    </w:p>
+    <w:p>
+      <w:pPr>
+        <w:pBdr>
+          <w:bottom w:val="single" w:sz="12" w:space="1" w:color="auto"/>
+        </w:pBdr>
         <w:tabs>
           <w:tab w:val="left" w:pos="1262"/>
         </w:tabs>
         <w:rPr>
-          <w:sz w:val="24"/>
-          <w:szCs w:val="24"/>
-        </w:rPr>
-      </w:pPr>
-    </w:p>
-    <w:p>
-      <w:pPr>
+          <w:rFonts w:ascii="Consolas" w:hAnsi="Consolas"/>
+          <w:sz w:val="24"/>
+          <w:szCs w:val="24"/>
+        </w:rPr>
+      </w:pPr>
+      <w:r>
+        <w:rPr>
+          <w:rFonts w:ascii="Consolas" w:hAnsi="Consolas"/>
+          <w:sz w:val="24"/>
+          <w:szCs w:val="24"/>
+        </w:rPr>
+        <w:t>Sample size 30: 11.21121121121121% of data misclassified normal</w:t>
+      </w:r>
+    </w:p>
+    <w:p>
+      <w:pPr>
+        <w:pBdr>
+          <w:bottom w:val="single" w:sz="12" w:space="1" w:color="auto"/>
+        </w:pBdr>
         <w:tabs>
           <w:tab w:val="left" w:pos="1262"/>
         </w:tabs>
         <w:rPr>
-          <w:sz w:val="24"/>
-          <w:szCs w:val="24"/>
-        </w:rPr>
-      </w:pPr>
-      <w:r>
-        <w:rPr>
-          <w:sz w:val="24"/>
-          <w:szCs w:val="24"/>
-        </w:rPr>
-        <w:t>Non-Normal Right Skewed Distribution</w:t>
-      </w:r>
-    </w:p>
-    <w:p>
-      <w:pPr>
+          <w:rFonts w:ascii="Consolas" w:hAnsi="Consolas"/>
+          <w:sz w:val="24"/>
+          <w:szCs w:val="24"/>
+        </w:rPr>
+      </w:pPr>
+      <w:r>
+        <w:rPr>
+          <w:rFonts w:ascii="Consolas" w:hAnsi="Consolas"/>
+          <w:sz w:val="24"/>
+          <w:szCs w:val="24"/>
+        </w:rPr>
+        <w:t>Sample size 50: 0.7007007007007007% of data misclassified normal</w:t>
+      </w:r>
+    </w:p>
+    <w:p>
+      <w:pPr>
+        <w:pBdr>
+          <w:bottom w:val="single" w:sz="12" w:space="1" w:color="auto"/>
+        </w:pBdr>
         <w:tabs>
           <w:tab w:val="left" w:pos="1262"/>
         </w:tabs>
@@ -1454,11 +3276,14 @@
           <w:sz w:val="24"/>
           <w:szCs w:val="24"/>
         </w:rPr>
-        <w:t>Sample size 30: 12.512512512512513% of data misclassified normal</w:t>
-      </w:r>
-    </w:p>
-    <w:p>
-      <w:pPr>
+        <w:t>Sample size 100: 0.0% of data misclassified normal</w:t>
+      </w:r>
+    </w:p>
+    <w:p>
+      <w:pPr>
+        <w:pBdr>
+          <w:bottom w:val="single" w:sz="12" w:space="1" w:color="auto"/>
+        </w:pBdr>
         <w:tabs>
           <w:tab w:val="left" w:pos="1262"/>
         </w:tabs>
@@ -1474,11 +3299,14 @@
           <w:sz w:val="24"/>
           <w:szCs w:val="24"/>
         </w:rPr>
-        <w:t>Sample size 50: 0.8008008008008007% of data misclassified normal</w:t>
-      </w:r>
-    </w:p>
-    <w:p>
-      <w:pPr>
+        <w:t>Sample size 150: 0.0% of data misclassified normal</w:t>
+      </w:r>
+    </w:p>
+    <w:p>
+      <w:pPr>
+        <w:pBdr>
+          <w:bottom w:val="single" w:sz="12" w:space="1" w:color="auto"/>
+        </w:pBdr>
         <w:tabs>
           <w:tab w:val="left" w:pos="1262"/>
         </w:tabs>
@@ -1494,11 +3322,14 @@
           <w:sz w:val="24"/>
           <w:szCs w:val="24"/>
         </w:rPr>
-        <w:t>Sample size 100: 0.0% of data misclassified normal</w:t>
-      </w:r>
-    </w:p>
-    <w:p>
-      <w:pPr>
+        <w:t>Sample size 200: 0.0% of data misclassified normal</w:t>
+      </w:r>
+    </w:p>
+    <w:p>
+      <w:pPr>
+        <w:pBdr>
+          <w:bottom w:val="single" w:sz="12" w:space="1" w:color="auto"/>
+        </w:pBdr>
         <w:tabs>
           <w:tab w:val="left" w:pos="1262"/>
         </w:tabs>
@@ -1514,7 +3345,320 @@
           <w:sz w:val="24"/>
           <w:szCs w:val="24"/>
         </w:rPr>
-        <w:t>Sample size 150: 0.0% of data misclassified normal</w:t>
+        <w:t>Sample size 500: 0.0% of data misclassified normal</w:t>
+      </w:r>
+      <w:r>
+        <w:rPr>
+          <w:rFonts w:ascii="Consolas" w:hAnsi="Consolas"/>
+          <w:noProof/>
+          <w:sz w:val="24"/>
+          <w:szCs w:val="24"/>
+        </w:rPr>
+        <mc:AlternateContent>
+          <mc:Choice Requires="wps">
+            <w:drawing>
+              <wp:anchor distT="45720" distB="45720" distL="114300" distR="114300" simplePos="0" relativeHeight="251692032" behindDoc="0" locked="0" layoutInCell="1" allowOverlap="1" wp14:anchorId="0ADB2D4B" wp14:editId="7D9AD0DB">
+                <wp:simplePos x="0" y="0"/>
+                <wp:positionH relativeFrom="margin">
+                  <wp:align>left</wp:align>
+                </wp:positionH>
+                <wp:positionV relativeFrom="paragraph">
+                  <wp:posOffset>218927</wp:posOffset>
+                </wp:positionV>
+                <wp:extent cx="2360930" cy="242603"/>
+                <wp:effectExtent l="0" t="0" r="3810" b="5080"/>
+                <wp:wrapNone/>
+                <wp:docPr id="29" name="Text Box 2"/>
+                <wp:cNvGraphicFramePr>
+                  <a:graphicFrameLocks xmlns:a="http://schemas.openxmlformats.org/drawingml/2006/main"/>
+                </wp:cNvGraphicFramePr>
+                <a:graphic xmlns:a="http://schemas.openxmlformats.org/drawingml/2006/main">
+                  <a:graphicData uri="http://schemas.microsoft.com/office/word/2010/wordprocessingShape">
+                    <wps:wsp>
+                      <wps:cNvSpPr txBox="1">
+                        <a:spLocks noChangeArrowheads="1"/>
+                      </wps:cNvSpPr>
+                      <wps:spPr bwMode="auto">
+                        <a:xfrm>
+                          <a:off x="0" y="0"/>
+                          <a:ext cx="2360930" cy="242603"/>
+                        </a:xfrm>
+                        <a:prstGeom prst="rect">
+                          <a:avLst/>
+                        </a:prstGeom>
+                        <a:solidFill>
+                          <a:srgbClr val="FFFFFF"/>
+                        </a:solidFill>
+                        <a:ln w="9525">
+                          <a:noFill/>
+                          <a:miter lim="800000"/>
+                          <a:headEnd/>
+                          <a:tailEnd/>
+                        </a:ln>
+                      </wps:spPr>
+                      <wps:txbx>
+                        <w:txbxContent>
+                          <w:p>
+                            <w:pPr>
+                              <w:spacing w:after="0"/>
+                              <w:rPr>
+                                <w:sz w:val="20"/>
+                                <w:szCs w:val="20"/>
+                              </w:rPr>
+                            </w:pPr>
+                            <w:r>
+                              <w:rPr>
+                                <w:sz w:val="20"/>
+                                <w:szCs w:val="20"/>
+                              </w:rPr>
+                              <w:t>Anderson-Darling Test Results</w:t>
+                            </w:r>
+                          </w:p>
+                        </w:txbxContent>
+                      </wps:txbx>
+                      <wps:bodyPr rot="0" vert="horz" wrap="square" lIns="91440" tIns="45720" rIns="91440" bIns="45720" anchor="t" anchorCtr="0">
+                        <a:noAutofit/>
+                      </wps:bodyPr>
+                    </wps:wsp>
+                  </a:graphicData>
+                </a:graphic>
+                <wp14:sizeRelH relativeFrom="margin">
+                  <wp14:pctWidth>40000</wp14:pctWidth>
+                </wp14:sizeRelH>
+                <wp14:sizeRelV relativeFrom="margin">
+                  <wp14:pctHeight>0</wp14:pctHeight>
+                </wp14:sizeRelV>
+              </wp:anchor>
+            </w:drawing>
+          </mc:Choice>
+          <mc:Fallback>
+            <w:pict>
+              <v:shape w14:anchorId="0ADB2D4B" id="_x0000_s1034" type="#_x0000_t202" style="position:absolute;margin-left:0;margin-top:17.25pt;width:185.9pt;height:19.1pt;z-index:251692032;visibility:visible;mso-wrap-style:square;mso-width-percent:400;mso-height-percent:0;mso-wrap-distance-left:9pt;mso-wrap-distance-top:3.6pt;mso-wrap-distance-right:9pt;mso-wrap-distance-bottom:3.6pt;mso-position-horizontal:left;mso-position-horizontal-relative:margin;mso-position-vertical:absolute;mso-position-vertical-relative:text;mso-width-percent:400;mso-height-percent:0;mso-width-relative:margin;mso-height-relative:margin;v-text-anchor:top" o:gfxdata="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" stroked="f">
+                <v:textbox>
+                  <w:txbxContent>
+                    <w:p>
+                      <w:pPr>
+                        <w:spacing w:after="0"/>
+                        <w:rPr>
+                          <w:sz w:val="20"/>
+                          <w:szCs w:val="20"/>
+                        </w:rPr>
+                      </w:pPr>
+                      <w:r>
+                        <w:rPr>
+                          <w:sz w:val="20"/>
+                          <w:szCs w:val="20"/>
+                        </w:rPr>
+                        <w:t>Anderson-Darling Test Results</w:t>
+                      </w:r>
+                    </w:p>
+                  </w:txbxContent>
+                </v:textbox>
+                <w10:wrap anchorx="margin"/>
+              </v:shape>
+            </w:pict>
+          </mc:Fallback>
+        </mc:AlternateContent>
+      </w:r>
+      <w:r>
+        <w:rPr>
+          <w:noProof/>
+        </w:rPr>
+        <w:drawing>
+          <wp:anchor distT="0" distB="0" distL="114300" distR="114300" simplePos="0" relativeHeight="251681792" behindDoc="0" locked="0" layoutInCell="1" allowOverlap="1" wp14:anchorId="7620F7D9" wp14:editId="380376C1">
+            <wp:simplePos x="0" y="0"/>
+            <wp:positionH relativeFrom="column">
+              <wp:posOffset>-673100</wp:posOffset>
+            </wp:positionH>
+            <wp:positionV relativeFrom="paragraph">
+              <wp:posOffset>333787</wp:posOffset>
+            </wp:positionV>
+            <wp:extent cx="3455670" cy="2373630"/>
+            <wp:effectExtent l="0" t="0" r="0" b="7620"/>
+            <wp:wrapNone/>
+            <wp:docPr id="22" name="Picture 22"/>
+            <wp:cNvGraphicFramePr>
+              <a:graphicFrameLocks xmlns:a="http://schemas.openxmlformats.org/drawingml/2006/main" noChangeAspect="1"/>
+            </wp:cNvGraphicFramePr>
+            <a:graphic xmlns:a="http://schemas.openxmlformats.org/drawingml/2006/main">
+              <a:graphicData uri="http://schemas.openxmlformats.org/drawingml/2006/picture">
+                <pic:pic xmlns:pic="http://schemas.openxmlformats.org/drawingml/2006/picture">
+                  <pic:nvPicPr>
+                    <pic:cNvPr id="1" name=""/>
+                    <pic:cNvPicPr/>
+                  </pic:nvPicPr>
+                  <pic:blipFill>
+                    <a:blip r:embed="rId15">
+                      <a:extLst>
+                        <a:ext uri="{28A0092B-C50C-407E-A947-70E740481C1C}">
+                          <a14:useLocalDpi xmlns:a14="http://schemas.microsoft.com/office/drawing/2010/main" val="0"/>
+                        </a:ext>
+                      </a:extLst>
+                    </a:blip>
+                    <a:stretch>
+                      <a:fillRect/>
+                    </a:stretch>
+                  </pic:blipFill>
+                  <pic:spPr>
+                    <a:xfrm>
+                      <a:off x="0" y="0"/>
+                      <a:ext cx="3455670" cy="2373630"/>
+                    </a:xfrm>
+                    <a:prstGeom prst="rect">
+                      <a:avLst/>
+                    </a:prstGeom>
+                  </pic:spPr>
+                </pic:pic>
+              </a:graphicData>
+            </a:graphic>
+            <wp14:sizeRelH relativeFrom="margin">
+              <wp14:pctWidth>0</wp14:pctWidth>
+            </wp14:sizeRelH>
+            <wp14:sizeRelV relativeFrom="margin">
+              <wp14:pctHeight>0</wp14:pctHeight>
+            </wp14:sizeRelV>
+          </wp:anchor>
+        </w:drawing>
+      </w:r>
+      <w:r>
+        <w:rPr>
+          <w:noProof/>
+        </w:rPr>
+        <mc:AlternateContent>
+          <mc:Choice Requires="wps">
+            <w:drawing>
+              <wp:anchor distT="0" distB="0" distL="114300" distR="114300" simplePos="0" relativeHeight="251682816" behindDoc="0" locked="0" layoutInCell="1" allowOverlap="1" wp14:anchorId="6E7F276B" wp14:editId="06B8FB6D">
+                <wp:simplePos x="0" y="0"/>
+                <wp:positionH relativeFrom="column">
+                  <wp:posOffset>1478478</wp:posOffset>
+                </wp:positionH>
+                <wp:positionV relativeFrom="paragraph">
+                  <wp:posOffset>313929</wp:posOffset>
+                </wp:positionV>
+                <wp:extent cx="718457" cy="130629"/>
+                <wp:effectExtent l="0" t="0" r="5715" b="3175"/>
+                <wp:wrapNone/>
+                <wp:docPr id="23" name="Rectangle 23"/>
+                <wp:cNvGraphicFramePr/>
+                <a:graphic xmlns:a="http://schemas.openxmlformats.org/drawingml/2006/main">
+                  <a:graphicData uri="http://schemas.microsoft.com/office/word/2010/wordprocessingShape">
+                    <wps:wsp>
+                      <wps:cNvSpPr/>
+                      <wps:spPr>
+                        <a:xfrm>
+                          <a:off x="0" y="0"/>
+                          <a:ext cx="718457" cy="130629"/>
+                        </a:xfrm>
+                        <a:prstGeom prst="rect">
+                          <a:avLst/>
+                        </a:prstGeom>
+                        <a:solidFill>
+                          <a:schemeClr val="bg1"/>
+                        </a:solidFill>
+                        <a:ln>
+                          <a:noFill/>
+                        </a:ln>
+                      </wps:spPr>
+                      <wps:style>
+                        <a:lnRef idx="2">
+                          <a:schemeClr val="accent1">
+                            <a:shade val="50000"/>
+                          </a:schemeClr>
+                        </a:lnRef>
+                        <a:fillRef idx="1">
+                          <a:schemeClr val="accent1"/>
+                        </a:fillRef>
+                        <a:effectRef idx="0">
+                          <a:schemeClr val="accent1"/>
+                        </a:effectRef>
+                        <a:fontRef idx="minor">
+                          <a:schemeClr val="lt1"/>
+                        </a:fontRef>
+                      </wps:style>
+                      <wps:bodyPr rot="0" spcFirstLastPara="0" vertOverflow="overflow" horzOverflow="overflow" vert="horz" wrap="square" lIns="91440" tIns="45720" rIns="91440" bIns="45720" numCol="1" spcCol="0" rtlCol="0" fromWordArt="0" anchor="ctr" anchorCtr="0" forceAA="0" compatLnSpc="1">
+                        <a:prstTxWarp prst="textNoShape">
+                          <a:avLst/>
+                        </a:prstTxWarp>
+                        <a:noAutofit/>
+                      </wps:bodyPr>
+                    </wps:wsp>
+                  </a:graphicData>
+                </a:graphic>
+                <wp14:sizeRelH relativeFrom="margin">
+                  <wp14:pctWidth>0</wp14:pctWidth>
+                </wp14:sizeRelH>
+                <wp14:sizeRelV relativeFrom="margin">
+                  <wp14:pctHeight>0</wp14:pctHeight>
+                </wp14:sizeRelV>
+              </wp:anchor>
+            </w:drawing>
+          </mc:Choice>
+          <mc:Fallback>
+            <w:pict>
+              <v:rect w14:anchorId="085806F3" id="Rectangle 23" o:spid="_x0000_s1026" style="position:absolute;margin-left:116.4pt;margin-top:24.7pt;width:56.55pt;height:10.3pt;z-index:251682816;visibility:visible;mso-wrap-style:square;mso-width-percent:0;mso-height-percent:0;mso-wrap-distance-left:9pt;mso-wrap-distance-top:0;mso-wrap-distance-right:9pt;mso-wrap-distance-bottom:0;mso-position-horizontal:absolute;mso-position-horizontal-relative:text;mso-position-vertical:absolute;mso-position-vertical-relative:text;mso-width-percent:0;mso-height-percent:0;mso-width-relative:margin;mso-height-relative:margin;v-text-anchor:middle" o:gfxdata="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" fillcolor="white [3212]" stroked="f" strokeweight="1pt"/>
+            </w:pict>
+          </mc:Fallback>
+        </mc:AlternateContent>
+      </w:r>
+      <w:r>
+        <w:rPr>
+          <w:noProof/>
+        </w:rPr>
+        <w:drawing>
+          <wp:anchor distT="0" distB="0" distL="114300" distR="114300" simplePos="0" relativeHeight="251680768" behindDoc="0" locked="0" layoutInCell="1" allowOverlap="1" wp14:anchorId="135AE92E" wp14:editId="7C81A5FA">
+            <wp:simplePos x="0" y="0"/>
+            <wp:positionH relativeFrom="column">
+              <wp:posOffset>2952486</wp:posOffset>
+            </wp:positionH>
+            <wp:positionV relativeFrom="paragraph">
+              <wp:posOffset>272366</wp:posOffset>
+            </wp:positionV>
+            <wp:extent cx="3661584" cy="2464129"/>
+            <wp:effectExtent l="0" t="0" r="0" b="0"/>
+            <wp:wrapNone/>
+            <wp:docPr id="21" name="Picture 21"/>
+            <wp:cNvGraphicFramePr>
+              <a:graphicFrameLocks xmlns:a="http://schemas.openxmlformats.org/drawingml/2006/main" noChangeAspect="1"/>
+            </wp:cNvGraphicFramePr>
+            <a:graphic xmlns:a="http://schemas.openxmlformats.org/drawingml/2006/main">
+              <a:graphicData uri="http://schemas.openxmlformats.org/drawingml/2006/picture">
+                <pic:pic xmlns:pic="http://schemas.openxmlformats.org/drawingml/2006/picture">
+                  <pic:nvPicPr>
+                    <pic:cNvPr id="1" name=""/>
+                    <pic:cNvPicPr/>
+                  </pic:nvPicPr>
+                  <pic:blipFill>
+                    <a:blip r:embed="rId16">
+                      <a:extLst>
+                        <a:ext uri="{28A0092B-C50C-407E-A947-70E740481C1C}">
+                          <a14:useLocalDpi xmlns:a14="http://schemas.microsoft.com/office/drawing/2010/main" val="0"/>
+                        </a:ext>
+                      </a:extLst>
+                    </a:blip>
+                    <a:stretch>
+                      <a:fillRect/>
+                    </a:stretch>
+                  </pic:blipFill>
+                  <pic:spPr>
+                    <a:xfrm>
+                      <a:off x="0" y="0"/>
+                      <a:ext cx="3670702" cy="2470265"/>
+                    </a:xfrm>
+                    <a:prstGeom prst="rect">
+                      <a:avLst/>
+                    </a:prstGeom>
+                  </pic:spPr>
+                </pic:pic>
+              </a:graphicData>
+            </a:graphic>
+            <wp14:sizeRelH relativeFrom="margin">
+              <wp14:pctWidth>0</wp14:pctWidth>
+            </wp14:sizeRelH>
+            <wp14:sizeRelV relativeFrom="margin">
+              <wp14:pctHeight>0</wp14:pctHeight>
+            </wp14:sizeRelV>
+          </wp:anchor>
+        </w:drawing>
       </w:r>
     </w:p>
     <w:p>
@@ -1530,11 +3674,214 @@
       </w:pPr>
       <w:r>
         <w:rPr>
-          <w:rFonts w:ascii="Consolas" w:hAnsi="Consolas"/>
-          <w:sz w:val="24"/>
-          <w:szCs w:val="24"/>
-        </w:rPr>
-        <w:t>Sample size 200: 0.0% of data misclassified normal</w:t>
+          <w:noProof/>
+        </w:rPr>
+        <mc:AlternateContent>
+          <mc:Choice Requires="wps">
+            <w:drawing>
+              <wp:anchor distT="45720" distB="45720" distL="114300" distR="114300" simplePos="0" relativeHeight="251688960" behindDoc="0" locked="0" layoutInCell="1" allowOverlap="1" wp14:anchorId="08E50D71" wp14:editId="5504646E">
+                <wp:simplePos x="0" y="0"/>
+                <wp:positionH relativeFrom="column">
+                  <wp:posOffset>1216495</wp:posOffset>
+                </wp:positionH>
+                <wp:positionV relativeFrom="paragraph">
+                  <wp:posOffset>175895</wp:posOffset>
+                </wp:positionV>
+                <wp:extent cx="2360930" cy="1404620"/>
+                <wp:effectExtent l="0" t="0" r="0" b="1905"/>
+                <wp:wrapNone/>
+                <wp:docPr id="27" name="Text Box 2"/>
+                <wp:cNvGraphicFramePr>
+                  <a:graphicFrameLocks xmlns:a="http://schemas.openxmlformats.org/drawingml/2006/main"/>
+                </wp:cNvGraphicFramePr>
+                <a:graphic xmlns:a="http://schemas.openxmlformats.org/drawingml/2006/main">
+                  <a:graphicData uri="http://schemas.microsoft.com/office/word/2010/wordprocessingShape">
+                    <wps:wsp>
+                      <wps:cNvSpPr txBox="1">
+                        <a:spLocks noChangeArrowheads="1"/>
+                      </wps:cNvSpPr>
+                      <wps:spPr bwMode="auto">
+                        <a:xfrm>
+                          <a:off x="0" y="0"/>
+                          <a:ext cx="2360930" cy="1404620"/>
+                        </a:xfrm>
+                        <a:prstGeom prst="rect">
+                          <a:avLst/>
+                        </a:prstGeom>
+                        <a:noFill/>
+                        <a:ln w="9525">
+                          <a:noFill/>
+                          <a:miter lim="800000"/>
+                          <a:headEnd/>
+                          <a:tailEnd/>
+                        </a:ln>
+                      </wps:spPr>
+                      <wps:txbx>
+                        <w:txbxContent>
+                          <w:p>
+                            <w:pPr>
+                              <w:spacing w:after="0" w:line="240" w:lineRule="auto"/>
+                              <w:rPr>
+                                <w:sz w:val="18"/>
+                                <w:szCs w:val="18"/>
+                              </w:rPr>
+                            </w:pPr>
+                            <w:r>
+                              <w:rPr>
+                                <w:sz w:val="18"/>
+                                <w:szCs w:val="18"/>
+                              </w:rPr>
+                              <w:t xml:space="preserve">Group of critical values for </w:t>
+                            </w:r>
+                          </w:p>
+                          <w:p>
+                            <w:pPr>
+                              <w:spacing w:after="0" w:line="240" w:lineRule="auto"/>
+                              <w:rPr>
+                                <w:sz w:val="18"/>
+                                <w:szCs w:val="18"/>
+                              </w:rPr>
+                            </w:pPr>
+                            <w:r>
+                              <w:rPr>
+                                <w:sz w:val="18"/>
+                                <w:szCs w:val="18"/>
+                              </w:rPr>
+                              <w:t>0.01 significance level</w:t>
+                            </w:r>
+                          </w:p>
+                        </w:txbxContent>
+                      </wps:txbx>
+                      <wps:bodyPr rot="0" vert="horz" wrap="square" lIns="91440" tIns="45720" rIns="91440" bIns="45720" anchor="t" anchorCtr="0">
+                        <a:spAutoFit/>
+                      </wps:bodyPr>
+                    </wps:wsp>
+                  </a:graphicData>
+                </a:graphic>
+                <wp14:sizeRelH relativeFrom="margin">
+                  <wp14:pctWidth>40000</wp14:pctWidth>
+                </wp14:sizeRelH>
+                <wp14:sizeRelV relativeFrom="margin">
+                  <wp14:pctHeight>20000</wp14:pctHeight>
+                </wp14:sizeRelV>
+              </wp:anchor>
+            </w:drawing>
+          </mc:Choice>
+          <mc:Fallback>
+            <w:pict>
+              <v:shape w14:anchorId="08E50D71" id="_x0000_s1035" type="#_x0000_t202" style="position:absolute;margin-left:95.8pt;margin-top:13.85pt;width:185.9pt;height:110.6pt;z-index:251688960;visibility:visible;mso-wrap-style:square;mso-width-percent:400;mso-height-percent:200;mso-wrap-distance-left:9pt;mso-wrap-distance-top:3.6pt;mso-wrap-distance-right:9pt;mso-wrap-distance-bottom:3.6pt;mso-position-horizontal:absolute;mso-position-horizontal-relative:text;mso-position-vertical:absolute;mso-position-vertical-relative:text;mso-width-percent:400;mso-height-percent:200;mso-width-relative:margin;mso-height-relative:margin;v-text-anchor:top" o:gfxdata="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" filled="f" stroked="f">
+                <v:textbox style="mso-fit-shape-to-text:t">
+                  <w:txbxContent>
+                    <w:p>
+                      <w:pPr>
+                        <w:spacing w:after="0" w:line="240" w:lineRule="auto"/>
+                        <w:rPr>
+                          <w:sz w:val="18"/>
+                          <w:szCs w:val="18"/>
+                        </w:rPr>
+                      </w:pPr>
+                      <w:r>
+                        <w:rPr>
+                          <w:sz w:val="18"/>
+                          <w:szCs w:val="18"/>
+                        </w:rPr>
+                        <w:t xml:space="preserve">Group of critical values for </w:t>
+                      </w:r>
+                    </w:p>
+                    <w:p>
+                      <w:pPr>
+                        <w:spacing w:after="0" w:line="240" w:lineRule="auto"/>
+                        <w:rPr>
+                          <w:sz w:val="18"/>
+                          <w:szCs w:val="18"/>
+                        </w:rPr>
+                      </w:pPr>
+                      <w:r>
+                        <w:rPr>
+                          <w:sz w:val="18"/>
+                          <w:szCs w:val="18"/>
+                        </w:rPr>
+                        <w:t>0.01 significance level</w:t>
+                      </w:r>
+                    </w:p>
+                  </w:txbxContent>
+                </v:textbox>
+              </v:shape>
+            </w:pict>
+          </mc:Fallback>
+        </mc:AlternateContent>
+      </w:r>
+      <w:r>
+        <w:rPr>
+          <w:noProof/>
+        </w:rPr>
+        <mc:AlternateContent>
+          <mc:Choice Requires="wps">
+            <w:drawing>
+              <wp:anchor distT="0" distB="0" distL="114300" distR="114300" simplePos="0" relativeHeight="251689984" behindDoc="0" locked="0" layoutInCell="1" allowOverlap="1" wp14:anchorId="22ED6E52" wp14:editId="1DE7B11D">
+                <wp:simplePos x="0" y="0"/>
+                <wp:positionH relativeFrom="column">
+                  <wp:posOffset>-207645</wp:posOffset>
+                </wp:positionH>
+                <wp:positionV relativeFrom="paragraph">
+                  <wp:posOffset>212890</wp:posOffset>
+                </wp:positionV>
+                <wp:extent cx="1433162" cy="105889"/>
+                <wp:effectExtent l="0" t="57150" r="15240" b="27940"/>
+                <wp:wrapNone/>
+                <wp:docPr id="28" name="Straight Arrow Connector 28"/>
+                <wp:cNvGraphicFramePr/>
+                <a:graphic xmlns:a="http://schemas.openxmlformats.org/drawingml/2006/main">
+                  <a:graphicData uri="http://schemas.microsoft.com/office/word/2010/wordprocessingShape">
+                    <wps:wsp>
+                      <wps:cNvCnPr/>
+                      <wps:spPr>
+                        <a:xfrm flipH="1" flipV="1">
+                          <a:off x="0" y="0"/>
+                          <a:ext cx="1433162" cy="105889"/>
+                        </a:xfrm>
+                        <a:prstGeom prst="straightConnector1">
+                          <a:avLst/>
+                        </a:prstGeom>
+                        <a:ln>
+                          <a:tailEnd type="triangle"/>
+                        </a:ln>
+                      </wps:spPr>
+                      <wps:style>
+                        <a:lnRef idx="1">
+                          <a:schemeClr val="accent2"/>
+                        </a:lnRef>
+                        <a:fillRef idx="0">
+                          <a:schemeClr val="accent2"/>
+                        </a:fillRef>
+                        <a:effectRef idx="0">
+                          <a:schemeClr val="accent2"/>
+                        </a:effectRef>
+                        <a:fontRef idx="minor">
+                          <a:schemeClr val="tx1"/>
+                        </a:fontRef>
+                      </wps:style>
+                      <wps:bodyPr/>
+                    </wps:wsp>
+                  </a:graphicData>
+                </a:graphic>
+                <wp14:sizeRelH relativeFrom="margin">
+                  <wp14:pctWidth>0</wp14:pctWidth>
+                </wp14:sizeRelH>
+                <wp14:sizeRelV relativeFrom="margin">
+                  <wp14:pctHeight>0</wp14:pctHeight>
+                </wp14:sizeRelV>
+              </wp:anchor>
+            </w:drawing>
+          </mc:Choice>
+          <mc:Fallback>
+            <w:pict>
+              <v:shape w14:anchorId="0C052FE3" id="Straight Arrow Connector 28" o:spid="_x0000_s1026" type="#_x0000_t32" style="position:absolute;margin-left:-16.35pt;margin-top:16.75pt;width:112.85pt;height:8.35pt;flip:x y;z-index:251689984;visibility:visible;mso-wrap-style:square;mso-width-percent:0;mso-height-percent:0;mso-wrap-distance-left:9pt;mso-wrap-distance-top:0;mso-wrap-distance-right:9pt;mso-wrap-distance-bottom:0;mso-position-horizontal:absolute;mso-position-horizontal-relative:text;mso-position-vertical:absolute;mso-position-vertical-relative:text;mso-width-percent:0;mso-height-percent:0;mso-width-relative:margin;mso-height-relative:margin" o:gfxdata="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" strokecolor="#ed7d31 [3205]" strokeweight=".5pt">
+                <v:stroke endarrow="block" joinstyle="miter"/>
+              </v:shape>
+            </w:pict>
+          </mc:Fallback>
+        </mc:AlternateContent>
       </w:r>
     </w:p>
     <w:p>
@@ -1548,6 +3895,195 @@
           <w:szCs w:val="24"/>
         </w:rPr>
       </w:pPr>
+    </w:p>
+    <w:p>
+      <w:pPr>
+        <w:tabs>
+          <w:tab w:val="left" w:pos="1262"/>
+        </w:tabs>
+        <w:rPr>
+          <w:rFonts w:ascii="Consolas" w:hAnsi="Consolas"/>
+          <w:sz w:val="24"/>
+          <w:szCs w:val="24"/>
+        </w:rPr>
+      </w:pPr>
+    </w:p>
+    <w:p>
+      <w:pPr>
+        <w:rPr>
+          <w:rFonts w:ascii="Consolas" w:hAnsi="Consolas"/>
+          <w:sz w:val="24"/>
+          <w:szCs w:val="24"/>
+        </w:rPr>
+      </w:pPr>
+    </w:p>
+    <w:p>
+      <w:pPr>
+        <w:rPr>
+          <w:rFonts w:ascii="Consolas" w:hAnsi="Consolas"/>
+          <w:sz w:val="24"/>
+          <w:szCs w:val="24"/>
+        </w:rPr>
+      </w:pPr>
+    </w:p>
+    <w:p>
+      <w:pPr>
+        <w:rPr>
+          <w:rFonts w:ascii="Consolas" w:hAnsi="Consolas"/>
+          <w:sz w:val="24"/>
+          <w:szCs w:val="24"/>
+        </w:rPr>
+      </w:pPr>
+    </w:p>
+    <w:p>
+      <w:pPr>
+        <w:rPr>
+          <w:rFonts w:ascii="Consolas" w:hAnsi="Consolas"/>
+          <w:sz w:val="24"/>
+          <w:szCs w:val="24"/>
+        </w:rPr>
+      </w:pPr>
+    </w:p>
+    <w:p>
+      <w:pPr>
+        <w:rPr>
+          <w:rFonts w:ascii="Consolas" w:hAnsi="Consolas"/>
+          <w:sz w:val="24"/>
+          <w:szCs w:val="24"/>
+        </w:rPr>
+      </w:pPr>
+    </w:p>
+    <w:p>
+      <w:pPr>
+        <w:tabs>
+          <w:tab w:val="left" w:pos="1646"/>
+        </w:tabs>
+        <w:rPr>
+          <w:rFonts w:ascii="Consolas" w:hAnsi="Consolas"/>
+          <w:sz w:val="24"/>
+          <w:szCs w:val="24"/>
+        </w:rPr>
+      </w:pPr>
+      <w:r>
+        <w:rPr>
+          <w:rFonts w:ascii="Consolas" w:hAnsi="Consolas"/>
+          <w:sz w:val="24"/>
+          <w:szCs w:val="24"/>
+        </w:rPr>
+        <w:t>Non-Normal Right Skewed Distribution:</w:t>
+      </w:r>
+    </w:p>
+    <w:p>
+      <w:pPr>
+        <w:tabs>
+          <w:tab w:val="left" w:pos="1646"/>
+        </w:tabs>
+        <w:rPr>
+          <w:rFonts w:ascii="Consolas" w:hAnsi="Consolas"/>
+          <w:sz w:val="24"/>
+          <w:szCs w:val="24"/>
+        </w:rPr>
+      </w:pPr>
+      <w:r>
+        <w:rPr>
+          <w:rFonts w:ascii="Consolas" w:hAnsi="Consolas"/>
+          <w:sz w:val="24"/>
+          <w:szCs w:val="24"/>
+        </w:rPr>
+        <w:t>Sample size 30: 5.105105105105105% of data misclassified normal</w:t>
+      </w:r>
+    </w:p>
+    <w:p>
+      <w:pPr>
+        <w:tabs>
+          <w:tab w:val="left" w:pos="1646"/>
+        </w:tabs>
+        <w:rPr>
+          <w:rFonts w:ascii="Consolas" w:hAnsi="Consolas"/>
+          <w:sz w:val="24"/>
+          <w:szCs w:val="24"/>
+        </w:rPr>
+      </w:pPr>
+      <w:r>
+        <w:rPr>
+          <w:rFonts w:ascii="Consolas" w:hAnsi="Consolas"/>
+          <w:sz w:val="24"/>
+          <w:szCs w:val="24"/>
+        </w:rPr>
+        <w:t>Sample size 50: 0.10010010010010009% of data misclassified normal</w:t>
+      </w:r>
+    </w:p>
+    <w:p>
+      <w:pPr>
+        <w:tabs>
+          <w:tab w:val="left" w:pos="1646"/>
+        </w:tabs>
+        <w:rPr>
+          <w:rFonts w:ascii="Consolas" w:hAnsi="Consolas"/>
+          <w:sz w:val="24"/>
+          <w:szCs w:val="24"/>
+        </w:rPr>
+      </w:pPr>
+      <w:r>
+        <w:rPr>
+          <w:rFonts w:ascii="Consolas" w:hAnsi="Consolas"/>
+          <w:sz w:val="24"/>
+          <w:szCs w:val="24"/>
+        </w:rPr>
+        <w:t>Sample size 100: 0.0% of data misclassified normal</w:t>
+      </w:r>
+    </w:p>
+    <w:p>
+      <w:pPr>
+        <w:tabs>
+          <w:tab w:val="left" w:pos="1646"/>
+        </w:tabs>
+        <w:rPr>
+          <w:rFonts w:ascii="Consolas" w:hAnsi="Consolas"/>
+          <w:sz w:val="24"/>
+          <w:szCs w:val="24"/>
+        </w:rPr>
+      </w:pPr>
+      <w:r>
+        <w:rPr>
+          <w:rFonts w:ascii="Consolas" w:hAnsi="Consolas"/>
+          <w:sz w:val="24"/>
+          <w:szCs w:val="24"/>
+        </w:rPr>
+        <w:t>Sample size 150: 0.0% of data misclassified normal</w:t>
+      </w:r>
+    </w:p>
+    <w:p>
+      <w:pPr>
+        <w:tabs>
+          <w:tab w:val="left" w:pos="1646"/>
+        </w:tabs>
+        <w:rPr>
+          <w:rFonts w:ascii="Consolas" w:hAnsi="Consolas"/>
+          <w:sz w:val="24"/>
+          <w:szCs w:val="24"/>
+        </w:rPr>
+      </w:pPr>
+      <w:r>
+        <w:rPr>
+          <w:rFonts w:ascii="Consolas" w:hAnsi="Consolas"/>
+          <w:sz w:val="24"/>
+          <w:szCs w:val="24"/>
+        </w:rPr>
+        <w:t>Sample size 200: 0.0% of data misclassified normal</w:t>
+      </w:r>
+    </w:p>
+    <w:p>
+      <w:pPr>
+        <w:tabs>
+          <w:tab w:val="left" w:pos="1646"/>
+        </w:tabs>
+        <w:rPr>
+          <w:rFonts w:ascii="Consolas" w:hAnsi="Consolas"/>
+          <w:sz w:val="24"/>
+          <w:szCs w:val="24"/>
+        </w:rPr>
+      </w:pPr>
       <w:r>
         <w:rPr>
           <w:rFonts w:ascii="Consolas" w:hAnsi="Consolas"/>
@@ -1556,6 +4092,39 @@
         </w:rPr>
         <w:t>Sample size 500: 0.0% of data misclassified normal</w:t>
       </w:r>
+    </w:p>
+    <w:p>
+      <w:pPr>
+        <w:tabs>
+          <w:tab w:val="left" w:pos="1646"/>
+        </w:tabs>
+        <w:rPr>
+          <w:rFonts w:ascii="Consolas" w:hAnsi="Consolas"/>
+          <w:sz w:val="24"/>
+          <w:szCs w:val="24"/>
+        </w:rPr>
+      </w:pPr>
+      <w:r>
+        <w:rPr>
+          <w:rFonts w:ascii="Consolas" w:hAnsi="Consolas"/>
+          <w:sz w:val="24"/>
+          <w:szCs w:val="24"/>
+        </w:rPr>
+        <w:lastRenderedPageBreak/>
+        <w:br w:type="page"/>
+      </w:r>
+    </w:p>
+    <w:p>
+      <w:pPr>
+        <w:tabs>
+          <w:tab w:val="left" w:pos="1646"/>
+        </w:tabs>
+        <w:rPr>
+          <w:rFonts w:ascii="Consolas" w:hAnsi="Consolas"/>
+          <w:sz w:val="24"/>
+          <w:szCs w:val="24"/>
+        </w:rPr>
+      </w:pPr>
     </w:p>
     <w:sectPr>
       <w:pgSz w:w="12240" w:h="15840"/>
@@ -1969,7 +4538,6 @@
   <w:style w:type="character" w:default="1" w:styleId="DefaultParagraphFont">
     <w:name w:val="Default Paragraph Font"/>
     <w:uiPriority w:val="1"/>
-    <w:semiHidden/>
     <w:unhideWhenUsed/>
   </w:style>
   <w:style w:type="table" w:default="1" w:styleId="TableNormal">
@@ -2316,4 +4884,16 @@
     </a:ext>
   </a:extLst>
 </a:theme>
+</file>
+
+<file path=customXml/item1.xml><?xml version="1.0" encoding="utf-8"?>
+<b:Sources xmlns:b="http://schemas.openxmlformats.org/officeDocument/2006/bibliography" xmlns="http://schemas.openxmlformats.org/officeDocument/2006/bibliography" SelectedStyle="\APASixthEditionOfficeOnline.xsl" StyleName="APA" Version="6"/>
+</file>
+
+<file path=customXml/itemProps1.xml><?xml version="1.0" encoding="utf-8"?>
+<ds:datastoreItem xmlns:ds="http://schemas.openxmlformats.org/officeDocument/2006/customXml" ds:itemID="{2DDF9D75-D420-4A08-9E43-8638BB743BC9}">
+  <ds:schemaRefs>
+    <ds:schemaRef ds:uri="http://schemas.openxmlformats.org/officeDocument/2006/bibliography"/>
+  </ds:schemaRefs>
+</ds:datastoreItem>
 </file>
--- a/statstics_research/Statistical Research.docx
+++ b/statstics_research/Statistical Research.docx
@@ -892,7 +892,7 @@
           </mc:Choice>
           <mc:Fallback>
             <w:pict>
-              <v:shapetype w14:anchorId="653D4835" id="_x0000_t32" coordsize="21600,21600" o:spt="32" o:oned="t" path="m,l21600,21600e" filled="f">
+              <v:shapetype w14:anchorId="5ECA7D79" id="_x0000_t32" coordsize="21600,21600" o:spt="32" o:oned="t" path="m,l21600,21600e" filled="f">
                 <v:path arrowok="t" fillok="f" o:connecttype="none"/>
                 <o:lock v:ext="edit" shapetype="t"/>
               </v:shapetype>
@@ -1401,7 +1401,7 @@
           </mc:Choice>
           <mc:Fallback>
             <w:pict>
-              <v:shape w14:anchorId="42380C99" id="Straight Arrow Connector 14" o:spid="_x0000_s1026" type="#_x0000_t32" style="position:absolute;margin-left:18.7pt;margin-top:-27.6pt;width:82.75pt;height:0;flip:x;z-index:251673600;visibility:visible;mso-wrap-style:square;mso-wrap-distance-left:9pt;mso-wrap-distance-top:0;mso-wrap-distance-right:9pt;mso-wrap-distance-bottom:0;mso-position-horizontal:absolute;mso-position-horizontal-relative:text;mso-position-vertical:absolute;mso-position-vertical-relative:text" o:gfxdata="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" strokecolor="#ed7d31 [3205]" strokeweight=".5pt">
+              <v:shape w14:anchorId="2D9E38B9" id="Straight Arrow Connector 14" o:spid="_x0000_s1026" type="#_x0000_t32" style="position:absolute;margin-left:18.7pt;margin-top:-27.6pt;width:82.75pt;height:0;flip:x;z-index:251673600;visibility:visible;mso-wrap-style:square;mso-wrap-distance-left:9pt;mso-wrap-distance-top:0;mso-wrap-distance-right:9pt;mso-wrap-distance-bottom:0;mso-position-horizontal:absolute;mso-position-horizontal-relative:text;mso-position-vertical:absolute;mso-position-vertical-relative:text" o:gfxdata="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" strokecolor="#ed7d31 [3205]" strokeweight=".5pt">
                 <v:stroke endarrow="block" joinstyle="miter"/>
               </v:shape>
             </w:pict>
@@ -2202,7 +2202,7 @@
           </mc:Choice>
           <mc:Fallback>
             <w:pict>
-              <v:rect w14:anchorId="1D105AB2" id="Rectangle 25" o:spid="_x0000_s1026" style="position:absolute;margin-left:131.85pt;margin-top:.6pt;width:51.9pt;height:9.8pt;z-index:251686912;visibility:visible;mso-wrap-style:square;mso-height-percent:0;mso-wrap-distance-left:9pt;mso-wrap-distance-top:0;mso-wrap-distance-right:9pt;mso-wrap-distance-bottom:0;mso-position-horizontal:absolute;mso-position-horizontal-relative:text;mso-position-vertical:absolute;mso-position-vertical-relative:text;mso-height-percent:0;mso-height-relative:margin;v-text-anchor:middle" o:gfxdata="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" fillcolor="white [3212]" stroked="f" strokeweight="1pt"/>
+              <v:rect w14:anchorId="48D1EB64" id="Rectangle 25" o:spid="_x0000_s1026" style="position:absolute;margin-left:131.85pt;margin-top:.6pt;width:51.9pt;height:9.8pt;z-index:251686912;visibility:visible;mso-wrap-style:square;mso-height-percent:0;mso-wrap-distance-left:9pt;mso-wrap-distance-top:0;mso-wrap-distance-right:9pt;mso-wrap-distance-bottom:0;mso-position-horizontal:absolute;mso-position-horizontal-relative:text;mso-position-vertical:absolute;mso-position-vertical-relative:text;mso-height-percent:0;mso-height-relative:margin;v-text-anchor:middle" o:gfxdata="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" fillcolor="white [3212]" stroked="f" strokeweight="1pt"/>
             </w:pict>
           </mc:Fallback>
         </mc:AlternateContent>
@@ -2420,7 +2420,7 @@
           </mc:Choice>
           <mc:Fallback>
             <w:pict>
-              <v:shape w14:anchorId="3622E951" id="Straight Arrow Connector 16" o:spid="_x0000_s1026" type="#_x0000_t32" style="position:absolute;margin-left:29.9pt;margin-top:.85pt;width:76.2pt;height:0;flip:x;z-index:251676672;visibility:visible;mso-wrap-style:square;mso-wrap-distance-left:9pt;mso-wrap-distance-top:0;mso-wrap-distance-right:9pt;mso-wrap-distance-bottom:0;mso-position-horizontal:absolute;mso-position-horizontal-relative:text;mso-position-vertical:absolute;mso-position-vertical-relative:text" o:gfxdata="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" strokecolor="#ed7d31 [3205]" strokeweight=".5pt">
+              <v:shape w14:anchorId="7E79156B" id="Straight Arrow Connector 16" o:spid="_x0000_s1026" type="#_x0000_t32" style="position:absolute;margin-left:29.9pt;margin-top:.85pt;width:76.2pt;height:0;flip:x;z-index:251676672;visibility:visible;mso-wrap-style:square;mso-wrap-distance-left:9pt;mso-wrap-distance-top:0;mso-wrap-distance-right:9pt;mso-wrap-distance-bottom:0;mso-position-horizontal:absolute;mso-position-horizontal-relative:text;mso-position-vertical:absolute;mso-position-vertical-relative:text" o:gfxdata="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" strokecolor="#ed7d31 [3205]" strokeweight=".5pt">
                 <v:stroke endarrow="block" joinstyle="miter"/>
               </v:shape>
             </w:pict>
@@ -2796,7 +2796,7 @@
           </mc:Choice>
           <mc:Fallback>
             <w:pict>
-              <v:rect w14:anchorId="0131CA19" id="Rectangle 24" o:spid="_x0000_s1026" style="position:absolute;margin-left:122.5pt;margin-top:-46.75pt;width:51.9pt;height:12.15pt;flip:y;z-index:251684864;visibility:visible;mso-wrap-style:square;mso-height-percent:0;mso-wrap-distance-left:9pt;mso-wrap-distance-top:0;mso-wrap-distance-right:9pt;mso-wrap-distance-bottom:0;mso-position-horizontal:absolute;mso-position-horizontal-relative:margin;mso-position-vertical:absolute;mso-position-vertical-relative:text;mso-height-percent:0;mso-height-relative:margin;v-text-anchor:middle" o:gfxdata="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" fillcolor="white [3212]" stroked="f" strokeweight="1pt">
+              <v:rect w14:anchorId="1C2731FA" id="Rectangle 24" o:spid="_x0000_s1026" style="position:absolute;margin-left:122.5pt;margin-top:-46.75pt;width:51.9pt;height:12.15pt;flip:y;z-index:251684864;visibility:visible;mso-wrap-style:square;mso-height-percent:0;mso-wrap-distance-left:9pt;mso-wrap-distance-top:0;mso-wrap-distance-right:9pt;mso-wrap-distance-bottom:0;mso-position-horizontal:absolute;mso-position-horizontal-relative:margin;mso-position-vertical:absolute;mso-position-vertical-relative:text;mso-height-percent:0;mso-height-relative:margin;v-text-anchor:middle" o:gfxdata="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" fillcolor="white [3212]" stroked="f" strokeweight="1pt">
                 <w10:wrap anchorx="margin"/>
               </v:rect>
             </w:pict>
@@ -3069,7 +3069,7 @@
           </mc:Choice>
           <mc:Fallback>
             <w:pict>
-              <v:shape w14:anchorId="14A7E47A" id="Straight Arrow Connector 18" o:spid="_x0000_s1026" type="#_x0000_t32" style="position:absolute;margin-left:-2.1pt;margin-top:-27.65pt;width:102.2pt;height:6.15pt;flip:x y;z-index:251679744;visibility:visible;mso-wrap-style:square;mso-width-percent:0;mso-height-percent:0;mso-wrap-distance-left:9pt;mso-wrap-distance-top:0;mso-wrap-distance-right:9pt;mso-wrap-distance-bottom:0;mso-position-horizontal:absolute;mso-position-horizontal-relative:text;mso-position-vertical:absolute;mso-position-vertical-relative:text;mso-width-percent:0;mso-height-percent:0;mso-width-relative:margin;mso-height-relative:margin" o:gfxdata="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" strokecolor="#ed7d31 [3205]" strokeweight=".5pt">
+              <v:shape w14:anchorId="2549A435" id="Straight Arrow Connector 18" o:spid="_x0000_s1026" type="#_x0000_t32" style="position:absolute;margin-left:-2.1pt;margin-top:-27.65pt;width:102.2pt;height:6.15pt;flip:x y;z-index:251679744;visibility:visible;mso-wrap-style:square;mso-width-percent:0;mso-height-percent:0;mso-wrap-distance-left:9pt;mso-wrap-distance-top:0;mso-wrap-distance-right:9pt;mso-wrap-distance-bottom:0;mso-position-horizontal:absolute;mso-position-horizontal-relative:text;mso-position-vertical:absolute;mso-position-vertical-relative:text;mso-width-percent:0;mso-height-percent:0;mso-width-relative:margin;mso-height-relative:margin" o:gfxdata="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" strokecolor="#ed7d31 [3205]" strokeweight=".5pt">
                 <v:stroke endarrow="block" joinstyle="miter"/>
               </v:shape>
             </w:pict>
@@ -3595,7 +3595,7 @@
           </mc:Choice>
           <mc:Fallback>
             <w:pict>
-              <v:rect w14:anchorId="085806F3" id="Rectangle 23" o:spid="_x0000_s1026" style="position:absolute;margin-left:116.4pt;margin-top:24.7pt;width:56.55pt;height:10.3pt;z-index:251682816;visibility:visible;mso-wrap-style:square;mso-width-percent:0;mso-height-percent:0;mso-wrap-distance-left:9pt;mso-wrap-distance-top:0;mso-wrap-distance-right:9pt;mso-wrap-distance-bottom:0;mso-position-horizontal:absolute;mso-position-horizontal-relative:text;mso-position-vertical:absolute;mso-position-vertical-relative:text;mso-width-percent:0;mso-height-percent:0;mso-width-relative:margin;mso-height-relative:margin;v-text-anchor:middle" o:gfxdata="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" fillcolor="white [3212]" stroked="f" strokeweight="1pt"/>
+              <v:rect w14:anchorId="57A05204" id="Rectangle 23" o:spid="_x0000_s1026" style="position:absolute;margin-left:116.4pt;margin-top:24.7pt;width:56.55pt;height:10.3pt;z-index:251682816;visibility:visible;mso-wrap-style:square;mso-width-percent:0;mso-height-percent:0;mso-wrap-distance-left:9pt;mso-wrap-distance-top:0;mso-wrap-distance-right:9pt;mso-wrap-distance-bottom:0;mso-position-horizontal:absolute;mso-position-horizontal-relative:text;mso-position-vertical:absolute;mso-position-vertical-relative:text;mso-width-percent:0;mso-height-percent:0;mso-width-relative:margin;mso-height-relative:margin;v-text-anchor:middle" o:gfxdata="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" fillcolor="white [3212]" stroked="f" strokeweight="1pt"/>
             </w:pict>
           </mc:Fallback>
         </mc:AlternateContent>
@@ -3876,7 +3876,7 @@
           </mc:Choice>
           <mc:Fallback>
             <w:pict>
-              <v:shape w14:anchorId="0C052FE3" id="Straight Arrow Connector 28" o:spid="_x0000_s1026" type="#_x0000_t32" style="position:absolute;margin-left:-16.35pt;margin-top:16.75pt;width:112.85pt;height:8.35pt;flip:x y;z-index:251689984;visibility:visible;mso-wrap-style:square;mso-width-percent:0;mso-height-percent:0;mso-wrap-distance-left:9pt;mso-wrap-distance-top:0;mso-wrap-distance-right:9pt;mso-wrap-distance-bottom:0;mso-position-horizontal:absolute;mso-position-horizontal-relative:text;mso-position-vertical:absolute;mso-position-vertical-relative:text;mso-width-percent:0;mso-height-percent:0;mso-width-relative:margin;mso-height-relative:margin" o:gfxdata="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" strokecolor="#ed7d31 [3205]" strokeweight=".5pt">
+              <v:shape w14:anchorId="601B4B80" id="Straight Arrow Connector 28" o:spid="_x0000_s1026" type="#_x0000_t32" style="position:absolute;margin-left:-16.35pt;margin-top:16.75pt;width:112.85pt;height:8.35pt;flip:x y;z-index:251689984;visibility:visible;mso-wrap-style:square;mso-width-percent:0;mso-height-percent:0;mso-wrap-distance-left:9pt;mso-wrap-distance-top:0;mso-wrap-distance-right:9pt;mso-wrap-distance-bottom:0;mso-position-horizontal:absolute;mso-position-horizontal-relative:text;mso-position-vertical:absolute;mso-position-vertical-relative:text;mso-width-percent:0;mso-height-percent:0;mso-width-relative:margin;mso-height-relative:margin" o:gfxdata="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" strokecolor="#ed7d31 [3205]" strokeweight=".5pt">
                 <v:stroke endarrow="block" joinstyle="miter"/>
               </v:shape>
             </w:pict>
@@ -4110,15 +4110,302 @@
           <w:sz w:val="24"/>
           <w:szCs w:val="24"/>
         </w:rPr>
+        <w:br w:type="page"/>
+      </w:r>
+      <w:r>
+        <w:rPr>
+          <w:noProof/>
+        </w:rPr>
         <w:lastRenderedPageBreak/>
-        <w:br w:type="page"/>
-      </w:r>
-    </w:p>
-    <w:p>
-      <w:pPr>
-        <w:tabs>
-          <w:tab w:val="left" w:pos="1646"/>
-        </w:tabs>
+        <w:drawing>
+          <wp:anchor distT="0" distB="0" distL="114300" distR="114300" simplePos="0" relativeHeight="251704320" behindDoc="0" locked="0" layoutInCell="1" allowOverlap="1" wp14:anchorId="2F7C0E06" wp14:editId="513E9C7C">
+            <wp:simplePos x="0" y="0"/>
+            <wp:positionH relativeFrom="column">
+              <wp:posOffset>2873152</wp:posOffset>
+            </wp:positionH>
+            <wp:positionV relativeFrom="paragraph">
+              <wp:posOffset>-758726</wp:posOffset>
+            </wp:positionV>
+            <wp:extent cx="3629025" cy="2619375"/>
+            <wp:effectExtent l="0" t="0" r="9525" b="9525"/>
+            <wp:wrapNone/>
+            <wp:docPr id="37" name="Picture 37"/>
+            <wp:cNvGraphicFramePr>
+              <a:graphicFrameLocks xmlns:a="http://schemas.openxmlformats.org/drawingml/2006/main" noChangeAspect="1"/>
+            </wp:cNvGraphicFramePr>
+            <a:graphic xmlns:a="http://schemas.openxmlformats.org/drawingml/2006/main">
+              <a:graphicData uri="http://schemas.openxmlformats.org/drawingml/2006/picture">
+                <pic:pic xmlns:pic="http://schemas.openxmlformats.org/drawingml/2006/picture">
+                  <pic:nvPicPr>
+                    <pic:cNvPr id="1" name=""/>
+                    <pic:cNvPicPr/>
+                  </pic:nvPicPr>
+                  <pic:blipFill>
+                    <a:blip r:embed="rId17">
+                      <a:extLst>
+                        <a:ext uri="{28A0092B-C50C-407E-A947-70E740481C1C}">
+                          <a14:useLocalDpi xmlns:a14="http://schemas.microsoft.com/office/drawing/2010/main" val="0"/>
+                        </a:ext>
+                      </a:extLst>
+                    </a:blip>
+                    <a:stretch>
+                      <a:fillRect/>
+                    </a:stretch>
+                  </pic:blipFill>
+                  <pic:spPr>
+                    <a:xfrm>
+                      <a:off x="0" y="0"/>
+                      <a:ext cx="3629025" cy="2619375"/>
+                    </a:xfrm>
+                    <a:prstGeom prst="rect">
+                      <a:avLst/>
+                    </a:prstGeom>
+                  </pic:spPr>
+                </pic:pic>
+              </a:graphicData>
+            </a:graphic>
+          </wp:anchor>
+        </w:drawing>
+      </w:r>
+      <w:r>
+        <w:rPr>
+          <w:noProof/>
+        </w:rPr>
+        <w:drawing>
+          <wp:anchor distT="0" distB="0" distL="114300" distR="114300" simplePos="0" relativeHeight="251703296" behindDoc="0" locked="0" layoutInCell="1" allowOverlap="1" wp14:anchorId="4EC6E809" wp14:editId="564EAA52">
+            <wp:simplePos x="0" y="0"/>
+            <wp:positionH relativeFrom="column">
+              <wp:posOffset>-670478</wp:posOffset>
+            </wp:positionH>
+            <wp:positionV relativeFrom="paragraph">
+              <wp:posOffset>-746562</wp:posOffset>
+            </wp:positionV>
+            <wp:extent cx="3533775" cy="2486025"/>
+            <wp:effectExtent l="0" t="0" r="9525" b="9525"/>
+            <wp:wrapNone/>
+            <wp:docPr id="36" name="Picture 36"/>
+            <wp:cNvGraphicFramePr>
+              <a:graphicFrameLocks xmlns:a="http://schemas.openxmlformats.org/drawingml/2006/main" noChangeAspect="1"/>
+            </wp:cNvGraphicFramePr>
+            <a:graphic xmlns:a="http://schemas.openxmlformats.org/drawingml/2006/main">
+              <a:graphicData uri="http://schemas.openxmlformats.org/drawingml/2006/picture">
+                <pic:pic xmlns:pic="http://schemas.openxmlformats.org/drawingml/2006/picture">
+                  <pic:nvPicPr>
+                    <pic:cNvPr id="1" name=""/>
+                    <pic:cNvPicPr/>
+                  </pic:nvPicPr>
+                  <pic:blipFill>
+                    <a:blip r:embed="rId18">
+                      <a:extLst>
+                        <a:ext uri="{28A0092B-C50C-407E-A947-70E740481C1C}">
+                          <a14:useLocalDpi xmlns:a14="http://schemas.microsoft.com/office/drawing/2010/main" val="0"/>
+                        </a:ext>
+                      </a:extLst>
+                    </a:blip>
+                    <a:stretch>
+                      <a:fillRect/>
+                    </a:stretch>
+                  </pic:blipFill>
+                  <pic:spPr>
+                    <a:xfrm>
+                      <a:off x="0" y="0"/>
+                      <a:ext cx="3533775" cy="2486025"/>
+                    </a:xfrm>
+                    <a:prstGeom prst="rect">
+                      <a:avLst/>
+                    </a:prstGeom>
+                  </pic:spPr>
+                </pic:pic>
+              </a:graphicData>
+            </a:graphic>
+          </wp:anchor>
+        </w:drawing>
+      </w:r>
+    </w:p>
+    <w:p>
+      <w:pPr>
+        <w:rPr>
+          <w:rFonts w:ascii="Consolas" w:hAnsi="Consolas"/>
+          <w:sz w:val="24"/>
+          <w:szCs w:val="24"/>
+        </w:rPr>
+      </w:pPr>
+    </w:p>
+    <w:p>
+      <w:pPr>
+        <w:rPr>
+          <w:rFonts w:ascii="Consolas" w:hAnsi="Consolas"/>
+          <w:sz w:val="24"/>
+          <w:szCs w:val="24"/>
+        </w:rPr>
+      </w:pPr>
+    </w:p>
+    <w:p>
+      <w:pPr>
+        <w:rPr>
+          <w:rFonts w:ascii="Consolas" w:hAnsi="Consolas"/>
+          <w:sz w:val="24"/>
+          <w:szCs w:val="24"/>
+        </w:rPr>
+      </w:pPr>
+    </w:p>
+    <w:p>
+      <w:pPr>
+        <w:rPr>
+          <w:rFonts w:ascii="Consolas" w:hAnsi="Consolas"/>
+          <w:sz w:val="24"/>
+          <w:szCs w:val="24"/>
+        </w:rPr>
+      </w:pPr>
+    </w:p>
+    <w:p>
+      <w:pPr>
+        <w:rPr>
+          <w:rFonts w:ascii="Consolas" w:hAnsi="Consolas"/>
+          <w:sz w:val="24"/>
+          <w:szCs w:val="24"/>
+        </w:rPr>
+      </w:pPr>
+    </w:p>
+    <w:p>
+      <w:pPr>
+        <w:rPr>
+          <w:rFonts w:ascii="Consolas" w:hAnsi="Consolas"/>
+          <w:sz w:val="24"/>
+          <w:szCs w:val="24"/>
+        </w:rPr>
+      </w:pPr>
+    </w:p>
+    <w:p>
+      <w:pPr>
+        <w:rPr>
+          <w:rFonts w:ascii="Consolas" w:hAnsi="Consolas"/>
+          <w:sz w:val="24"/>
+          <w:szCs w:val="24"/>
+        </w:rPr>
+      </w:pPr>
+      <w:r>
+        <w:rPr>
+          <w:rFonts w:ascii="Consolas" w:hAnsi="Consolas"/>
+          <w:sz w:val="24"/>
+          <w:szCs w:val="24"/>
+        </w:rPr>
+        <w:t>Left-Skewed Non-Normal Distribution:</w:t>
+      </w:r>
+    </w:p>
+    <w:p>
+      <w:pPr>
+        <w:rPr>
+          <w:rFonts w:ascii="Consolas" w:hAnsi="Consolas"/>
+          <w:sz w:val="24"/>
+          <w:szCs w:val="24"/>
+        </w:rPr>
+      </w:pPr>
+      <w:r>
+        <w:rPr>
+          <w:rFonts w:ascii="Consolas" w:hAnsi="Consolas"/>
+          <w:sz w:val="24"/>
+          <w:szCs w:val="24"/>
+        </w:rPr>
+        <w:t>Sample size 30: 75.17517517517518% of data misclassified normal</w:t>
+      </w:r>
+    </w:p>
+    <w:p>
+      <w:pPr>
+        <w:rPr>
+          <w:rFonts w:ascii="Consolas" w:hAnsi="Consolas"/>
+          <w:sz w:val="24"/>
+          <w:szCs w:val="24"/>
+        </w:rPr>
+      </w:pPr>
+      <w:r>
+        <w:rPr>
+          <w:rFonts w:ascii="Consolas" w:hAnsi="Consolas"/>
+          <w:sz w:val="24"/>
+          <w:szCs w:val="24"/>
+        </w:rPr>
+        <w:t>Sample size 50: 47.247247247247245% of data misclassified normal</w:t>
+      </w:r>
+    </w:p>
+    <w:p>
+      <w:pPr>
+        <w:rPr>
+          <w:rFonts w:ascii="Consolas" w:hAnsi="Consolas"/>
+          <w:sz w:val="24"/>
+          <w:szCs w:val="24"/>
+        </w:rPr>
+      </w:pPr>
+      <w:r>
+        <w:rPr>
+          <w:rFonts w:ascii="Consolas" w:hAnsi="Consolas"/>
+          <w:sz w:val="24"/>
+          <w:szCs w:val="24"/>
+        </w:rPr>
+        <w:t>Sample size 100: 2.1021021021021022% of data misclassified normal</w:t>
+      </w:r>
+    </w:p>
+    <w:p>
+      <w:pPr>
+        <w:rPr>
+          <w:rFonts w:ascii="Consolas" w:hAnsi="Consolas"/>
+          <w:sz w:val="24"/>
+          <w:szCs w:val="24"/>
+        </w:rPr>
+      </w:pPr>
+      <w:r>
+        <w:rPr>
+          <w:rFonts w:ascii="Consolas" w:hAnsi="Consolas"/>
+          <w:sz w:val="24"/>
+          <w:szCs w:val="24"/>
+        </w:rPr>
+        <w:t>Sample size 150: 0.0% of data misclassified normal</w:t>
+      </w:r>
+    </w:p>
+    <w:p>
+      <w:pPr>
+        <w:rPr>
+          <w:rFonts w:ascii="Consolas" w:hAnsi="Consolas"/>
+          <w:sz w:val="24"/>
+          <w:szCs w:val="24"/>
+        </w:rPr>
+      </w:pPr>
+      <w:r>
+        <w:rPr>
+          <w:rFonts w:ascii="Consolas" w:hAnsi="Consolas"/>
+          <w:sz w:val="24"/>
+          <w:szCs w:val="24"/>
+        </w:rPr>
+        <w:t>Sample size 200: 0.0% of data misclassified normal</w:t>
+      </w:r>
+    </w:p>
+    <w:p>
+      <w:pPr>
+        <w:rPr>
+          <w:rFonts w:ascii="Consolas" w:hAnsi="Consolas"/>
+          <w:sz w:val="24"/>
+          <w:szCs w:val="24"/>
+        </w:rPr>
+      </w:pPr>
+      <w:r>
+        <w:rPr>
+          <w:rFonts w:ascii="Consolas" w:hAnsi="Consolas"/>
+          <w:sz w:val="24"/>
+          <w:szCs w:val="24"/>
+        </w:rPr>
+        <w:t>Sample size 500: 0.0% of data misclassified normal</w:t>
+      </w:r>
+    </w:p>
+    <w:p>
+      <w:pPr>
+        <w:rPr>
+          <w:rFonts w:ascii="Consolas" w:hAnsi="Consolas"/>
+          <w:sz w:val="24"/>
+          <w:szCs w:val="24"/>
+        </w:rPr>
+      </w:pPr>
+    </w:p>
+    <w:p>
+      <w:pPr>
         <w:rPr>
           <w:rFonts w:ascii="Consolas" w:hAnsi="Consolas"/>
           <w:sz w:val="24"/>

--- a/statstics_research/Statistical Research.docx
+++ b/statstics_research/Statistical Research.docx
@@ -485,19 +485,31 @@
         <w:rPr>
           <w:rFonts w:ascii="Calibri" w:hAnsi="Calibri"/>
         </w:rPr>
-        <w:t>Baseline results:</w:t>
-      </w:r>
-    </w:p>
-    <w:p>
-      <w:pPr>
+        <w:t xml:space="preserve">Baseline </w:t>
+      </w:r>
+      <w:r>
         <w:rPr>
           <w:rFonts w:ascii="Calibri" w:hAnsi="Calibri"/>
         </w:rPr>
-      </w:pPr>
+        <w:t>R</w:t>
+      </w:r>
       <w:r>
         <w:rPr>
           <w:rFonts w:ascii="Calibri" w:hAnsi="Calibri"/>
         </w:rPr>
+        <w:t>esults:</w:t>
+      </w:r>
+    </w:p>
+    <w:p>
+      <w:pPr>
+        <w:rPr>
+          <w:rFonts w:ascii="Calibri" w:hAnsi="Calibri"/>
+        </w:rPr>
+      </w:pPr>
+      <w:r>
+        <w:rPr>
+          <w:rFonts w:ascii="Calibri" w:hAnsi="Calibri"/>
+        </w:rPr>
         <w:t>Sample size 30: 1.001001001001001% of data misclassified non-normal</w:t>
       </w:r>
     </w:p>
@@ -574,668 +586,26 @@
     </w:p>
     <w:p>
       <w:pPr>
-        <w:pStyle w:val="NormalWeb"/>
-        <w:spacing w:before="0" w:beforeAutospacing="0" w:after="0" w:afterAutospacing="0"/>
-        <w:rPr>
-          <w:rFonts w:ascii="Calibri" w:hAnsi="Calibri"/>
-          <w:sz w:val="22"/>
-          <w:szCs w:val="22"/>
-        </w:rPr>
-      </w:pPr>
-    </w:p>
-    <w:p>
-      <w:pPr>
-        <w:jc w:val="center"/>
-      </w:pPr>
-      <w:r>
-        <w:rPr>
-          <w:rFonts w:ascii="Consolas" w:hAnsi="Consolas"/>
+        <w:rPr>
+          <w:rFonts w:ascii="Consolas" w:hAnsi="Consolas"/>
+          <w:sz w:val="21"/>
+          <w:szCs w:val="21"/>
+        </w:rPr>
+      </w:pPr>
+    </w:p>
+    <w:p>
+      <w:pPr>
+        <w:rPr>
           <w:noProof/>
-          <w:sz w:val="24"/>
-          <w:szCs w:val="24"/>
-        </w:rPr>
-        <mc:AlternateContent>
-          <mc:Choice Requires="wps">
-            <w:drawing>
-              <wp:anchor distT="45720" distB="45720" distL="114300" distR="114300" simplePos="0" relativeHeight="251700224" behindDoc="0" locked="0" layoutInCell="1" allowOverlap="1" wp14:anchorId="78EBEA4E" wp14:editId="550C30AC">
-                <wp:simplePos x="0" y="0"/>
-                <wp:positionH relativeFrom="margin">
-                  <wp:posOffset>421846</wp:posOffset>
-                </wp:positionH>
-                <wp:positionV relativeFrom="paragraph">
-                  <wp:posOffset>187127</wp:posOffset>
-                </wp:positionV>
-                <wp:extent cx="2360930" cy="242603"/>
-                <wp:effectExtent l="0" t="0" r="3810" b="5080"/>
-                <wp:wrapNone/>
-                <wp:docPr id="33" name="Text Box 2"/>
-                <wp:cNvGraphicFramePr>
-                  <a:graphicFrameLocks xmlns:a="http://schemas.openxmlformats.org/drawingml/2006/main"/>
-                </wp:cNvGraphicFramePr>
-                <a:graphic xmlns:a="http://schemas.openxmlformats.org/drawingml/2006/main">
-                  <a:graphicData uri="http://schemas.microsoft.com/office/word/2010/wordprocessingShape">
-                    <wps:wsp>
-                      <wps:cNvSpPr txBox="1">
-                        <a:spLocks noChangeArrowheads="1"/>
-                      </wps:cNvSpPr>
-                      <wps:spPr bwMode="auto">
-                        <a:xfrm>
-                          <a:off x="0" y="0"/>
-                          <a:ext cx="2360930" cy="242603"/>
-                        </a:xfrm>
-                        <a:prstGeom prst="rect">
-                          <a:avLst/>
-                        </a:prstGeom>
-                        <a:solidFill>
-                          <a:srgbClr val="FFFFFF"/>
-                        </a:solidFill>
-                        <a:ln w="9525">
-                          <a:noFill/>
-                          <a:miter lim="800000"/>
-                          <a:headEnd/>
-                          <a:tailEnd/>
-                        </a:ln>
-                      </wps:spPr>
-                      <wps:txbx>
-                        <w:txbxContent>
-                          <w:p>
-                            <w:pPr>
-                              <w:spacing w:after="0"/>
-                              <w:rPr>
-                                <w:sz w:val="20"/>
-                                <w:szCs w:val="20"/>
-                              </w:rPr>
-                            </w:pPr>
-                            <w:r>
-                              <w:rPr>
-                                <w:sz w:val="20"/>
-                                <w:szCs w:val="20"/>
-                              </w:rPr>
-                              <w:t>Anderson-Darling Test Results</w:t>
-                            </w:r>
-                          </w:p>
-                        </w:txbxContent>
-                      </wps:txbx>
-                      <wps:bodyPr rot="0" vert="horz" wrap="square" lIns="91440" tIns="45720" rIns="91440" bIns="45720" anchor="t" anchorCtr="0">
-                        <a:noAutofit/>
-                      </wps:bodyPr>
-                    </wps:wsp>
-                  </a:graphicData>
-                </a:graphic>
-                <wp14:sizeRelH relativeFrom="margin">
-                  <wp14:pctWidth>40000</wp14:pctWidth>
-                </wp14:sizeRelH>
-                <wp14:sizeRelV relativeFrom="margin">
-                  <wp14:pctHeight>0</wp14:pctHeight>
-                </wp14:sizeRelV>
-              </wp:anchor>
-            </w:drawing>
-          </mc:Choice>
-          <mc:Fallback>
-            <w:pict>
-              <v:shapetype w14:anchorId="78EBEA4E" id="_x0000_t202" coordsize="21600,21600" o:spt="202" path="m,l,21600r21600,l21600,xe">
-                <v:stroke joinstyle="miter"/>
-                <v:path gradientshapeok="t" o:connecttype="rect"/>
-              </v:shapetype>
-              <v:shape id="Text Box 2" o:spid="_x0000_s1026" type="#_x0000_t202" style="position:absolute;left:0;text-align:left;margin-left:33.2pt;margin-top:14.75pt;width:185.9pt;height:19.1pt;z-index:251700224;visibility:visible;mso-wrap-style:square;mso-width-percent:400;mso-height-percent:0;mso-wrap-distance-left:9pt;mso-wrap-distance-top:3.6pt;mso-wrap-distance-right:9pt;mso-wrap-distance-bottom:3.6pt;mso-position-horizontal:absolute;mso-position-horizontal-relative:margin;mso-position-vertical:absolute;mso-position-vertical-relative:text;mso-width-percent:400;mso-height-percent:0;mso-width-relative:margin;mso-height-relative:margin;v-text-anchor:top" o:gfxdata="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" stroked="f">
-                <v:textbox>
-                  <w:txbxContent>
-                    <w:p>
-                      <w:pPr>
-                        <w:spacing w:after="0"/>
-                        <w:rPr>
-                          <w:sz w:val="20"/>
-                          <w:szCs w:val="20"/>
-                        </w:rPr>
-                      </w:pPr>
-                      <w:r>
-                        <w:rPr>
-                          <w:sz w:val="20"/>
-                          <w:szCs w:val="20"/>
-                        </w:rPr>
-                        <w:t>Anderson-Darling Test Results</w:t>
-                      </w:r>
-                    </w:p>
-                  </w:txbxContent>
-                </v:textbox>
-                <w10:wrap anchorx="margin"/>
-              </v:shape>
-            </w:pict>
-          </mc:Fallback>
-        </mc:AlternateContent>
-      </w:r>
-      <w:r>
-        <w:rPr>
+        </w:rPr>
+      </w:pPr>
+      <w:r>
+        <w:rPr>
+          <w:rFonts w:ascii="Consolas" w:hAnsi="Consolas"/>
           <w:noProof/>
-        </w:rPr>
-        <w:drawing>
-          <wp:anchor distT="0" distB="0" distL="114300" distR="114300" simplePos="0" relativeHeight="251660288" behindDoc="0" locked="0" layoutInCell="1" allowOverlap="1" wp14:anchorId="61D077BF" wp14:editId="0ABFA971">
-            <wp:simplePos x="0" y="0"/>
-            <wp:positionH relativeFrom="margin">
-              <wp:posOffset>3022270</wp:posOffset>
-            </wp:positionH>
-            <wp:positionV relativeFrom="paragraph">
-              <wp:posOffset>269680</wp:posOffset>
-            </wp:positionV>
-            <wp:extent cx="3330347" cy="2328691"/>
-            <wp:effectExtent l="0" t="0" r="3810" b="0"/>
-            <wp:wrapNone/>
-            <wp:docPr id="3" name="Picture 3"/>
-            <wp:cNvGraphicFramePr>
-              <a:graphicFrameLocks xmlns:a="http://schemas.openxmlformats.org/drawingml/2006/main" noChangeAspect="1"/>
-            </wp:cNvGraphicFramePr>
-            <a:graphic xmlns:a="http://schemas.openxmlformats.org/drawingml/2006/main">
-              <a:graphicData uri="http://schemas.openxmlformats.org/drawingml/2006/picture">
-                <pic:pic xmlns:pic="http://schemas.openxmlformats.org/drawingml/2006/picture">
-                  <pic:nvPicPr>
-                    <pic:cNvPr id="1" name=""/>
-                    <pic:cNvPicPr/>
-                  </pic:nvPicPr>
-                  <pic:blipFill>
-                    <a:blip r:embed="rId7">
-                      <a:extLst>
-                        <a:ext uri="{28A0092B-C50C-407E-A947-70E740481C1C}">
-                          <a14:useLocalDpi xmlns:a14="http://schemas.microsoft.com/office/drawing/2010/main" val="0"/>
-                        </a:ext>
-                      </a:extLst>
-                    </a:blip>
-                    <a:stretch>
-                      <a:fillRect/>
-                    </a:stretch>
-                  </pic:blipFill>
-                  <pic:spPr>
-                    <a:xfrm>
-                      <a:off x="0" y="0"/>
-                      <a:ext cx="3330754" cy="2328976"/>
-                    </a:xfrm>
-                    <a:prstGeom prst="rect">
-                      <a:avLst/>
-                    </a:prstGeom>
-                  </pic:spPr>
-                </pic:pic>
-              </a:graphicData>
-            </a:graphic>
-            <wp14:sizeRelH relativeFrom="margin">
-              <wp14:pctWidth>0</wp14:pctWidth>
-            </wp14:sizeRelH>
-            <wp14:sizeRelV relativeFrom="margin">
-              <wp14:pctHeight>0</wp14:pctHeight>
-            </wp14:sizeRelV>
-          </wp:anchor>
-        </w:drawing>
-      </w:r>
-      <w:r>
-        <w:rPr>
-          <w:noProof/>
-        </w:rPr>
-        <w:drawing>
-          <wp:anchor distT="0" distB="0" distL="114300" distR="114300" simplePos="0" relativeHeight="251658240" behindDoc="0" locked="0" layoutInCell="1" allowOverlap="1" wp14:anchorId="6899C27D" wp14:editId="1D770898">
-            <wp:simplePos x="0" y="0"/>
-            <wp:positionH relativeFrom="margin">
-              <wp:posOffset>-261893</wp:posOffset>
-            </wp:positionH>
-            <wp:positionV relativeFrom="paragraph">
-              <wp:posOffset>294640</wp:posOffset>
-            </wp:positionV>
-            <wp:extent cx="3211830" cy="2250440"/>
-            <wp:effectExtent l="0" t="0" r="7620" b="0"/>
-            <wp:wrapNone/>
-            <wp:docPr id="1" name="Picture 1"/>
-            <wp:cNvGraphicFramePr>
-              <a:graphicFrameLocks xmlns:a="http://schemas.openxmlformats.org/drawingml/2006/main" noChangeAspect="1"/>
-            </wp:cNvGraphicFramePr>
-            <a:graphic xmlns:a="http://schemas.openxmlformats.org/drawingml/2006/main">
-              <a:graphicData uri="http://schemas.openxmlformats.org/drawingml/2006/picture">
-                <pic:pic xmlns:pic="http://schemas.openxmlformats.org/drawingml/2006/picture">
-                  <pic:nvPicPr>
-                    <pic:cNvPr id="1" name=""/>
-                    <pic:cNvPicPr/>
-                  </pic:nvPicPr>
-                  <pic:blipFill>
-                    <a:blip r:embed="rId8">
-                      <a:extLst>
-                        <a:ext uri="{28A0092B-C50C-407E-A947-70E740481C1C}">
-                          <a14:useLocalDpi xmlns:a14="http://schemas.microsoft.com/office/drawing/2010/main" val="0"/>
-                        </a:ext>
-                      </a:extLst>
-                    </a:blip>
-                    <a:stretch>
-                      <a:fillRect/>
-                    </a:stretch>
-                  </pic:blipFill>
-                  <pic:spPr>
-                    <a:xfrm>
-                      <a:off x="0" y="0"/>
-                      <a:ext cx="3211830" cy="2250440"/>
-                    </a:xfrm>
-                    <a:prstGeom prst="rect">
-                      <a:avLst/>
-                    </a:prstGeom>
-                  </pic:spPr>
-                </pic:pic>
-              </a:graphicData>
-            </a:graphic>
-          </wp:anchor>
-        </w:drawing>
-      </w:r>
-    </w:p>
-    <w:p>
-      <w:pPr>
-        <w:rPr>
-          <w:rFonts w:asciiTheme="majorHAnsi" w:hAnsiTheme="majorHAnsi"/>
-          <w:sz w:val="52"/>
-          <w:szCs w:val="52"/>
-        </w:rPr>
-      </w:pPr>
-      <w:r>
-        <w:rPr>
-          <w:noProof/>
-        </w:rPr>
-        <mc:AlternateContent>
-          <mc:Choice Requires="wps">
-            <w:drawing>
-              <wp:anchor distT="0" distB="0" distL="114300" distR="114300" simplePos="0" relativeHeight="251668480" behindDoc="0" locked="0" layoutInCell="1" allowOverlap="1" wp14:anchorId="13C40D91" wp14:editId="561DBEE9">
-                <wp:simplePos x="0" y="0"/>
-                <wp:positionH relativeFrom="column">
-                  <wp:posOffset>608115</wp:posOffset>
-                </wp:positionH>
-                <wp:positionV relativeFrom="paragraph">
-                  <wp:posOffset>270098</wp:posOffset>
-                </wp:positionV>
-                <wp:extent cx="929739" cy="46511"/>
-                <wp:effectExtent l="38100" t="38100" r="22860" b="86995"/>
-                <wp:wrapNone/>
-                <wp:docPr id="11" name="Straight Arrow Connector 11"/>
-                <wp:cNvGraphicFramePr/>
-                <a:graphic xmlns:a="http://schemas.openxmlformats.org/drawingml/2006/main">
-                  <a:graphicData uri="http://schemas.microsoft.com/office/word/2010/wordprocessingShape">
-                    <wps:wsp>
-                      <wps:cNvCnPr/>
-                      <wps:spPr>
-                        <a:xfrm flipH="1">
-                          <a:off x="0" y="0"/>
-                          <a:ext cx="929739" cy="46511"/>
-                        </a:xfrm>
-                        <a:prstGeom prst="straightConnector1">
-                          <a:avLst/>
-                        </a:prstGeom>
-                        <a:ln>
-                          <a:tailEnd type="triangle"/>
-                        </a:ln>
-                      </wps:spPr>
-                      <wps:style>
-                        <a:lnRef idx="1">
-                          <a:schemeClr val="accent2"/>
-                        </a:lnRef>
-                        <a:fillRef idx="0">
-                          <a:schemeClr val="accent2"/>
-                        </a:fillRef>
-                        <a:effectRef idx="0">
-                          <a:schemeClr val="accent2"/>
-                        </a:effectRef>
-                        <a:fontRef idx="minor">
-                          <a:schemeClr val="tx1"/>
-                        </a:fontRef>
-                      </wps:style>
-                      <wps:bodyPr/>
-                    </wps:wsp>
-                  </a:graphicData>
-                </a:graphic>
-                <wp14:sizeRelH relativeFrom="margin">
-                  <wp14:pctWidth>0</wp14:pctWidth>
-                </wp14:sizeRelH>
-                <wp14:sizeRelV relativeFrom="margin">
-                  <wp14:pctHeight>0</wp14:pctHeight>
-                </wp14:sizeRelV>
-              </wp:anchor>
-            </w:drawing>
-          </mc:Choice>
-          <mc:Fallback>
-            <w:pict>
-              <v:shapetype w14:anchorId="5ECA7D79" id="_x0000_t32" coordsize="21600,21600" o:spt="32" o:oned="t" path="m,l21600,21600e" filled="f">
-                <v:path arrowok="t" fillok="f" o:connecttype="none"/>
-                <o:lock v:ext="edit" shapetype="t"/>
-              </v:shapetype>
-              <v:shape id="Straight Arrow Connector 11" o:spid="_x0000_s1026" type="#_x0000_t32" style="position:absolute;margin-left:47.9pt;margin-top:21.25pt;width:73.2pt;height:3.65pt;flip:x;z-index:251668480;visibility:visible;mso-wrap-style:square;mso-width-percent:0;mso-height-percent:0;mso-wrap-distance-left:9pt;mso-wrap-distance-top:0;mso-wrap-distance-right:9pt;mso-wrap-distance-bottom:0;mso-position-horizontal:absolute;mso-position-horizontal-relative:text;mso-position-vertical:absolute;mso-position-vertical-relative:text;mso-width-percent:0;mso-height-percent:0;mso-width-relative:margin;mso-height-relative:margin" o:gfxdata="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" strokecolor="#ed7d31 [3205]" strokeweight=".5pt">
-                <v:stroke endarrow="block" joinstyle="miter"/>
-              </v:shape>
-            </w:pict>
-          </mc:Fallback>
-        </mc:AlternateContent>
-      </w:r>
-      <w:r>
-        <w:rPr>
-          <w:noProof/>
-        </w:rPr>
-        <mc:AlternateContent>
-          <mc:Choice Requires="wps">
-            <w:drawing>
-              <wp:anchor distT="45720" distB="45720" distL="114300" distR="114300" simplePos="0" relativeHeight="251667456" behindDoc="0" locked="0" layoutInCell="1" allowOverlap="1" wp14:anchorId="42CE729B" wp14:editId="1C1A9090">
-                <wp:simplePos x="0" y="0"/>
-                <wp:positionH relativeFrom="column">
-                  <wp:posOffset>1509650</wp:posOffset>
-                </wp:positionH>
-                <wp:positionV relativeFrom="paragraph">
-                  <wp:posOffset>123504</wp:posOffset>
-                </wp:positionV>
-                <wp:extent cx="2360930" cy="1404620"/>
-                <wp:effectExtent l="0" t="0" r="0" b="0"/>
-                <wp:wrapNone/>
-                <wp:docPr id="217" name="Text Box 2"/>
-                <wp:cNvGraphicFramePr>
-                  <a:graphicFrameLocks xmlns:a="http://schemas.openxmlformats.org/drawingml/2006/main"/>
-                </wp:cNvGraphicFramePr>
-                <a:graphic xmlns:a="http://schemas.openxmlformats.org/drawingml/2006/main">
-                  <a:graphicData uri="http://schemas.microsoft.com/office/word/2010/wordprocessingShape">
-                    <wps:wsp>
-                      <wps:cNvSpPr txBox="1">
-                        <a:spLocks noChangeArrowheads="1"/>
-                      </wps:cNvSpPr>
-                      <wps:spPr bwMode="auto">
-                        <a:xfrm>
-                          <a:off x="0" y="0"/>
-                          <a:ext cx="2360930" cy="1404620"/>
-                        </a:xfrm>
-                        <a:prstGeom prst="rect">
-                          <a:avLst/>
-                        </a:prstGeom>
-                        <a:noFill/>
-                        <a:ln w="9525">
-                          <a:noFill/>
-                          <a:miter lim="800000"/>
-                          <a:headEnd/>
-                          <a:tailEnd/>
-                        </a:ln>
-                      </wps:spPr>
-                      <wps:txbx>
-                        <w:txbxContent>
-                          <w:p>
-                            <w:pPr>
-                              <w:spacing w:after="0" w:line="240" w:lineRule="auto"/>
-                              <w:rPr>
-                                <w:sz w:val="18"/>
-                                <w:szCs w:val="18"/>
-                              </w:rPr>
-                            </w:pPr>
-                            <w:r>
-                              <w:rPr>
-                                <w:sz w:val="18"/>
-                                <w:szCs w:val="18"/>
-                              </w:rPr>
-                              <w:t xml:space="preserve">Group of critical values for </w:t>
-                            </w:r>
-                          </w:p>
-                          <w:p>
-                            <w:pPr>
-                              <w:spacing w:after="0" w:line="240" w:lineRule="auto"/>
-                              <w:rPr>
-                                <w:sz w:val="18"/>
-                                <w:szCs w:val="18"/>
-                              </w:rPr>
-                            </w:pPr>
-                            <w:r>
-                              <w:rPr>
-                                <w:sz w:val="18"/>
-                                <w:szCs w:val="18"/>
-                              </w:rPr>
-                              <w:t>0.01 significance level</w:t>
-                            </w:r>
-                          </w:p>
-                        </w:txbxContent>
-                      </wps:txbx>
-                      <wps:bodyPr rot="0" vert="horz" wrap="square" lIns="91440" tIns="45720" rIns="91440" bIns="45720" anchor="t" anchorCtr="0">
-                        <a:spAutoFit/>
-                      </wps:bodyPr>
-                    </wps:wsp>
-                  </a:graphicData>
-                </a:graphic>
-                <wp14:sizeRelH relativeFrom="margin">
-                  <wp14:pctWidth>40000</wp14:pctWidth>
-                </wp14:sizeRelH>
-                <wp14:sizeRelV relativeFrom="margin">
-                  <wp14:pctHeight>20000</wp14:pctHeight>
-                </wp14:sizeRelV>
-              </wp:anchor>
-            </w:drawing>
-          </mc:Choice>
-          <mc:Fallback>
-            <w:pict>
-              <v:shape w14:anchorId="42CE729B" id="_x0000_s1027" type="#_x0000_t202" style="position:absolute;margin-left:118.85pt;margin-top:9.7pt;width:185.9pt;height:110.6pt;z-index:251667456;visibility:visible;mso-wrap-style:square;mso-width-percent:400;mso-height-percent:200;mso-wrap-distance-left:9pt;mso-wrap-distance-top:3.6pt;mso-wrap-distance-right:9pt;mso-wrap-distance-bottom:3.6pt;mso-position-horizontal:absolute;mso-position-horizontal-relative:text;mso-position-vertical:absolute;mso-position-vertical-relative:text;mso-width-percent:400;mso-height-percent:200;mso-width-relative:margin;mso-height-relative:margin;v-text-anchor:top" o:gfxdata="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" filled="f" stroked="f">
-                <v:textbox style="mso-fit-shape-to-text:t">
-                  <w:txbxContent>
-                    <w:p>
-                      <w:pPr>
-                        <w:spacing w:after="0" w:line="240" w:lineRule="auto"/>
-                        <w:rPr>
-                          <w:sz w:val="18"/>
-                          <w:szCs w:val="18"/>
-                        </w:rPr>
-                      </w:pPr>
-                      <w:r>
-                        <w:rPr>
-                          <w:sz w:val="18"/>
-                          <w:szCs w:val="18"/>
-                        </w:rPr>
-                        <w:t xml:space="preserve">Group of critical values for </w:t>
-                      </w:r>
-                    </w:p>
-                    <w:p>
-                      <w:pPr>
-                        <w:spacing w:after="0" w:line="240" w:lineRule="auto"/>
-                        <w:rPr>
-                          <w:sz w:val="18"/>
-                          <w:szCs w:val="18"/>
-                        </w:rPr>
-                      </w:pPr>
-                      <w:r>
-                        <w:rPr>
-                          <w:sz w:val="18"/>
-                          <w:szCs w:val="18"/>
-                        </w:rPr>
-                        <w:t>0.01 significance level</w:t>
-                      </w:r>
-                    </w:p>
-                  </w:txbxContent>
-                </v:textbox>
-              </v:shape>
-            </w:pict>
-          </mc:Fallback>
-        </mc:AlternateContent>
-      </w:r>
-      <w:r>
-        <w:rPr>
-          <w:noProof/>
-        </w:rPr>
-        <w:t xml:space="preserve"> </w:t>
-      </w:r>
-    </w:p>
-    <w:p>
-      <w:pPr>
-        <w:jc w:val="center"/>
-        <w:rPr>
-          <w:sz w:val="24"/>
-          <w:szCs w:val="24"/>
-        </w:rPr>
-      </w:pPr>
-    </w:p>
-    <w:p>
-      <w:pPr>
-        <w:rPr>
-          <w:sz w:val="24"/>
-          <w:szCs w:val="24"/>
-        </w:rPr>
-      </w:pPr>
-    </w:p>
-    <w:p>
-      <w:pPr>
-        <w:rPr>
-          <w:sz w:val="24"/>
-          <w:szCs w:val="24"/>
-        </w:rPr>
-      </w:pPr>
-    </w:p>
-    <w:p>
-      <w:pPr>
-        <w:rPr>
-          <w:sz w:val="24"/>
-          <w:szCs w:val="24"/>
-        </w:rPr>
-      </w:pPr>
-    </w:p>
-    <w:p>
-      <w:pPr>
-        <w:rPr>
-          <w:sz w:val="24"/>
-          <w:szCs w:val="24"/>
-        </w:rPr>
-      </w:pPr>
-    </w:p>
-    <w:p>
-      <w:pPr>
-        <w:rPr>
-          <w:sz w:val="24"/>
-          <w:szCs w:val="24"/>
-        </w:rPr>
-      </w:pPr>
-    </w:p>
-    <w:p>
-      <w:pPr>
-        <w:rPr>
-          <w:sz w:val="24"/>
-          <w:szCs w:val="24"/>
-        </w:rPr>
-      </w:pPr>
-      <w:r>
-        <w:rPr>
-          <w:sz w:val="24"/>
-          <w:szCs w:val="24"/>
-        </w:rPr>
-        <w:t>Normal Distribution:</w:t>
-      </w:r>
-    </w:p>
-    <w:p>
-      <w:pPr>
-        <w:rPr>
-          <w:rFonts w:ascii="Consolas" w:hAnsi="Consolas"/>
-          <w:sz w:val="21"/>
-          <w:szCs w:val="21"/>
-        </w:rPr>
-      </w:pPr>
-      <w:r>
-        <w:rPr>
-          <w:rFonts w:ascii="Consolas" w:hAnsi="Consolas"/>
-          <w:sz w:val="21"/>
-          <w:szCs w:val="21"/>
-        </w:rPr>
-        <w:t>Sample size 30: 6.706706706706707% of data misclassified non-normal</w:t>
-      </w:r>
-    </w:p>
-    <w:p>
-      <w:pPr>
-        <w:rPr>
-          <w:rFonts w:ascii="Consolas" w:hAnsi="Consolas"/>
-          <w:sz w:val="21"/>
-          <w:szCs w:val="21"/>
-        </w:rPr>
-      </w:pPr>
-      <w:r>
-        <w:rPr>
-          <w:rFonts w:ascii="Consolas" w:hAnsi="Consolas"/>
-          <w:sz w:val="21"/>
-          <w:szCs w:val="21"/>
-        </w:rPr>
-        <w:t>Sample size 50: 14.314314314314313% of data misclassified non-normal</w:t>
-      </w:r>
-    </w:p>
-    <w:p>
-      <w:pPr>
-        <w:rPr>
-          <w:rFonts w:ascii="Consolas" w:hAnsi="Consolas"/>
-          <w:sz w:val="21"/>
-          <w:szCs w:val="21"/>
-        </w:rPr>
-      </w:pPr>
-      <w:r>
-        <w:rPr>
-          <w:rFonts w:ascii="Consolas" w:hAnsi="Consolas"/>
-          <w:sz w:val="21"/>
-          <w:szCs w:val="21"/>
-        </w:rPr>
-        <w:t>Sample size 100: 40.44044044044044% of data misclassified non-normal</w:t>
-      </w:r>
-    </w:p>
-    <w:p>
-      <w:pPr>
-        <w:rPr>
-          <w:rFonts w:ascii="Consolas" w:hAnsi="Consolas"/>
-          <w:sz w:val="21"/>
-          <w:szCs w:val="21"/>
-        </w:rPr>
-      </w:pPr>
-      <w:r>
-        <w:rPr>
-          <w:rFonts w:ascii="Consolas" w:hAnsi="Consolas"/>
-          <w:sz w:val="21"/>
-          <w:szCs w:val="21"/>
-        </w:rPr>
-        <w:t>Sample size 150: 64.86486486486487% of data misclassified non-normal</w:t>
-      </w:r>
-    </w:p>
-    <w:p>
-      <w:pPr>
-        <w:rPr>
-          <w:rFonts w:ascii="Consolas" w:hAnsi="Consolas"/>
-          <w:sz w:val="21"/>
-          <w:szCs w:val="21"/>
-        </w:rPr>
-      </w:pPr>
-      <w:r>
-        <w:rPr>
-          <w:rFonts w:ascii="Consolas" w:hAnsi="Consolas"/>
-          <w:sz w:val="21"/>
-          <w:szCs w:val="21"/>
-        </w:rPr>
-        <w:t>Sample size 200: 83.58358358358359% of data misclassified non-normal</w:t>
-      </w:r>
-    </w:p>
-    <w:p>
-      <w:pPr>
-        <w:rPr>
-          <w:rFonts w:ascii="Consolas" w:hAnsi="Consolas"/>
-          <w:sz w:val="21"/>
-          <w:szCs w:val="21"/>
-        </w:rPr>
-      </w:pPr>
-      <w:r>
-        <w:rPr>
-          <w:rFonts w:ascii="Consolas" w:hAnsi="Consolas"/>
-          <w:sz w:val="21"/>
-          <w:szCs w:val="21"/>
-        </w:rPr>
-        <w:t>Sample size 500: 100.0% of data misclassified non-normal</w:t>
-      </w:r>
-      <w:r>
-        <w:rPr>
-          <w:sz w:val="24"/>
-          <w:szCs w:val="24"/>
-        </w:rPr>
-        <w:br w:type="page"/>
-      </w:r>
-    </w:p>
-    <w:p>
-      <w:pPr>
-        <w:rPr>
-          <w:noProof/>
-        </w:rPr>
-      </w:pPr>
-      <w:r>
-        <w:rPr>
-          <w:rFonts w:ascii="Consolas" w:hAnsi="Consolas"/>
-          <w:noProof/>
-          <w:sz w:val="24"/>
-          <w:szCs w:val="24"/>
-        </w:rPr>
-        <w:lastRenderedPageBreak/>
+          <w:sz w:val="24"/>
+          <w:szCs w:val="24"/>
+        </w:rPr>
         <mc:AlternateContent>
           <mc:Choice Requires="wps">
             <w:drawing>
@@ -1315,7 +685,11 @@
           </mc:Choice>
           <mc:Fallback>
             <w:pict>
-              <v:shape w14:anchorId="048E9488" id="_x0000_s1028" type="#_x0000_t202" style="position:absolute;margin-left:7.95pt;margin-top:-60.45pt;width:185.9pt;height:19.1pt;z-index:251698176;visibility:visible;mso-wrap-style:square;mso-width-percent:400;mso-height-percent:0;mso-wrap-distance-left:9pt;mso-wrap-distance-top:3.6pt;mso-wrap-distance-right:9pt;mso-wrap-distance-bottom:3.6pt;mso-position-horizontal:absolute;mso-position-horizontal-relative:margin;mso-position-vertical:absolute;mso-position-vertical-relative:text;mso-width-percent:400;mso-height-percent:0;mso-width-relative:margin;mso-height-relative:margin;v-text-anchor:top" o:gfxdata="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" stroked="f">
+              <v:shapetype w14:anchorId="048E9488" id="_x0000_t202" coordsize="21600,21600" o:spt="202" path="m,l,21600r21600,l21600,xe">
+                <v:stroke joinstyle="miter"/>
+                <v:path gradientshapeok="t" o:connecttype="rect"/>
+              </v:shapetype>
+              <v:shape id="Text Box 2" o:spid="_x0000_s1026" type="#_x0000_t202" style="position:absolute;margin-left:7.95pt;margin-top:-60.45pt;width:185.9pt;height:19.1pt;z-index:251698176;visibility:visible;mso-wrap-style:square;mso-width-percent:400;mso-height-percent:0;mso-wrap-distance-left:9pt;mso-wrap-distance-top:3.6pt;mso-wrap-distance-right:9pt;mso-wrap-distance-bottom:3.6pt;mso-position-horizontal:absolute;mso-position-horizontal-relative:margin;mso-position-vertical:absolute;mso-position-vertical-relative:text;mso-width-percent:400;mso-height-percent:0;mso-width-relative:margin;mso-height-relative:margin;v-text-anchor:top" o:gfxdata="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" stroked="f">
                 <v:textbox>
                   <w:txbxContent>
                     <w:p>
@@ -1401,7 +775,11 @@
           </mc:Choice>
           <mc:Fallback>
             <w:pict>
-              <v:shape w14:anchorId="2D9E38B9" id="Straight Arrow Connector 14" o:spid="_x0000_s1026" type="#_x0000_t32" style="position:absolute;margin-left:18.7pt;margin-top:-27.6pt;width:82.75pt;height:0;flip:x;z-index:251673600;visibility:visible;mso-wrap-style:square;mso-wrap-distance-left:9pt;mso-wrap-distance-top:0;mso-wrap-distance-right:9pt;mso-wrap-distance-bottom:0;mso-position-horizontal:absolute;mso-position-horizontal-relative:text;mso-position-vertical:absolute;mso-position-vertical-relative:text" o:gfxdata="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" strokecolor="#ed7d31 [3205]" strokeweight=".5pt">
+              <v:shapetype w14:anchorId="17B58DE0" id="_x0000_t32" coordsize="21600,21600" o:spt="32" o:oned="t" path="m,l21600,21600e" filled="f">
+                <v:path arrowok="t" fillok="f" o:connecttype="none"/>
+                <o:lock v:ext="edit" shapetype="t"/>
+              </v:shapetype>
+              <v:shape id="Straight Arrow Connector 14" o:spid="_x0000_s1026" type="#_x0000_t32" style="position:absolute;margin-left:18.7pt;margin-top:-27.6pt;width:82.75pt;height:0;flip:x;z-index:251673600;visibility:visible;mso-wrap-style:square;mso-wrap-distance-left:9pt;mso-wrap-distance-top:0;mso-wrap-distance-right:9pt;mso-wrap-distance-bottom:0;mso-position-horizontal:absolute;mso-position-horizontal-relative:text;mso-position-vertical:absolute;mso-position-vertical-relative:text" o:gfxdata="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" strokecolor="#ed7d31 [3205]" strokeweight=".5pt">
                 <v:stroke endarrow="block" joinstyle="miter"/>
               </v:shape>
             </w:pict>
@@ -1505,7 +883,7 @@
           </mc:Choice>
           <mc:Fallback>
             <w:pict>
-              <v:shape w14:anchorId="4C0D94C9" id="_x0000_s1029" type="#_x0000_t202" style="position:absolute;margin-left:99.95pt;margin-top:-40.5pt;width:185.9pt;height:110.6pt;z-index:251672576;visibility:visible;mso-wrap-style:square;mso-width-percent:400;mso-height-percent:200;mso-wrap-distance-left:9pt;mso-wrap-distance-top:3.6pt;mso-wrap-distance-right:9pt;mso-wrap-distance-bottom:3.6pt;mso-position-horizontal:absolute;mso-position-horizontal-relative:text;mso-position-vertical:absolute;mso-position-vertical-relative:text;mso-width-percent:400;mso-height-percent:200;mso-width-relative:margin;mso-height-relative:margin;v-text-anchor:top" o:gfxdata="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" filled="f" stroked="f">
+              <v:shape w14:anchorId="4C0D94C9" id="_x0000_s1027" type="#_x0000_t202" style="position:absolute;margin-left:99.95pt;margin-top:-40.5pt;width:185.9pt;height:110.6pt;z-index:251672576;visibility:visible;mso-wrap-style:square;mso-width-percent:400;mso-height-percent:200;mso-wrap-distance-left:9pt;mso-wrap-distance-top:3.6pt;mso-wrap-distance-right:9pt;mso-wrap-distance-bottom:3.6pt;mso-position-horizontal:absolute;mso-position-horizontal-relative:text;mso-position-vertical:absolute;mso-position-vertical-relative:text;mso-width-percent:400;mso-height-percent:200;mso-width-relative:margin;mso-height-relative:margin;v-text-anchor:top" o:gfxdata="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" filled="f" stroked="f">
                 <v:textbox style="mso-fit-shape-to-text:t">
                   <w:txbxContent>
                     <w:p>
@@ -1587,7 +965,7 @@
                     <pic:cNvPicPr/>
                   </pic:nvPicPr>
                   <pic:blipFill>
-                    <a:blip r:embed="rId9">
+                    <a:blip r:embed="rId7">
                       <a:extLst>
                         <a:ext uri="{28A0092B-C50C-407E-A947-70E740481C1C}">
                           <a14:useLocalDpi xmlns:a14="http://schemas.microsoft.com/office/drawing/2010/main" val="0"/>
@@ -1647,7 +1025,7 @@
                     <pic:cNvPicPr/>
                   </pic:nvPicPr>
                   <pic:blipFill>
-                    <a:blip r:embed="rId10">
+                    <a:blip r:embed="rId8">
                       <a:extLst>
                         <a:ext uri="{28A0092B-C50C-407E-A947-70E740481C1C}">
                           <a14:useLocalDpi xmlns:a14="http://schemas.microsoft.com/office/drawing/2010/main" val="0"/>
@@ -1757,7 +1135,21 @@
           <w:sz w:val="24"/>
           <w:szCs w:val="24"/>
         </w:rPr>
-        <w:t xml:space="preserve"> Distribution:</w:t>
+        <w:t xml:space="preserve"> Distribution</w:t>
+      </w:r>
+      <w:r>
+        <w:rPr>
+          <w:sz w:val="24"/>
+          <w:szCs w:val="24"/>
+        </w:rPr>
+        <w:t xml:space="preserve"> Results</w:t>
+      </w:r>
+      <w:r>
+        <w:rPr>
+          <w:sz w:val="24"/>
+          <w:szCs w:val="24"/>
+        </w:rPr>
+        <w:t>:</w:t>
       </w:r>
     </w:p>
     <w:p>
@@ -1916,7 +1308,7 @@
                     <pic:cNvPicPr/>
                   </pic:nvPicPr>
                   <pic:blipFill>
-                    <a:blip r:embed="rId11">
+                    <a:blip r:embed="rId9">
                       <a:extLst>
                         <a:ext uri="{28A0092B-C50C-407E-A947-70E740481C1C}">
                           <a14:useLocalDpi xmlns:a14="http://schemas.microsoft.com/office/drawing/2010/main" val="0"/>
@@ -1976,7 +1368,7 @@
                     <pic:cNvPicPr/>
                   </pic:nvPicPr>
                   <pic:blipFill>
-                    <a:blip r:embed="rId12">
+                    <a:blip r:embed="rId10">
                       <a:extLst>
                         <a:ext uri="{28A0092B-C50C-407E-A947-70E740481C1C}">
                           <a14:useLocalDpi xmlns:a14="http://schemas.microsoft.com/office/drawing/2010/main" val="0"/>
@@ -2094,7 +1486,7 @@
           </mc:Choice>
           <mc:Fallback>
             <w:pict>
-              <v:shape w14:anchorId="5B69504F" id="_x0000_s1030" type="#_x0000_t202" style="position:absolute;margin-left:16.35pt;margin-top:.6pt;width:185.9pt;height:19.1pt;z-index:251696128;visibility:visible;mso-wrap-style:square;mso-width-percent:400;mso-height-percent:0;mso-wrap-distance-left:9pt;mso-wrap-distance-top:3.6pt;mso-wrap-distance-right:9pt;mso-wrap-distance-bottom:3.6pt;mso-position-horizontal:absolute;mso-position-horizontal-relative:margin;mso-position-vertical:absolute;mso-position-vertical-relative:text;mso-width-percent:400;mso-height-percent:0;mso-width-relative:margin;mso-height-relative:margin;v-text-anchor:top" o:gfxdata="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" stroked="f">
+              <v:shape w14:anchorId="5B69504F" id="_x0000_s1028" type="#_x0000_t202" style="position:absolute;margin-left:16.35pt;margin-top:.6pt;width:185.9pt;height:19.1pt;z-index:251696128;visibility:visible;mso-wrap-style:square;mso-width-percent:400;mso-height-percent:0;mso-wrap-distance-left:9pt;mso-wrap-distance-top:3.6pt;mso-wrap-distance-right:9pt;mso-wrap-distance-bottom:3.6pt;mso-position-horizontal:absolute;mso-position-horizontal-relative:margin;mso-position-vertical:absolute;mso-position-vertical-relative:text;mso-width-percent:400;mso-height-percent:0;mso-width-relative:margin;mso-height-relative:margin;v-text-anchor:top" o:gfxdata="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" stroked="f">
                 <v:textbox>
                   <w:txbxContent>
                     <w:p>
@@ -2202,7 +1594,7 @@
           </mc:Choice>
           <mc:Fallback>
             <w:pict>
-              <v:rect w14:anchorId="48D1EB64" id="Rectangle 25" o:spid="_x0000_s1026" style="position:absolute;margin-left:131.85pt;margin-top:.6pt;width:51.9pt;height:9.8pt;z-index:251686912;visibility:visible;mso-wrap-style:square;mso-height-percent:0;mso-wrap-distance-left:9pt;mso-wrap-distance-top:0;mso-wrap-distance-right:9pt;mso-wrap-distance-bottom:0;mso-position-horizontal:absolute;mso-position-horizontal-relative:text;mso-position-vertical:absolute;mso-position-vertical-relative:text;mso-height-percent:0;mso-height-relative:margin;v-text-anchor:middle" o:gfxdata="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" fillcolor="white [3212]" stroked="f" strokeweight="1pt"/>
+              <v:rect w14:anchorId="2F8CB4E1" id="Rectangle 25" o:spid="_x0000_s1026" style="position:absolute;margin-left:131.85pt;margin-top:.6pt;width:51.9pt;height:9.8pt;z-index:251686912;visibility:visible;mso-wrap-style:square;mso-height-percent:0;mso-wrap-distance-left:9pt;mso-wrap-distance-top:0;mso-wrap-distance-right:9pt;mso-wrap-distance-bottom:0;mso-position-horizontal:absolute;mso-position-horizontal-relative:text;mso-position-vertical:absolute;mso-position-vertical-relative:text;mso-height-percent:0;mso-height-relative:margin;v-text-anchor:middle" o:gfxdata="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" fillcolor="white [3212]" stroked="f" strokeweight="1pt"/>
             </w:pict>
           </mc:Fallback>
         </mc:AlternateContent>
@@ -2304,7 +1696,7 @@
           </mc:Choice>
           <mc:Fallback>
             <w:pict>
-              <v:shape w14:anchorId="59C421D0" id="_x0000_s1031" type="#_x0000_t202" style="position:absolute;margin-left:110.35pt;margin-top:10.85pt;width:185.9pt;height:110.6pt;z-index:251675648;visibility:visible;mso-wrap-style:square;mso-width-percent:400;mso-height-percent:200;mso-wrap-distance-left:9pt;mso-wrap-distance-top:3.6pt;mso-wrap-distance-right:9pt;mso-wrap-distance-bottom:3.6pt;mso-position-horizontal:absolute;mso-position-horizontal-relative:text;mso-position-vertical:absolute;mso-position-vertical-relative:text;mso-width-percent:400;mso-height-percent:200;mso-width-relative:margin;mso-height-relative:margin;v-text-anchor:top" o:gfxdata="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" filled="f" stroked="f">
+              <v:shape w14:anchorId="59C421D0" id="_x0000_s1029" type="#_x0000_t202" style="position:absolute;margin-left:110.35pt;margin-top:10.85pt;width:185.9pt;height:110.6pt;z-index:251675648;visibility:visible;mso-wrap-style:square;mso-width-percent:400;mso-height-percent:200;mso-wrap-distance-left:9pt;mso-wrap-distance-top:3.6pt;mso-wrap-distance-right:9pt;mso-wrap-distance-bottom:3.6pt;mso-position-horizontal:absolute;mso-position-horizontal-relative:text;mso-position-vertical:absolute;mso-position-vertical-relative:text;mso-width-percent:400;mso-height-percent:200;mso-width-relative:margin;mso-height-relative:margin;v-text-anchor:top" o:gfxdata="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" filled="f" stroked="f">
                 <v:textbox style="mso-fit-shape-to-text:t">
                   <w:txbxContent>
                     <w:p>
@@ -2420,7 +1812,7 @@
           </mc:Choice>
           <mc:Fallback>
             <w:pict>
-              <v:shape w14:anchorId="7E79156B" id="Straight Arrow Connector 16" o:spid="_x0000_s1026" type="#_x0000_t32" style="position:absolute;margin-left:29.9pt;margin-top:.85pt;width:76.2pt;height:0;flip:x;z-index:251676672;visibility:visible;mso-wrap-style:square;mso-wrap-distance-left:9pt;mso-wrap-distance-top:0;mso-wrap-distance-right:9pt;mso-wrap-distance-bottom:0;mso-position-horizontal:absolute;mso-position-horizontal-relative:text;mso-position-vertical:absolute;mso-position-vertical-relative:text" o:gfxdata="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" strokecolor="#ed7d31 [3205]" strokeweight=".5pt">
+              <v:shape w14:anchorId="39F0CF58" id="Straight Arrow Connector 16" o:spid="_x0000_s1026" type="#_x0000_t32" style="position:absolute;margin-left:29.9pt;margin-top:.85pt;width:76.2pt;height:0;flip:x;z-index:251676672;visibility:visible;mso-wrap-style:square;mso-wrap-distance-left:9pt;mso-wrap-distance-top:0;mso-wrap-distance-right:9pt;mso-wrap-distance-bottom:0;mso-position-horizontal:absolute;mso-position-horizontal-relative:text;mso-position-vertical:absolute;mso-position-vertical-relative:text" o:gfxdata="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" strokecolor="#ed7d31 [3205]" strokeweight=".5pt">
                 <v:stroke endarrow="block" joinstyle="miter"/>
               </v:shape>
             </w:pict>
@@ -2487,7 +1879,7 @@
           <w:sz w:val="24"/>
           <w:szCs w:val="24"/>
         </w:rPr>
-        <w:tab/>
+        <w:t xml:space="preserve"> Results:</w:t>
       </w:r>
     </w:p>
     <w:p>
@@ -2697,7 +2089,7 @@
           </mc:Choice>
           <mc:Fallback>
             <w:pict>
-              <v:shape w14:anchorId="51B74208" id="_x0000_s1032" type="#_x0000_t202" style="position:absolute;margin-left:-10.3pt;margin-top:-53.85pt;width:185.9pt;height:19.1pt;z-index:251694080;visibility:visible;mso-wrap-style:square;mso-width-percent:400;mso-height-percent:0;mso-wrap-distance-left:9pt;mso-wrap-distance-top:3.6pt;mso-wrap-distance-right:9pt;mso-wrap-distance-bottom:3.6pt;mso-position-horizontal:absolute;mso-position-horizontal-relative:margin;mso-position-vertical:absolute;mso-position-vertical-relative:text;mso-width-percent:400;mso-height-percent:0;mso-width-relative:margin;mso-height-relative:margin;v-text-anchor:top" o:gfxdata="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" stroked="f">
+              <v:shape w14:anchorId="51B74208" id="_x0000_s1030" type="#_x0000_t202" style="position:absolute;margin-left:-10.3pt;margin-top:-53.85pt;width:185.9pt;height:19.1pt;z-index:251694080;visibility:visible;mso-wrap-style:square;mso-width-percent:400;mso-height-percent:0;mso-wrap-distance-left:9pt;mso-wrap-distance-top:3.6pt;mso-wrap-distance-right:9pt;mso-wrap-distance-bottom:3.6pt;mso-position-horizontal:absolute;mso-position-horizontal-relative:margin;mso-position-vertical:absolute;mso-position-vertical-relative:text;mso-width-percent:400;mso-height-percent:0;mso-width-relative:margin;mso-height-relative:margin;v-text-anchor:top" o:gfxdata="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" stroked="f">
                 <v:textbox>
                   <w:txbxContent>
                     <w:p>
@@ -2796,7 +2188,7 @@
           </mc:Choice>
           <mc:Fallback>
             <w:pict>
-              <v:rect w14:anchorId="1C2731FA" id="Rectangle 24" o:spid="_x0000_s1026" style="position:absolute;margin-left:122.5pt;margin-top:-46.75pt;width:51.9pt;height:12.15pt;flip:y;z-index:251684864;visibility:visible;mso-wrap-style:square;mso-height-percent:0;mso-wrap-distance-left:9pt;mso-wrap-distance-top:0;mso-wrap-distance-right:9pt;mso-wrap-distance-bottom:0;mso-position-horizontal:absolute;mso-position-horizontal-relative:margin;mso-position-vertical:absolute;mso-position-vertical-relative:text;mso-height-percent:0;mso-height-relative:margin;v-text-anchor:middle" o:gfxdata="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" fillcolor="white [3212]" stroked="f" strokeweight="1pt">
+              <v:rect w14:anchorId="22C2933F" id="Rectangle 24" o:spid="_x0000_s1026" style="position:absolute;margin-left:122.5pt;margin-top:-46.75pt;width:51.9pt;height:12.15pt;flip:y;z-index:251684864;visibility:visible;mso-wrap-style:square;mso-height-percent:0;mso-wrap-distance-left:9pt;mso-wrap-distance-top:0;mso-wrap-distance-right:9pt;mso-wrap-distance-bottom:0;mso-position-horizontal:absolute;mso-position-horizontal-relative:margin;mso-position-vertical:absolute;mso-position-vertical-relative:text;mso-height-percent:0;mso-height-relative:margin;v-text-anchor:middle" o:gfxdata="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" fillcolor="white [3212]" stroked="f" strokeweight="1pt">
                 <w10:wrap anchorx="margin"/>
               </v:rect>
             </w:pict>
@@ -2831,7 +2223,7 @@
                     <pic:cNvPicPr/>
                   </pic:nvPicPr>
                   <pic:blipFill>
-                    <a:blip r:embed="rId13">
+                    <a:blip r:embed="rId11">
                       <a:extLst>
                         <a:ext uri="{28A0092B-C50C-407E-A947-70E740481C1C}">
                           <a14:useLocalDpi xmlns:a14="http://schemas.microsoft.com/office/drawing/2010/main" val="0"/>
@@ -2960,7 +2352,7 @@
           </mc:Choice>
           <mc:Fallback>
             <w:pict>
-              <v:shape w14:anchorId="00BC7D44" id="_x0000_s1033" type="#_x0000_t202" style="position:absolute;margin-left:108.45pt;margin-top:-30.55pt;width:185.9pt;height:110.6pt;z-index:251678720;visibility:visible;mso-wrap-style:square;mso-width-percent:400;mso-height-percent:200;mso-wrap-distance-left:9pt;mso-wrap-distance-top:3.6pt;mso-wrap-distance-right:9pt;mso-wrap-distance-bottom:3.6pt;mso-position-horizontal:absolute;mso-position-horizontal-relative:text;mso-position-vertical:absolute;mso-position-vertical-relative:text;mso-width-percent:400;mso-height-percent:200;mso-width-relative:margin;mso-height-relative:margin;v-text-anchor:top" o:gfxdata="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" filled="f" stroked="f">
+              <v:shape w14:anchorId="00BC7D44" id="_x0000_s1031" type="#_x0000_t202" style="position:absolute;margin-left:108.45pt;margin-top:-30.55pt;width:185.9pt;height:110.6pt;z-index:251678720;visibility:visible;mso-wrap-style:square;mso-width-percent:400;mso-height-percent:200;mso-wrap-distance-left:9pt;mso-wrap-distance-top:3.6pt;mso-wrap-distance-right:9pt;mso-wrap-distance-bottom:3.6pt;mso-position-horizontal:absolute;mso-position-horizontal-relative:text;mso-position-vertical:absolute;mso-position-vertical-relative:text;mso-width-percent:400;mso-height-percent:200;mso-width-relative:margin;mso-height-relative:margin;v-text-anchor:top" o:gfxdata="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" filled="f" stroked="f">
                 <v:textbox style="mso-fit-shape-to-text:t">
                   <w:txbxContent>
                     <w:p>
@@ -3069,7 +2461,7 @@
           </mc:Choice>
           <mc:Fallback>
             <w:pict>
-              <v:shape w14:anchorId="2549A435" id="Straight Arrow Connector 18" o:spid="_x0000_s1026" type="#_x0000_t32" style="position:absolute;margin-left:-2.1pt;margin-top:-27.65pt;width:102.2pt;height:6.15pt;flip:x y;z-index:251679744;visibility:visible;mso-wrap-style:square;mso-width-percent:0;mso-height-percent:0;mso-wrap-distance-left:9pt;mso-wrap-distance-top:0;mso-wrap-distance-right:9pt;mso-wrap-distance-bottom:0;mso-position-horizontal:absolute;mso-position-horizontal-relative:text;mso-position-vertical:absolute;mso-position-vertical-relative:text;mso-width-percent:0;mso-height-percent:0;mso-width-relative:margin;mso-height-relative:margin" o:gfxdata="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" strokecolor="#ed7d31 [3205]" strokeweight=".5pt">
+              <v:shape w14:anchorId="5C219783" id="Straight Arrow Connector 18" o:spid="_x0000_s1026" type="#_x0000_t32" style="position:absolute;margin-left:-2.1pt;margin-top:-27.65pt;width:102.2pt;height:6.15pt;flip:x y;z-index:251679744;visibility:visible;mso-wrap-style:square;mso-width-percent:0;mso-height-percent:0;mso-wrap-distance-left:9pt;mso-wrap-distance-top:0;mso-wrap-distance-right:9pt;mso-wrap-distance-bottom:0;mso-position-horizontal:absolute;mso-position-horizontal-relative:text;mso-position-vertical:absolute;mso-position-vertical-relative:text;mso-width-percent:0;mso-height-percent:0;mso-width-relative:margin;mso-height-relative:margin" o:gfxdata="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" strokecolor="#ed7d31 [3205]" strokeweight=".5pt">
                 <v:stroke endarrow="block" joinstyle="miter"/>
               </v:shape>
             </w:pict>
@@ -3104,7 +2496,7 @@
                     <pic:cNvPicPr/>
                   </pic:nvPicPr>
                   <pic:blipFill>
-                    <a:blip r:embed="rId14">
+                    <a:blip r:embed="rId12">
                       <a:extLst>
                         <a:ext uri="{28A0092B-C50C-407E-A947-70E740481C1C}">
                           <a14:useLocalDpi xmlns:a14="http://schemas.microsoft.com/office/drawing/2010/main" val="0"/>
@@ -3209,6 +2601,13 @@
         </w:rPr>
         <w:t>Non-Normal Right Skewed Distribution</w:t>
       </w:r>
+      <w:r>
+        <w:rPr>
+          <w:sz w:val="24"/>
+          <w:szCs w:val="24"/>
+        </w:rPr>
+        <w:t xml:space="preserve"> Results:</w:t>
+      </w:r>
     </w:p>
     <w:p>
       <w:pPr>
@@ -3339,6 +2738,66 @@
           <w:szCs w:val="24"/>
         </w:rPr>
       </w:pPr>
+      <w:r>
+        <w:rPr>
+          <w:noProof/>
+        </w:rPr>
+        <w:drawing>
+          <wp:anchor distT="0" distB="0" distL="114300" distR="114300" simplePos="0" relativeHeight="251680768" behindDoc="0" locked="0" layoutInCell="1" allowOverlap="1" wp14:anchorId="135AE92E" wp14:editId="4EA1898C">
+            <wp:simplePos x="0" y="0"/>
+            <wp:positionH relativeFrom="column">
+              <wp:posOffset>2952115</wp:posOffset>
+            </wp:positionH>
+            <wp:positionV relativeFrom="paragraph">
+              <wp:posOffset>246792</wp:posOffset>
+            </wp:positionV>
+            <wp:extent cx="3661410" cy="2463800"/>
+            <wp:effectExtent l="0" t="0" r="0" b="0"/>
+            <wp:wrapNone/>
+            <wp:docPr id="21" name="Picture 21"/>
+            <wp:cNvGraphicFramePr>
+              <a:graphicFrameLocks xmlns:a="http://schemas.openxmlformats.org/drawingml/2006/main" noChangeAspect="1"/>
+            </wp:cNvGraphicFramePr>
+            <a:graphic xmlns:a="http://schemas.openxmlformats.org/drawingml/2006/main">
+              <a:graphicData uri="http://schemas.openxmlformats.org/drawingml/2006/picture">
+                <pic:pic xmlns:pic="http://schemas.openxmlformats.org/drawingml/2006/picture">
+                  <pic:nvPicPr>
+                    <pic:cNvPr id="1" name=""/>
+                    <pic:cNvPicPr/>
+                  </pic:nvPicPr>
+                  <pic:blipFill>
+                    <a:blip r:embed="rId13">
+                      <a:extLst>
+                        <a:ext uri="{28A0092B-C50C-407E-A947-70E740481C1C}">
+                          <a14:useLocalDpi xmlns:a14="http://schemas.microsoft.com/office/drawing/2010/main" val="0"/>
+                        </a:ext>
+                      </a:extLst>
+                    </a:blip>
+                    <a:stretch>
+                      <a:fillRect/>
+                    </a:stretch>
+                  </pic:blipFill>
+                  <pic:spPr>
+                    <a:xfrm>
+                      <a:off x="0" y="0"/>
+                      <a:ext cx="3661410" cy="2463800"/>
+                    </a:xfrm>
+                    <a:prstGeom prst="rect">
+                      <a:avLst/>
+                    </a:prstGeom>
+                  </pic:spPr>
+                </pic:pic>
+              </a:graphicData>
+            </a:graphic>
+            <wp14:sizeRelH relativeFrom="margin">
+              <wp14:pctWidth>0</wp14:pctWidth>
+            </wp14:sizeRelH>
+            <wp14:sizeRelV relativeFrom="margin">
+              <wp14:pctHeight>0</wp14:pctHeight>
+            </wp14:sizeRelV>
+          </wp:anchor>
+        </w:drawing>
+      </w:r>
       <w:r>
         <w:rPr>
           <w:rFonts w:ascii="Consolas" w:hAnsi="Consolas"/>
@@ -3433,7 +2892,7 @@
           </mc:Choice>
           <mc:Fallback>
             <w:pict>
-              <v:shape w14:anchorId="0ADB2D4B" id="_x0000_s1034" type="#_x0000_t202" style="position:absolute;margin-left:0;margin-top:17.25pt;width:185.9pt;height:19.1pt;z-index:251692032;visibility:visible;mso-wrap-style:square;mso-width-percent:400;mso-height-percent:0;mso-wrap-distance-left:9pt;mso-wrap-distance-top:3.6pt;mso-wrap-distance-right:9pt;mso-wrap-distance-bottom:3.6pt;mso-position-horizontal:left;mso-position-horizontal-relative:margin;mso-position-vertical:absolute;mso-position-vertical-relative:text;mso-width-percent:400;mso-height-percent:0;mso-width-relative:margin;mso-height-relative:margin;v-text-anchor:top" o:gfxdata="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" stroked="f">
+              <v:shape w14:anchorId="0ADB2D4B" id="_x0000_s1032" type="#_x0000_t202" style="position:absolute;margin-left:0;margin-top:17.25pt;width:185.9pt;height:19.1pt;z-index:251692032;visibility:visible;mso-wrap-style:square;mso-width-percent:400;mso-height-percent:0;mso-wrap-distance-left:9pt;mso-wrap-distance-top:3.6pt;mso-wrap-distance-right:9pt;mso-wrap-distance-bottom:3.6pt;mso-position-horizontal:left;mso-position-horizontal-relative:margin;mso-position-vertical:absolute;mso-position-vertical-relative:text;mso-width-percent:400;mso-height-percent:0;mso-width-relative:margin;mso-height-relative:margin;v-text-anchor:top" o:gfxdata="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" stroked="f">
                 <v:textbox>
                   <w:txbxContent>
                     <w:p>
@@ -3488,7 +2947,7 @@
                     <pic:cNvPicPr/>
                   </pic:nvPicPr>
                   <pic:blipFill>
-                    <a:blip r:embed="rId15">
+                    <a:blip r:embed="rId14">
                       <a:extLst>
                         <a:ext uri="{28A0092B-C50C-407E-A947-70E740481C1C}">
                           <a14:useLocalDpi xmlns:a14="http://schemas.microsoft.com/office/drawing/2010/main" val="0"/>
@@ -3527,7 +2986,7 @@
         <mc:AlternateContent>
           <mc:Choice Requires="wps">
             <w:drawing>
-              <wp:anchor distT="0" distB="0" distL="114300" distR="114300" simplePos="0" relativeHeight="251682816" behindDoc="0" locked="0" layoutInCell="1" allowOverlap="1" wp14:anchorId="6E7F276B" wp14:editId="06B8FB6D">
+              <wp:anchor distT="0" distB="0" distL="114300" distR="114300" simplePos="0" relativeHeight="251682816" behindDoc="0" locked="0" layoutInCell="1" allowOverlap="1" wp14:anchorId="6E7F276B" wp14:editId="5C96AE5B">
                 <wp:simplePos x="0" y="0"/>
                 <wp:positionH relativeFrom="column">
                   <wp:posOffset>1478478</wp:posOffset>
@@ -3595,70 +3054,10 @@
           </mc:Choice>
           <mc:Fallback>
             <w:pict>
-              <v:rect w14:anchorId="57A05204" id="Rectangle 23" o:spid="_x0000_s1026" style="position:absolute;margin-left:116.4pt;margin-top:24.7pt;width:56.55pt;height:10.3pt;z-index:251682816;visibility:visible;mso-wrap-style:square;mso-width-percent:0;mso-height-percent:0;mso-wrap-distance-left:9pt;mso-wrap-distance-top:0;mso-wrap-distance-right:9pt;mso-wrap-distance-bottom:0;mso-position-horizontal:absolute;mso-position-horizontal-relative:text;mso-position-vertical:absolute;mso-position-vertical-relative:text;mso-width-percent:0;mso-height-percent:0;mso-width-relative:margin;mso-height-relative:margin;v-text-anchor:middle" o:gfxdata="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" fillcolor="white [3212]" stroked="f" strokeweight="1pt"/>
+              <v:rect w14:anchorId="7657240B" id="Rectangle 23" o:spid="_x0000_s1026" style="position:absolute;margin-left:116.4pt;margin-top:24.7pt;width:56.55pt;height:10.3pt;z-index:251682816;visibility:visible;mso-wrap-style:square;mso-width-percent:0;mso-height-percent:0;mso-wrap-distance-left:9pt;mso-wrap-distance-top:0;mso-wrap-distance-right:9pt;mso-wrap-distance-bottom:0;mso-position-horizontal:absolute;mso-position-horizontal-relative:text;mso-position-vertical:absolute;mso-position-vertical-relative:text;mso-width-percent:0;mso-height-percent:0;mso-width-relative:margin;mso-height-relative:margin;v-text-anchor:middle" o:gfxdata="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" fillcolor="white [3212]" stroked="f" strokeweight="1pt"/>
             </w:pict>
           </mc:Fallback>
         </mc:AlternateContent>
-      </w:r>
-      <w:r>
-        <w:rPr>
-          <w:noProof/>
-        </w:rPr>
-        <w:drawing>
-          <wp:anchor distT="0" distB="0" distL="114300" distR="114300" simplePos="0" relativeHeight="251680768" behindDoc="0" locked="0" layoutInCell="1" allowOverlap="1" wp14:anchorId="135AE92E" wp14:editId="7C81A5FA">
-            <wp:simplePos x="0" y="0"/>
-            <wp:positionH relativeFrom="column">
-              <wp:posOffset>2952486</wp:posOffset>
-            </wp:positionH>
-            <wp:positionV relativeFrom="paragraph">
-              <wp:posOffset>272366</wp:posOffset>
-            </wp:positionV>
-            <wp:extent cx="3661584" cy="2464129"/>
-            <wp:effectExtent l="0" t="0" r="0" b="0"/>
-            <wp:wrapNone/>
-            <wp:docPr id="21" name="Picture 21"/>
-            <wp:cNvGraphicFramePr>
-              <a:graphicFrameLocks xmlns:a="http://schemas.openxmlformats.org/drawingml/2006/main" noChangeAspect="1"/>
-            </wp:cNvGraphicFramePr>
-            <a:graphic xmlns:a="http://schemas.openxmlformats.org/drawingml/2006/main">
-              <a:graphicData uri="http://schemas.openxmlformats.org/drawingml/2006/picture">
-                <pic:pic xmlns:pic="http://schemas.openxmlformats.org/drawingml/2006/picture">
-                  <pic:nvPicPr>
-                    <pic:cNvPr id="1" name=""/>
-                    <pic:cNvPicPr/>
-                  </pic:nvPicPr>
-                  <pic:blipFill>
-                    <a:blip r:embed="rId16">
-                      <a:extLst>
-                        <a:ext uri="{28A0092B-C50C-407E-A947-70E740481C1C}">
-                          <a14:useLocalDpi xmlns:a14="http://schemas.microsoft.com/office/drawing/2010/main" val="0"/>
-                        </a:ext>
-                      </a:extLst>
-                    </a:blip>
-                    <a:stretch>
-                      <a:fillRect/>
-                    </a:stretch>
-                  </pic:blipFill>
-                  <pic:spPr>
-                    <a:xfrm>
-                      <a:off x="0" y="0"/>
-                      <a:ext cx="3670702" cy="2470265"/>
-                    </a:xfrm>
-                    <a:prstGeom prst="rect">
-                      <a:avLst/>
-                    </a:prstGeom>
-                  </pic:spPr>
-                </pic:pic>
-              </a:graphicData>
-            </a:graphic>
-            <wp14:sizeRelH relativeFrom="margin">
-              <wp14:pctWidth>0</wp14:pctWidth>
-            </wp14:sizeRelH>
-            <wp14:sizeRelV relativeFrom="margin">
-              <wp14:pctHeight>0</wp14:pctHeight>
-            </wp14:sizeRelV>
-          </wp:anchor>
-        </w:drawing>
       </w:r>
     </w:p>
     <w:p>
@@ -3769,7 +3168,7 @@
           </mc:Choice>
           <mc:Fallback>
             <w:pict>
-              <v:shape w14:anchorId="08E50D71" id="_x0000_s1035" type="#_x0000_t202" style="position:absolute;margin-left:95.8pt;margin-top:13.85pt;width:185.9pt;height:110.6pt;z-index:251688960;visibility:visible;mso-wrap-style:square;mso-width-percent:400;mso-height-percent:200;mso-wrap-distance-left:9pt;mso-wrap-distance-top:3.6pt;mso-wrap-distance-right:9pt;mso-wrap-distance-bottom:3.6pt;mso-position-horizontal:absolute;mso-position-horizontal-relative:text;mso-position-vertical:absolute;mso-position-vertical-relative:text;mso-width-percent:400;mso-height-percent:200;mso-width-relative:margin;mso-height-relative:margin;v-text-anchor:top" o:gfxdata="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" filled="f" stroked="f">
+              <v:shape w14:anchorId="08E50D71" id="_x0000_s1033" type="#_x0000_t202" style="position:absolute;margin-left:95.8pt;margin-top:13.85pt;width:185.9pt;height:110.6pt;z-index:251688960;visibility:visible;mso-wrap-style:square;mso-width-percent:400;mso-height-percent:200;mso-wrap-distance-left:9pt;mso-wrap-distance-top:3.6pt;mso-wrap-distance-right:9pt;mso-wrap-distance-bottom:3.6pt;mso-position-horizontal:absolute;mso-position-horizontal-relative:text;mso-position-vertical:absolute;mso-position-vertical-relative:text;mso-width-percent:400;mso-height-percent:200;mso-width-relative:margin;mso-height-relative:margin;v-text-anchor:top" o:gfxdata="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" filled="f" stroked="f">
                 <v:textbox style="mso-fit-shape-to-text:t">
                   <w:txbxContent>
                     <w:p>
@@ -3876,7 +3275,7 @@
           </mc:Choice>
           <mc:Fallback>
             <w:pict>
-              <v:shape w14:anchorId="601B4B80" id="Straight Arrow Connector 28" o:spid="_x0000_s1026" type="#_x0000_t32" style="position:absolute;margin-left:-16.35pt;margin-top:16.75pt;width:112.85pt;height:8.35pt;flip:x y;z-index:251689984;visibility:visible;mso-wrap-style:square;mso-width-percent:0;mso-height-percent:0;mso-wrap-distance-left:9pt;mso-wrap-distance-top:0;mso-wrap-distance-right:9pt;mso-wrap-distance-bottom:0;mso-position-horizontal:absolute;mso-position-horizontal-relative:text;mso-position-vertical:absolute;mso-position-vertical-relative:text;mso-width-percent:0;mso-height-percent:0;mso-width-relative:margin;mso-height-relative:margin" o:gfxdata="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" strokecolor="#ed7d31 [3205]" strokeweight=".5pt">
+              <v:shape w14:anchorId="496C5B40" id="Straight Arrow Connector 28" o:spid="_x0000_s1026" type="#_x0000_t32" style="position:absolute;margin-left:-16.35pt;margin-top:16.75pt;width:112.85pt;height:8.35pt;flip:x y;z-index:251689984;visibility:visible;mso-wrap-style:square;mso-width-percent:0;mso-height-percent:0;mso-wrap-distance-left:9pt;mso-wrap-distance-top:0;mso-wrap-distance-right:9pt;mso-wrap-distance-bottom:0;mso-position-horizontal:absolute;mso-position-horizontal-relative:text;mso-position-vertical:absolute;mso-position-vertical-relative:text;mso-width-percent:0;mso-height-percent:0;mso-width-relative:margin;mso-height-relative:margin" o:gfxdata="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" strokecolor="#ed7d31 [3205]" strokeweight=".5pt">
                 <v:stroke endarrow="block" joinstyle="miter"/>
               </v:shape>
             </w:pict>
@@ -3970,7 +3369,23 @@
           <w:sz w:val="24"/>
           <w:szCs w:val="24"/>
         </w:rPr>
-        <w:t>Non-Normal Right Skewed Distribution:</w:t>
+        <w:t>Non-Normal Right Skewed Distribution</w:t>
+      </w:r>
+      <w:r>
+        <w:rPr>
+          <w:rFonts w:ascii="Consolas" w:hAnsi="Consolas"/>
+          <w:sz w:val="24"/>
+          <w:szCs w:val="24"/>
+        </w:rPr>
+        <w:t xml:space="preserve"> Results</w:t>
+      </w:r>
+      <w:r>
+        <w:rPr>
+          <w:rFonts w:ascii="Consolas" w:hAnsi="Consolas"/>
+          <w:sz w:val="24"/>
+          <w:szCs w:val="24"/>
+        </w:rPr>
+        <w:t>:</w:t>
       </w:r>
     </w:p>
     <w:p>
@@ -4106,30 +3521,666 @@
       </w:pPr>
       <w:r>
         <w:rPr>
-          <w:rFonts w:ascii="Consolas" w:hAnsi="Consolas"/>
-          <w:sz w:val="24"/>
-          <w:szCs w:val="24"/>
-        </w:rPr>
-        <w:br w:type="page"/>
-      </w:r>
-      <w:r>
-        <w:rPr>
           <w:noProof/>
         </w:rPr>
         <w:lastRenderedPageBreak/>
+        <mc:AlternateContent>
+          <mc:Choice Requires="wps">
+            <w:drawing>
+              <wp:anchor distT="0" distB="0" distL="114300" distR="114300" simplePos="0" relativeHeight="251727872" behindDoc="0" locked="0" layoutInCell="1" allowOverlap="1" wp14:anchorId="61E99D9C" wp14:editId="5A505F02">
+                <wp:simplePos x="0" y="0"/>
+                <wp:positionH relativeFrom="column">
+                  <wp:posOffset>-593766</wp:posOffset>
+                </wp:positionH>
+                <wp:positionV relativeFrom="paragraph">
+                  <wp:posOffset>-742208</wp:posOffset>
+                </wp:positionV>
+                <wp:extent cx="219694" cy="261257"/>
+                <wp:effectExtent l="0" t="0" r="28575" b="24765"/>
+                <wp:wrapNone/>
+                <wp:docPr id="52" name="Rectangle 52"/>
+                <wp:cNvGraphicFramePr/>
+                <a:graphic xmlns:a="http://schemas.openxmlformats.org/drawingml/2006/main">
+                  <a:graphicData uri="http://schemas.microsoft.com/office/word/2010/wordprocessingShape">
+                    <wps:wsp>
+                      <wps:cNvSpPr/>
+                      <wps:spPr>
+                        <a:xfrm>
+                          <a:off x="0" y="0"/>
+                          <a:ext cx="219694" cy="261257"/>
+                        </a:xfrm>
+                        <a:prstGeom prst="rect">
+                          <a:avLst/>
+                        </a:prstGeom>
+                        <a:solidFill>
+                          <a:schemeClr val="bg1"/>
+                        </a:solidFill>
+                        <a:ln>
+                          <a:solidFill>
+                            <a:schemeClr val="bg1"/>
+                          </a:solidFill>
+                        </a:ln>
+                      </wps:spPr>
+                      <wps:style>
+                        <a:lnRef idx="2">
+                          <a:schemeClr val="accent1">
+                            <a:shade val="50000"/>
+                          </a:schemeClr>
+                        </a:lnRef>
+                        <a:fillRef idx="1">
+                          <a:schemeClr val="accent1"/>
+                        </a:fillRef>
+                        <a:effectRef idx="0">
+                          <a:schemeClr val="accent1"/>
+                        </a:effectRef>
+                        <a:fontRef idx="minor">
+                          <a:schemeClr val="lt1"/>
+                        </a:fontRef>
+                      </wps:style>
+                      <wps:bodyPr rot="0" spcFirstLastPara="0" vertOverflow="overflow" horzOverflow="overflow" vert="horz" wrap="square" lIns="91440" tIns="45720" rIns="91440" bIns="45720" numCol="1" spcCol="0" rtlCol="0" fromWordArt="0" anchor="ctr" anchorCtr="0" forceAA="0" compatLnSpc="1">
+                        <a:prstTxWarp prst="textNoShape">
+                          <a:avLst/>
+                        </a:prstTxWarp>
+                        <a:noAutofit/>
+                      </wps:bodyPr>
+                    </wps:wsp>
+                  </a:graphicData>
+                </a:graphic>
+              </wp:anchor>
+            </w:drawing>
+          </mc:Choice>
+          <mc:Fallback>
+            <w:pict>
+              <v:rect w14:anchorId="61886558" id="Rectangle 52" o:spid="_x0000_s1026" style="position:absolute;margin-left:-46.75pt;margin-top:-58.45pt;width:17.3pt;height:20.55pt;z-index:251727872;visibility:visible;mso-wrap-style:square;mso-wrap-distance-left:9pt;mso-wrap-distance-top:0;mso-wrap-distance-right:9pt;mso-wrap-distance-bottom:0;mso-position-horizontal:absolute;mso-position-horizontal-relative:text;mso-position-vertical:absolute;mso-position-vertical-relative:text;v-text-anchor:middle" o:gfxdata="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" fillcolor="white [3212]" strokecolor="white [3212]" strokeweight="1pt"/>
+            </w:pict>
+          </mc:Fallback>
+        </mc:AlternateContent>
+      </w:r>
+      <w:r>
+        <w:rPr>
+          <w:noProof/>
+        </w:rPr>
+        <mc:AlternateContent>
+          <mc:Choice Requires="wps">
+            <w:drawing>
+              <wp:anchor distT="0" distB="0" distL="114300" distR="114300" simplePos="0" relativeHeight="251707392" behindDoc="0" locked="0" layoutInCell="1" allowOverlap="1" wp14:anchorId="6A610BD3" wp14:editId="3B6154CE">
+                <wp:simplePos x="0" y="0"/>
+                <wp:positionH relativeFrom="column">
+                  <wp:posOffset>195943</wp:posOffset>
+                </wp:positionH>
+                <wp:positionV relativeFrom="paragraph">
+                  <wp:posOffset>-457200</wp:posOffset>
+                </wp:positionV>
+                <wp:extent cx="1223158" cy="83127"/>
+                <wp:effectExtent l="0" t="57150" r="15240" b="31750"/>
+                <wp:wrapNone/>
+                <wp:docPr id="39" name="Straight Arrow Connector 39"/>
+                <wp:cNvGraphicFramePr/>
+                <a:graphic xmlns:a="http://schemas.openxmlformats.org/drawingml/2006/main">
+                  <a:graphicData uri="http://schemas.microsoft.com/office/word/2010/wordprocessingShape">
+                    <wps:wsp>
+                      <wps:cNvCnPr/>
+                      <wps:spPr>
+                        <a:xfrm flipH="1" flipV="1">
+                          <a:off x="0" y="0"/>
+                          <a:ext cx="1223158" cy="83127"/>
+                        </a:xfrm>
+                        <a:prstGeom prst="straightConnector1">
+                          <a:avLst/>
+                        </a:prstGeom>
+                        <a:ln>
+                          <a:tailEnd type="triangle"/>
+                        </a:ln>
+                      </wps:spPr>
+                      <wps:style>
+                        <a:lnRef idx="1">
+                          <a:schemeClr val="accent2"/>
+                        </a:lnRef>
+                        <a:fillRef idx="0">
+                          <a:schemeClr val="accent2"/>
+                        </a:fillRef>
+                        <a:effectRef idx="0">
+                          <a:schemeClr val="accent2"/>
+                        </a:effectRef>
+                        <a:fontRef idx="minor">
+                          <a:schemeClr val="tx1"/>
+                        </a:fontRef>
+                      </wps:style>
+                      <wps:bodyPr/>
+                    </wps:wsp>
+                  </a:graphicData>
+                </a:graphic>
+              </wp:anchor>
+            </w:drawing>
+          </mc:Choice>
+          <mc:Fallback>
+            <w:pict>
+              <v:shape w14:anchorId="679815AD" id="Straight Arrow Connector 39" o:spid="_x0000_s1026" type="#_x0000_t32" style="position:absolute;margin-left:15.45pt;margin-top:-36pt;width:96.3pt;height:6.55pt;flip:x y;z-index:251707392;visibility:visible;mso-wrap-style:square;mso-wrap-distance-left:9pt;mso-wrap-distance-top:0;mso-wrap-distance-right:9pt;mso-wrap-distance-bottom:0;mso-position-horizontal:absolute;mso-position-horizontal-relative:text;mso-position-vertical:absolute;mso-position-vertical-relative:text" o:gfxdata="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" strokecolor="#ed7d31 [3205]" strokeweight=".5pt">
+                <v:stroke endarrow="block" joinstyle="miter"/>
+              </v:shape>
+            </w:pict>
+          </mc:Fallback>
+        </mc:AlternateContent>
+      </w:r>
+      <w:r>
+        <w:rPr>
+          <w:noProof/>
+        </w:rPr>
+        <mc:AlternateContent>
+          <mc:Choice Requires="wps">
+            <w:drawing>
+              <wp:anchor distT="45720" distB="45720" distL="114300" distR="114300" simplePos="0" relativeHeight="251706368" behindDoc="0" locked="0" layoutInCell="1" allowOverlap="1" wp14:anchorId="229C5E55" wp14:editId="1C0E889B">
+                <wp:simplePos x="0" y="0"/>
+                <wp:positionH relativeFrom="column">
+                  <wp:posOffset>1471963</wp:posOffset>
+                </wp:positionH>
+                <wp:positionV relativeFrom="paragraph">
+                  <wp:posOffset>-547964</wp:posOffset>
+                </wp:positionV>
+                <wp:extent cx="2360930" cy="1404620"/>
+                <wp:effectExtent l="0" t="0" r="0" b="1905"/>
+                <wp:wrapNone/>
+                <wp:docPr id="38" name="Text Box 2"/>
+                <wp:cNvGraphicFramePr>
+                  <a:graphicFrameLocks xmlns:a="http://schemas.openxmlformats.org/drawingml/2006/main"/>
+                </wp:cNvGraphicFramePr>
+                <a:graphic xmlns:a="http://schemas.openxmlformats.org/drawingml/2006/main">
+                  <a:graphicData uri="http://schemas.microsoft.com/office/word/2010/wordprocessingShape">
+                    <wps:wsp>
+                      <wps:cNvSpPr txBox="1">
+                        <a:spLocks noChangeArrowheads="1"/>
+                      </wps:cNvSpPr>
+                      <wps:spPr bwMode="auto">
+                        <a:xfrm>
+                          <a:off x="0" y="0"/>
+                          <a:ext cx="2360930" cy="1404620"/>
+                        </a:xfrm>
+                        <a:prstGeom prst="rect">
+                          <a:avLst/>
+                        </a:prstGeom>
+                        <a:noFill/>
+                        <a:ln w="9525">
+                          <a:noFill/>
+                          <a:miter lim="800000"/>
+                          <a:headEnd/>
+                          <a:tailEnd/>
+                        </a:ln>
+                      </wps:spPr>
+                      <wps:txbx>
+                        <w:txbxContent>
+                          <w:p>
+                            <w:pPr>
+                              <w:spacing w:after="0" w:line="240" w:lineRule="auto"/>
+                              <w:rPr>
+                                <w:sz w:val="18"/>
+                                <w:szCs w:val="18"/>
+                              </w:rPr>
+                            </w:pPr>
+                            <w:r>
+                              <w:rPr>
+                                <w:sz w:val="18"/>
+                                <w:szCs w:val="18"/>
+                              </w:rPr>
+                              <w:t xml:space="preserve">Group of critical values for </w:t>
+                            </w:r>
+                          </w:p>
+                          <w:p>
+                            <w:pPr>
+                              <w:spacing w:after="0" w:line="240" w:lineRule="auto"/>
+                              <w:rPr>
+                                <w:sz w:val="18"/>
+                                <w:szCs w:val="18"/>
+                              </w:rPr>
+                            </w:pPr>
+                            <w:r>
+                              <w:rPr>
+                                <w:sz w:val="18"/>
+                                <w:szCs w:val="18"/>
+                              </w:rPr>
+                              <w:t>0.01 significance level</w:t>
+                            </w:r>
+                          </w:p>
+                        </w:txbxContent>
+                      </wps:txbx>
+                      <wps:bodyPr rot="0" vert="horz" wrap="square" lIns="91440" tIns="45720" rIns="91440" bIns="45720" anchor="t" anchorCtr="0">
+                        <a:spAutoFit/>
+                      </wps:bodyPr>
+                    </wps:wsp>
+                  </a:graphicData>
+                </a:graphic>
+                <wp14:sizeRelH relativeFrom="margin">
+                  <wp14:pctWidth>40000</wp14:pctWidth>
+                </wp14:sizeRelH>
+                <wp14:sizeRelV relativeFrom="margin">
+                  <wp14:pctHeight>20000</wp14:pctHeight>
+                </wp14:sizeRelV>
+              </wp:anchor>
+            </w:drawing>
+          </mc:Choice>
+          <mc:Fallback>
+            <w:pict>
+              <v:shape w14:anchorId="229C5E55" id="_x0000_s1034" type="#_x0000_t202" style="position:absolute;margin-left:115.9pt;margin-top:-43.15pt;width:185.9pt;height:110.6pt;z-index:251706368;visibility:visible;mso-wrap-style:square;mso-width-percent:400;mso-height-percent:200;mso-wrap-distance-left:9pt;mso-wrap-distance-top:3.6pt;mso-wrap-distance-right:9pt;mso-wrap-distance-bottom:3.6pt;mso-position-horizontal:absolute;mso-position-horizontal-relative:text;mso-position-vertical:absolute;mso-position-vertical-relative:text;mso-width-percent:400;mso-height-percent:200;mso-width-relative:margin;mso-height-relative:margin;v-text-anchor:top" o:gfxdata="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" filled="f" stroked="f">
+                <v:textbox style="mso-fit-shape-to-text:t">
+                  <w:txbxContent>
+                    <w:p>
+                      <w:pPr>
+                        <w:spacing w:after="0" w:line="240" w:lineRule="auto"/>
+                        <w:rPr>
+                          <w:sz w:val="18"/>
+                          <w:szCs w:val="18"/>
+                        </w:rPr>
+                      </w:pPr>
+                      <w:r>
+                        <w:rPr>
+                          <w:sz w:val="18"/>
+                          <w:szCs w:val="18"/>
+                        </w:rPr>
+                        <w:t xml:space="preserve">Group of critical values for </w:t>
+                      </w:r>
+                    </w:p>
+                    <w:p>
+                      <w:pPr>
+                        <w:spacing w:after="0" w:line="240" w:lineRule="auto"/>
+                        <w:rPr>
+                          <w:sz w:val="18"/>
+                          <w:szCs w:val="18"/>
+                        </w:rPr>
+                      </w:pPr>
+                      <w:r>
+                        <w:rPr>
+                          <w:sz w:val="18"/>
+                          <w:szCs w:val="18"/>
+                        </w:rPr>
+                        <w:t>0.01 significance level</w:t>
+                      </w:r>
+                    </w:p>
+                  </w:txbxContent>
+                </v:textbox>
+              </v:shape>
+            </w:pict>
+          </mc:Fallback>
+        </mc:AlternateContent>
+      </w:r>
+      <w:r>
+        <w:rPr>
+          <w:noProof/>
+        </w:rPr>
         <w:drawing>
-          <wp:anchor distT="0" distB="0" distL="114300" distR="114300" simplePos="0" relativeHeight="251704320" behindDoc="0" locked="0" layoutInCell="1" allowOverlap="1" wp14:anchorId="2F7C0E06" wp14:editId="513E9C7C">
+          <wp:anchor distT="0" distB="0" distL="114300" distR="114300" simplePos="0" relativeHeight="251703296" behindDoc="0" locked="0" layoutInCell="1" allowOverlap="1" wp14:anchorId="4EC6E809" wp14:editId="414F6A0D">
             <wp:simplePos x="0" y="0"/>
             <wp:positionH relativeFrom="column">
-              <wp:posOffset>2873152</wp:posOffset>
+              <wp:posOffset>-592710</wp:posOffset>
             </wp:positionH>
             <wp:positionV relativeFrom="paragraph">
-              <wp:posOffset>-758726</wp:posOffset>
+              <wp:posOffset>-741589</wp:posOffset>
+            </wp:positionV>
+            <wp:extent cx="3533775" cy="2486025"/>
+            <wp:effectExtent l="0" t="0" r="9525" b="9525"/>
+            <wp:wrapNone/>
+            <wp:docPr id="36" name="Picture 36"/>
+            <wp:cNvGraphicFramePr>
+              <a:graphicFrameLocks xmlns:a="http://schemas.openxmlformats.org/drawingml/2006/main" noChangeAspect="1"/>
+            </wp:cNvGraphicFramePr>
+            <a:graphic xmlns:a="http://schemas.openxmlformats.org/drawingml/2006/main">
+              <a:graphicData uri="http://schemas.openxmlformats.org/drawingml/2006/picture">
+                <pic:pic xmlns:pic="http://schemas.openxmlformats.org/drawingml/2006/picture">
+                  <pic:nvPicPr>
+                    <pic:cNvPr id="1" name=""/>
+                    <pic:cNvPicPr/>
+                  </pic:nvPicPr>
+                  <pic:blipFill>
+                    <a:blip r:embed="rId15">
+                      <a:extLst>
+                        <a:ext uri="{28A0092B-C50C-407E-A947-70E740481C1C}">
+                          <a14:useLocalDpi xmlns:a14="http://schemas.microsoft.com/office/drawing/2010/main" val="0"/>
+                        </a:ext>
+                      </a:extLst>
+                    </a:blip>
+                    <a:stretch>
+                      <a:fillRect/>
+                    </a:stretch>
+                  </pic:blipFill>
+                  <pic:spPr>
+                    <a:xfrm>
+                      <a:off x="0" y="0"/>
+                      <a:ext cx="3533775" cy="2486025"/>
+                    </a:xfrm>
+                    <a:prstGeom prst="rect">
+                      <a:avLst/>
+                    </a:prstGeom>
+                  </pic:spPr>
+                </pic:pic>
+              </a:graphicData>
+            </a:graphic>
+          </wp:anchor>
+        </w:drawing>
+      </w:r>
+      <w:r>
+        <w:rPr>
+          <w:noProof/>
+        </w:rPr>
+        <w:drawing>
+          <wp:anchor distT="0" distB="0" distL="114300" distR="114300" simplePos="0" relativeHeight="251704320" behindDoc="0" locked="0" layoutInCell="1" allowOverlap="1" wp14:anchorId="2F7C0E06" wp14:editId="20D52C92">
+            <wp:simplePos x="0" y="0"/>
+            <wp:positionH relativeFrom="column">
+              <wp:posOffset>2991493</wp:posOffset>
+            </wp:positionH>
+            <wp:positionV relativeFrom="paragraph">
+              <wp:posOffset>-831322</wp:posOffset>
             </wp:positionV>
             <wp:extent cx="3629025" cy="2619375"/>
             <wp:effectExtent l="0" t="0" r="9525" b="9525"/>
             <wp:wrapNone/>
             <wp:docPr id="37" name="Picture 37"/>
+            <wp:cNvGraphicFramePr>
+              <a:graphicFrameLocks xmlns:a="http://schemas.openxmlformats.org/drawingml/2006/main" noChangeAspect="1"/>
+            </wp:cNvGraphicFramePr>
+            <a:graphic xmlns:a="http://schemas.openxmlformats.org/drawingml/2006/main">
+              <a:graphicData uri="http://schemas.openxmlformats.org/drawingml/2006/picture">
+                <pic:pic xmlns:pic="http://schemas.openxmlformats.org/drawingml/2006/picture">
+                  <pic:nvPicPr>
+                    <pic:cNvPr id="1" name=""/>
+                    <pic:cNvPicPr/>
+                  </pic:nvPicPr>
+                  <pic:blipFill>
+                    <a:blip r:embed="rId16">
+                      <a:extLst>
+                        <a:ext uri="{28A0092B-C50C-407E-A947-70E740481C1C}">
+                          <a14:useLocalDpi xmlns:a14="http://schemas.microsoft.com/office/drawing/2010/main" val="0"/>
+                        </a:ext>
+                      </a:extLst>
+                    </a:blip>
+                    <a:stretch>
+                      <a:fillRect/>
+                    </a:stretch>
+                  </pic:blipFill>
+                  <pic:spPr>
+                    <a:xfrm>
+                      <a:off x="0" y="0"/>
+                      <a:ext cx="3629025" cy="2619375"/>
+                    </a:xfrm>
+                    <a:prstGeom prst="rect">
+                      <a:avLst/>
+                    </a:prstGeom>
+                  </pic:spPr>
+                </pic:pic>
+              </a:graphicData>
+            </a:graphic>
+          </wp:anchor>
+        </w:drawing>
+      </w:r>
+    </w:p>
+    <w:p>
+      <w:pPr>
+        <w:tabs>
+          <w:tab w:val="left" w:pos="1646"/>
+        </w:tabs>
+        <w:rPr>
+          <w:rFonts w:ascii="Consolas" w:hAnsi="Consolas"/>
+          <w:sz w:val="24"/>
+          <w:szCs w:val="24"/>
+        </w:rPr>
+      </w:pPr>
+    </w:p>
+    <w:p>
+      <w:pPr>
+        <w:tabs>
+          <w:tab w:val="left" w:pos="1646"/>
+        </w:tabs>
+        <w:rPr>
+          <w:rFonts w:ascii="Consolas" w:hAnsi="Consolas"/>
+          <w:sz w:val="24"/>
+          <w:szCs w:val="24"/>
+        </w:rPr>
+      </w:pPr>
+    </w:p>
+    <w:p>
+      <w:pPr>
+        <w:tabs>
+          <w:tab w:val="left" w:pos="1646"/>
+        </w:tabs>
+        <w:rPr>
+          <w:rFonts w:ascii="Consolas" w:hAnsi="Consolas"/>
+          <w:sz w:val="24"/>
+          <w:szCs w:val="24"/>
+        </w:rPr>
+      </w:pPr>
+    </w:p>
+    <w:p>
+      <w:pPr>
+        <w:tabs>
+          <w:tab w:val="left" w:pos="1646"/>
+        </w:tabs>
+        <w:rPr>
+          <w:rFonts w:ascii="Consolas" w:hAnsi="Consolas"/>
+          <w:sz w:val="24"/>
+          <w:szCs w:val="24"/>
+        </w:rPr>
+      </w:pPr>
+    </w:p>
+    <w:p>
+      <w:pPr>
+        <w:tabs>
+          <w:tab w:val="left" w:pos="1646"/>
+        </w:tabs>
+        <w:rPr>
+          <w:rFonts w:ascii="Consolas" w:hAnsi="Consolas"/>
+          <w:sz w:val="24"/>
+          <w:szCs w:val="24"/>
+        </w:rPr>
+      </w:pPr>
+    </w:p>
+    <w:p>
+      <w:pPr>
+        <w:rPr>
+          <w:rFonts w:ascii="Consolas" w:hAnsi="Consolas"/>
+          <w:sz w:val="24"/>
+          <w:szCs w:val="24"/>
+        </w:rPr>
+      </w:pPr>
+      <w:r>
+        <w:rPr>
+          <w:rFonts w:ascii="Consolas" w:hAnsi="Consolas"/>
+          <w:sz w:val="24"/>
+          <w:szCs w:val="24"/>
+        </w:rPr>
+        <w:t>Left-Skewed Non-Normal Distribution:</w:t>
+      </w:r>
+    </w:p>
+    <w:p>
+      <w:pPr>
+        <w:rPr>
+          <w:rFonts w:ascii="Consolas" w:hAnsi="Consolas"/>
+          <w:sz w:val="24"/>
+          <w:szCs w:val="24"/>
+        </w:rPr>
+      </w:pPr>
+      <w:r>
+        <w:rPr>
+          <w:rFonts w:ascii="Consolas" w:hAnsi="Consolas"/>
+          <w:sz w:val="24"/>
+          <w:szCs w:val="24"/>
+        </w:rPr>
+        <w:t>Sample size 30: 75.17517517517518% of data misclassified normal</w:t>
+      </w:r>
+    </w:p>
+    <w:p>
+      <w:pPr>
+        <w:rPr>
+          <w:rFonts w:ascii="Consolas" w:hAnsi="Consolas"/>
+          <w:sz w:val="24"/>
+          <w:szCs w:val="24"/>
+        </w:rPr>
+      </w:pPr>
+      <w:r>
+        <w:rPr>
+          <w:rFonts w:ascii="Consolas" w:hAnsi="Consolas"/>
+          <w:sz w:val="24"/>
+          <w:szCs w:val="24"/>
+        </w:rPr>
+        <w:t>Sample size 50: 47.247247247247245% of data misclassified normal</w:t>
+      </w:r>
+    </w:p>
+    <w:p>
+      <w:pPr>
+        <w:rPr>
+          <w:rFonts w:ascii="Consolas" w:hAnsi="Consolas"/>
+          <w:sz w:val="24"/>
+          <w:szCs w:val="24"/>
+        </w:rPr>
+      </w:pPr>
+      <w:r>
+        <w:rPr>
+          <w:rFonts w:ascii="Consolas" w:hAnsi="Consolas"/>
+          <w:sz w:val="24"/>
+          <w:szCs w:val="24"/>
+        </w:rPr>
+        <w:t>Sample size 100: 2.1021021021021022% of data misclassified normal</w:t>
+      </w:r>
+    </w:p>
+    <w:p>
+      <w:pPr>
+        <w:rPr>
+          <w:rFonts w:ascii="Consolas" w:hAnsi="Consolas"/>
+          <w:sz w:val="24"/>
+          <w:szCs w:val="24"/>
+        </w:rPr>
+      </w:pPr>
+      <w:r>
+        <w:rPr>
+          <w:rFonts w:ascii="Consolas" w:hAnsi="Consolas"/>
+          <w:sz w:val="24"/>
+          <w:szCs w:val="24"/>
+        </w:rPr>
+        <w:t>Sample size 150: 0.0% of data misclassified normal</w:t>
+      </w:r>
+    </w:p>
+    <w:p>
+      <w:pPr>
+        <w:rPr>
+          <w:rFonts w:ascii="Consolas" w:hAnsi="Consolas"/>
+          <w:sz w:val="24"/>
+          <w:szCs w:val="24"/>
+        </w:rPr>
+      </w:pPr>
+      <w:r>
+        <w:rPr>
+          <w:rFonts w:ascii="Consolas" w:hAnsi="Consolas"/>
+          <w:sz w:val="24"/>
+          <w:szCs w:val="24"/>
+        </w:rPr>
+        <w:t>Sample size 200: 0.0% of data misclassified normal</w:t>
+      </w:r>
+    </w:p>
+    <w:p>
+      <w:pPr>
+        <w:pBdr>
+          <w:bottom w:val="single" w:sz="12" w:space="1" w:color="auto"/>
+        </w:pBdr>
+        <w:rPr>
+          <w:rFonts w:ascii="Consolas" w:hAnsi="Consolas"/>
+          <w:sz w:val="24"/>
+          <w:szCs w:val="24"/>
+        </w:rPr>
+      </w:pPr>
+      <w:r>
+        <w:rPr>
+          <w:noProof/>
+        </w:rPr>
+        <mc:AlternateContent>
+          <mc:Choice Requires="wps">
+            <w:drawing>
+              <wp:anchor distT="0" distB="0" distL="114300" distR="114300" simplePos="0" relativeHeight="251725824" behindDoc="0" locked="0" layoutInCell="1" allowOverlap="1" wp14:anchorId="6EE31565" wp14:editId="74AF1E82">
+                <wp:simplePos x="0" y="0"/>
+                <wp:positionH relativeFrom="margin">
+                  <wp:align>center</wp:align>
+                </wp:positionH>
+                <wp:positionV relativeFrom="paragraph">
+                  <wp:posOffset>248566</wp:posOffset>
+                </wp:positionV>
+                <wp:extent cx="219694" cy="148442"/>
+                <wp:effectExtent l="0" t="0" r="28575" b="23495"/>
+                <wp:wrapNone/>
+                <wp:docPr id="51" name="Rectangle 51"/>
+                <wp:cNvGraphicFramePr/>
+                <a:graphic xmlns:a="http://schemas.openxmlformats.org/drawingml/2006/main">
+                  <a:graphicData uri="http://schemas.microsoft.com/office/word/2010/wordprocessingShape">
+                    <wps:wsp>
+                      <wps:cNvSpPr/>
+                      <wps:spPr>
+                        <a:xfrm>
+                          <a:off x="0" y="0"/>
+                          <a:ext cx="219694" cy="148442"/>
+                        </a:xfrm>
+                        <a:prstGeom prst="rect">
+                          <a:avLst/>
+                        </a:prstGeom>
+                        <a:solidFill>
+                          <a:schemeClr val="bg1"/>
+                        </a:solidFill>
+                        <a:ln>
+                          <a:solidFill>
+                            <a:schemeClr val="bg1"/>
+                          </a:solidFill>
+                        </a:ln>
+                      </wps:spPr>
+                      <wps:style>
+                        <a:lnRef idx="2">
+                          <a:schemeClr val="accent1">
+                            <a:shade val="50000"/>
+                          </a:schemeClr>
+                        </a:lnRef>
+                        <a:fillRef idx="1">
+                          <a:schemeClr val="accent1"/>
+                        </a:fillRef>
+                        <a:effectRef idx="0">
+                          <a:schemeClr val="accent1"/>
+                        </a:effectRef>
+                        <a:fontRef idx="minor">
+                          <a:schemeClr val="lt1"/>
+                        </a:fontRef>
+                      </wps:style>
+                      <wps:bodyPr rot="0" spcFirstLastPara="0" vertOverflow="overflow" horzOverflow="overflow" vert="horz" wrap="square" lIns="91440" tIns="45720" rIns="91440" bIns="45720" numCol="1" spcCol="0" rtlCol="0" fromWordArt="0" anchor="ctr" anchorCtr="0" forceAA="0" compatLnSpc="1">
+                        <a:prstTxWarp prst="textNoShape">
+                          <a:avLst/>
+                        </a:prstTxWarp>
+                        <a:noAutofit/>
+                      </wps:bodyPr>
+                    </wps:wsp>
+                  </a:graphicData>
+                </a:graphic>
+                <wp14:sizeRelV relativeFrom="margin">
+                  <wp14:pctHeight>0</wp14:pctHeight>
+                </wp14:sizeRelV>
+              </wp:anchor>
+            </w:drawing>
+          </mc:Choice>
+          <mc:Fallback>
+            <w:pict>
+              <v:rect w14:anchorId="7AD3EA6F" id="Rectangle 51" o:spid="_x0000_s1026" style="position:absolute;margin-left:0;margin-top:19.55pt;width:17.3pt;height:11.7pt;z-index:251725824;visibility:visible;mso-wrap-style:square;mso-height-percent:0;mso-wrap-distance-left:9pt;mso-wrap-distance-top:0;mso-wrap-distance-right:9pt;mso-wrap-distance-bottom:0;mso-position-horizontal:center;mso-position-horizontal-relative:margin;mso-position-vertical:absolute;mso-position-vertical-relative:text;mso-height-percent:0;mso-height-relative:margin;v-text-anchor:middle" o:gfxdata="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" fillcolor="white [3212]" strokecolor="white [3212]" strokeweight="1pt">
+                <w10:wrap anchorx="margin"/>
+              </v:rect>
+            </w:pict>
+          </mc:Fallback>
+        </mc:AlternateContent>
+      </w:r>
+      <w:r>
+        <w:rPr>
+          <w:noProof/>
+        </w:rPr>
+        <w:drawing>
+          <wp:anchor distT="0" distB="0" distL="114300" distR="114300" simplePos="0" relativeHeight="251709440" behindDoc="0" locked="0" layoutInCell="1" allowOverlap="1" wp14:anchorId="39948AE1" wp14:editId="31E4CCF9">
+            <wp:simplePos x="0" y="0"/>
+            <wp:positionH relativeFrom="column">
+              <wp:posOffset>2850079</wp:posOffset>
+            </wp:positionH>
+            <wp:positionV relativeFrom="paragraph">
+              <wp:posOffset>234513</wp:posOffset>
+            </wp:positionV>
+            <wp:extent cx="3549732" cy="2505693"/>
+            <wp:effectExtent l="0" t="0" r="0" b="9525"/>
+            <wp:wrapNone/>
+            <wp:docPr id="41" name="Picture 41"/>
             <wp:cNvGraphicFramePr>
               <a:graphicFrameLocks xmlns:a="http://schemas.openxmlformats.org/drawingml/2006/main" noChangeAspect="1"/>
             </wp:cNvGraphicFramePr>
@@ -4155,7 +4206,7 @@
                   <pic:spPr>
                     <a:xfrm>
                       <a:off x="0" y="0"/>
-                      <a:ext cx="3629025" cy="2619375"/>
+                      <a:ext cx="3562723" cy="2514863"/>
                     </a:xfrm>
                     <a:prstGeom prst="rect">
                       <a:avLst/>
@@ -4164,6 +4215,12 @@
                 </pic:pic>
               </a:graphicData>
             </a:graphic>
+            <wp14:sizeRelH relativeFrom="margin">
+              <wp14:pctWidth>0</wp14:pctWidth>
+            </wp14:sizeRelH>
+            <wp14:sizeRelV relativeFrom="margin">
+              <wp14:pctHeight>0</wp14:pctHeight>
+            </wp14:sizeRelV>
           </wp:anchor>
         </w:drawing>
       </w:r>
@@ -4172,18 +4229,18 @@
           <w:noProof/>
         </w:rPr>
         <w:drawing>
-          <wp:anchor distT="0" distB="0" distL="114300" distR="114300" simplePos="0" relativeHeight="251703296" behindDoc="0" locked="0" layoutInCell="1" allowOverlap="1" wp14:anchorId="4EC6E809" wp14:editId="564EAA52">
+          <wp:anchor distT="0" distB="0" distL="114300" distR="114300" simplePos="0" relativeHeight="251708416" behindDoc="0" locked="0" layoutInCell="1" allowOverlap="1" wp14:anchorId="4F6D7823" wp14:editId="6100209E">
             <wp:simplePos x="0" y="0"/>
             <wp:positionH relativeFrom="column">
-              <wp:posOffset>-670478</wp:posOffset>
+              <wp:posOffset>-635330</wp:posOffset>
             </wp:positionH>
             <wp:positionV relativeFrom="paragraph">
-              <wp:posOffset>-746562</wp:posOffset>
+              <wp:posOffset>228576</wp:posOffset>
             </wp:positionV>
-            <wp:extent cx="3533775" cy="2486025"/>
-            <wp:effectExtent l="0" t="0" r="9525" b="9525"/>
+            <wp:extent cx="3406368" cy="2434442"/>
+            <wp:effectExtent l="0" t="0" r="3810" b="4445"/>
             <wp:wrapNone/>
-            <wp:docPr id="36" name="Picture 36"/>
+            <wp:docPr id="40" name="Picture 40"/>
             <wp:cNvGraphicFramePr>
               <a:graphicFrameLocks xmlns:a="http://schemas.openxmlformats.org/drawingml/2006/main" noChangeAspect="1"/>
             </wp:cNvGraphicFramePr>
@@ -4209,7 +4266,873 @@
                   <pic:spPr>
                     <a:xfrm>
                       <a:off x="0" y="0"/>
-                      <a:ext cx="3533775" cy="2486025"/>
+                      <a:ext cx="3424616" cy="2447484"/>
+                    </a:xfrm>
+                    <a:prstGeom prst="rect">
+                      <a:avLst/>
+                    </a:prstGeom>
+                  </pic:spPr>
+                </pic:pic>
+              </a:graphicData>
+            </a:graphic>
+            <wp14:sizeRelH relativeFrom="margin">
+              <wp14:pctWidth>0</wp14:pctWidth>
+            </wp14:sizeRelH>
+            <wp14:sizeRelV relativeFrom="margin">
+              <wp14:pctHeight>0</wp14:pctHeight>
+            </wp14:sizeRelV>
+          </wp:anchor>
+        </w:drawing>
+      </w:r>
+      <w:r>
+        <w:rPr>
+          <w:rFonts w:ascii="Consolas" w:hAnsi="Consolas"/>
+          <w:sz w:val="24"/>
+          <w:szCs w:val="24"/>
+        </w:rPr>
+        <w:t>Sample size 500: 0.0% of data misclassified normal</w:t>
+      </w:r>
+    </w:p>
+    <w:p>
+      <w:pPr>
+        <w:rPr>
+          <w:rFonts w:ascii="Consolas" w:hAnsi="Consolas"/>
+          <w:sz w:val="24"/>
+          <w:szCs w:val="24"/>
+        </w:rPr>
+      </w:pPr>
+      <w:r>
+        <w:rPr>
+          <w:noProof/>
+        </w:rPr>
+        <mc:AlternateContent>
+          <mc:Choice Requires="wps">
+            <w:drawing>
+              <wp:anchor distT="0" distB="0" distL="114300" distR="114300" simplePos="0" relativeHeight="251712512" behindDoc="0" locked="0" layoutInCell="1" allowOverlap="1" wp14:anchorId="103447CD" wp14:editId="6ADD2092">
+                <wp:simplePos x="0" y="0"/>
+                <wp:positionH relativeFrom="column">
+                  <wp:posOffset>623455</wp:posOffset>
+                </wp:positionH>
+                <wp:positionV relativeFrom="paragraph">
+                  <wp:posOffset>247205</wp:posOffset>
+                </wp:positionV>
+                <wp:extent cx="706581" cy="23750"/>
+                <wp:effectExtent l="38100" t="76200" r="17780" b="71755"/>
+                <wp:wrapNone/>
+                <wp:docPr id="43" name="Straight Arrow Connector 43"/>
+                <wp:cNvGraphicFramePr/>
+                <a:graphic xmlns:a="http://schemas.openxmlformats.org/drawingml/2006/main">
+                  <a:graphicData uri="http://schemas.microsoft.com/office/word/2010/wordprocessingShape">
+                    <wps:wsp>
+                      <wps:cNvCnPr/>
+                      <wps:spPr>
+                        <a:xfrm flipH="1" flipV="1">
+                          <a:off x="0" y="0"/>
+                          <a:ext cx="706581" cy="23750"/>
+                        </a:xfrm>
+                        <a:prstGeom prst="straightConnector1">
+                          <a:avLst/>
+                        </a:prstGeom>
+                        <a:ln>
+                          <a:tailEnd type="triangle"/>
+                        </a:ln>
+                      </wps:spPr>
+                      <wps:style>
+                        <a:lnRef idx="1">
+                          <a:schemeClr val="accent2"/>
+                        </a:lnRef>
+                        <a:fillRef idx="0">
+                          <a:schemeClr val="accent2"/>
+                        </a:fillRef>
+                        <a:effectRef idx="0">
+                          <a:schemeClr val="accent2"/>
+                        </a:effectRef>
+                        <a:fontRef idx="minor">
+                          <a:schemeClr val="tx1"/>
+                        </a:fontRef>
+                      </wps:style>
+                      <wps:bodyPr/>
+                    </wps:wsp>
+                  </a:graphicData>
+                </a:graphic>
+              </wp:anchor>
+            </w:drawing>
+          </mc:Choice>
+          <mc:Fallback>
+            <w:pict>
+              <v:shape w14:anchorId="5C5BD2FC" id="Straight Arrow Connector 43" o:spid="_x0000_s1026" type="#_x0000_t32" style="position:absolute;margin-left:49.1pt;margin-top:19.45pt;width:55.65pt;height:1.85pt;flip:x y;z-index:251712512;visibility:visible;mso-wrap-style:square;mso-wrap-distance-left:9pt;mso-wrap-distance-top:0;mso-wrap-distance-right:9pt;mso-wrap-distance-bottom:0;mso-position-horizontal:absolute;mso-position-horizontal-relative:text;mso-position-vertical:absolute;mso-position-vertical-relative:text" o:gfxdata="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" strokecolor="#ed7d31 [3205]" strokeweight=".5pt">
+                <v:stroke endarrow="block" joinstyle="miter"/>
+              </v:shape>
+            </w:pict>
+          </mc:Fallback>
+        </mc:AlternateContent>
+      </w:r>
+      <w:r>
+        <w:rPr>
+          <w:noProof/>
+        </w:rPr>
+        <mc:AlternateContent>
+          <mc:Choice Requires="wps">
+            <w:drawing>
+              <wp:anchor distT="45720" distB="45720" distL="114300" distR="114300" simplePos="0" relativeHeight="251711488" behindDoc="0" locked="0" layoutInCell="1" allowOverlap="1" wp14:anchorId="268E4304" wp14:editId="47DFEEF9">
+                <wp:simplePos x="0" y="0"/>
+                <wp:positionH relativeFrom="column">
+                  <wp:posOffset>1383476</wp:posOffset>
+                </wp:positionH>
+                <wp:positionV relativeFrom="paragraph">
+                  <wp:posOffset>91159</wp:posOffset>
+                </wp:positionV>
+                <wp:extent cx="2360930" cy="1404620"/>
+                <wp:effectExtent l="0" t="0" r="0" b="1905"/>
+                <wp:wrapNone/>
+                <wp:docPr id="42" name="Text Box 2"/>
+                <wp:cNvGraphicFramePr>
+                  <a:graphicFrameLocks xmlns:a="http://schemas.openxmlformats.org/drawingml/2006/main"/>
+                </wp:cNvGraphicFramePr>
+                <a:graphic xmlns:a="http://schemas.openxmlformats.org/drawingml/2006/main">
+                  <a:graphicData uri="http://schemas.microsoft.com/office/word/2010/wordprocessingShape">
+                    <wps:wsp>
+                      <wps:cNvSpPr txBox="1">
+                        <a:spLocks noChangeArrowheads="1"/>
+                      </wps:cNvSpPr>
+                      <wps:spPr bwMode="auto">
+                        <a:xfrm>
+                          <a:off x="0" y="0"/>
+                          <a:ext cx="2360930" cy="1404620"/>
+                        </a:xfrm>
+                        <a:prstGeom prst="rect">
+                          <a:avLst/>
+                        </a:prstGeom>
+                        <a:noFill/>
+                        <a:ln w="9525">
+                          <a:noFill/>
+                          <a:miter lim="800000"/>
+                          <a:headEnd/>
+                          <a:tailEnd/>
+                        </a:ln>
+                      </wps:spPr>
+                      <wps:txbx>
+                        <w:txbxContent>
+                          <w:p>
+                            <w:pPr>
+                              <w:spacing w:after="0" w:line="240" w:lineRule="auto"/>
+                              <w:rPr>
+                                <w:sz w:val="18"/>
+                                <w:szCs w:val="18"/>
+                              </w:rPr>
+                            </w:pPr>
+                            <w:r>
+                              <w:rPr>
+                                <w:sz w:val="18"/>
+                                <w:szCs w:val="18"/>
+                              </w:rPr>
+                              <w:t xml:space="preserve">Group of critical values for </w:t>
+                            </w:r>
+                          </w:p>
+                          <w:p>
+                            <w:pPr>
+                              <w:spacing w:after="0" w:line="240" w:lineRule="auto"/>
+                              <w:rPr>
+                                <w:sz w:val="18"/>
+                                <w:szCs w:val="18"/>
+                              </w:rPr>
+                            </w:pPr>
+                            <w:r>
+                              <w:rPr>
+                                <w:sz w:val="18"/>
+                                <w:szCs w:val="18"/>
+                              </w:rPr>
+                              <w:t>0.01 significance level</w:t>
+                            </w:r>
+                          </w:p>
+                        </w:txbxContent>
+                      </wps:txbx>
+                      <wps:bodyPr rot="0" vert="horz" wrap="square" lIns="91440" tIns="45720" rIns="91440" bIns="45720" anchor="t" anchorCtr="0">
+                        <a:spAutoFit/>
+                      </wps:bodyPr>
+                    </wps:wsp>
+                  </a:graphicData>
+                </a:graphic>
+                <wp14:sizeRelH relativeFrom="margin">
+                  <wp14:pctWidth>40000</wp14:pctWidth>
+                </wp14:sizeRelH>
+                <wp14:sizeRelV relativeFrom="margin">
+                  <wp14:pctHeight>20000</wp14:pctHeight>
+                </wp14:sizeRelV>
+              </wp:anchor>
+            </w:drawing>
+          </mc:Choice>
+          <mc:Fallback>
+            <w:pict>
+              <v:shape w14:anchorId="268E4304" id="_x0000_s1035" type="#_x0000_t202" style="position:absolute;margin-left:108.95pt;margin-top:7.2pt;width:185.9pt;height:110.6pt;z-index:251711488;visibility:visible;mso-wrap-style:square;mso-width-percent:400;mso-height-percent:200;mso-wrap-distance-left:9pt;mso-wrap-distance-top:3.6pt;mso-wrap-distance-right:9pt;mso-wrap-distance-bottom:3.6pt;mso-position-horizontal:absolute;mso-position-horizontal-relative:text;mso-position-vertical:absolute;mso-position-vertical-relative:text;mso-width-percent:400;mso-height-percent:200;mso-width-relative:margin;mso-height-relative:margin;v-text-anchor:top" o:gfxdata="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" filled="f" stroked="f">
+                <v:textbox style="mso-fit-shape-to-text:t">
+                  <w:txbxContent>
+                    <w:p>
+                      <w:pPr>
+                        <w:spacing w:after="0" w:line="240" w:lineRule="auto"/>
+                        <w:rPr>
+                          <w:sz w:val="18"/>
+                          <w:szCs w:val="18"/>
+                        </w:rPr>
+                      </w:pPr>
+                      <w:r>
+                        <w:rPr>
+                          <w:sz w:val="18"/>
+                          <w:szCs w:val="18"/>
+                        </w:rPr>
+                        <w:t xml:space="preserve">Group of critical values for </w:t>
+                      </w:r>
+                    </w:p>
+                    <w:p>
+                      <w:pPr>
+                        <w:spacing w:after="0" w:line="240" w:lineRule="auto"/>
+                        <w:rPr>
+                          <w:sz w:val="18"/>
+                          <w:szCs w:val="18"/>
+                        </w:rPr>
+                      </w:pPr>
+                      <w:r>
+                        <w:rPr>
+                          <w:sz w:val="18"/>
+                          <w:szCs w:val="18"/>
+                        </w:rPr>
+                        <w:t>0.01 significance level</w:t>
+                      </w:r>
+                    </w:p>
+                  </w:txbxContent>
+                </v:textbox>
+              </v:shape>
+            </w:pict>
+          </mc:Fallback>
+        </mc:AlternateContent>
+      </w:r>
+    </w:p>
+    <w:p>
+      <w:pPr>
+        <w:rPr>
+          <w:rFonts w:ascii="Consolas" w:hAnsi="Consolas"/>
+          <w:sz w:val="24"/>
+          <w:szCs w:val="24"/>
+        </w:rPr>
+      </w:pPr>
+    </w:p>
+    <w:p>
+      <w:pPr>
+        <w:rPr>
+          <w:rFonts w:ascii="Consolas" w:hAnsi="Consolas"/>
+          <w:sz w:val="24"/>
+          <w:szCs w:val="24"/>
+        </w:rPr>
+      </w:pPr>
+    </w:p>
+    <w:p>
+      <w:pPr>
+        <w:rPr>
+          <w:rFonts w:ascii="Consolas" w:hAnsi="Consolas"/>
+          <w:sz w:val="24"/>
+          <w:szCs w:val="24"/>
+        </w:rPr>
+      </w:pPr>
+      <w:r>
+        <w:rPr>
+          <w:rFonts w:ascii="Consolas" w:hAnsi="Consolas"/>
+          <w:sz w:val="24"/>
+          <w:szCs w:val="24"/>
+        </w:rPr>
+        <w:t>\</w:t>
+      </w:r>
+    </w:p>
+    <w:p>
+      <w:pPr>
+        <w:rPr>
+          <w:rFonts w:ascii="Consolas" w:hAnsi="Consolas"/>
+          <w:sz w:val="24"/>
+          <w:szCs w:val="24"/>
+        </w:rPr>
+      </w:pPr>
+    </w:p>
+    <w:p>
+      <w:pPr>
+        <w:rPr>
+          <w:rFonts w:ascii="Consolas" w:hAnsi="Consolas"/>
+          <w:sz w:val="24"/>
+          <w:szCs w:val="24"/>
+        </w:rPr>
+      </w:pPr>
+    </w:p>
+    <w:p>
+      <w:pPr>
+        <w:rPr>
+          <w:rFonts w:ascii="Consolas" w:hAnsi="Consolas"/>
+          <w:sz w:val="24"/>
+          <w:szCs w:val="24"/>
+        </w:rPr>
+      </w:pPr>
+    </w:p>
+    <w:p>
+      <w:pPr>
+        <w:rPr>
+          <w:rFonts w:ascii="Consolas" w:hAnsi="Consolas"/>
+          <w:sz w:val="24"/>
+          <w:szCs w:val="24"/>
+        </w:rPr>
+      </w:pPr>
+    </w:p>
+    <w:p>
+      <w:pPr>
+        <w:rPr>
+          <w:rFonts w:ascii="Consolas" w:hAnsi="Consolas"/>
+          <w:sz w:val="24"/>
+          <w:szCs w:val="24"/>
+        </w:rPr>
+      </w:pPr>
+      <w:r>
+        <w:rPr>
+          <w:rFonts w:ascii="Consolas" w:hAnsi="Consolas"/>
+          <w:sz w:val="24"/>
+          <w:szCs w:val="24"/>
+        </w:rPr>
+        <w:t>Normal Distribution Results:</w:t>
+      </w:r>
+    </w:p>
+    <w:p>
+      <w:pPr>
+        <w:rPr>
+          <w:rFonts w:ascii="Consolas" w:hAnsi="Consolas"/>
+          <w:sz w:val="24"/>
+          <w:szCs w:val="24"/>
+        </w:rPr>
+      </w:pPr>
+      <w:r>
+        <w:rPr>
+          <w:rFonts w:ascii="Consolas" w:hAnsi="Consolas"/>
+          <w:sz w:val="24"/>
+          <w:szCs w:val="24"/>
+        </w:rPr>
+        <w:t>Sample size 30: 3.4034034034034035% of data misclassified non-normal</w:t>
+      </w:r>
+    </w:p>
+    <w:p>
+      <w:pPr>
+        <w:rPr>
+          <w:rFonts w:ascii="Consolas" w:hAnsi="Consolas"/>
+          <w:sz w:val="24"/>
+          <w:szCs w:val="24"/>
+        </w:rPr>
+      </w:pPr>
+      <w:r>
+        <w:rPr>
+          <w:rFonts w:ascii="Consolas" w:hAnsi="Consolas"/>
+          <w:sz w:val="24"/>
+          <w:szCs w:val="24"/>
+        </w:rPr>
+        <w:t>Sample size 50: 6.606606606606606% of data misclassified non-normal</w:t>
+      </w:r>
+    </w:p>
+    <w:p>
+      <w:pPr>
+        <w:rPr>
+          <w:rFonts w:ascii="Consolas" w:hAnsi="Consolas"/>
+          <w:sz w:val="24"/>
+          <w:szCs w:val="24"/>
+        </w:rPr>
+      </w:pPr>
+      <w:r>
+        <w:rPr>
+          <w:rFonts w:ascii="Consolas" w:hAnsi="Consolas"/>
+          <w:sz w:val="24"/>
+          <w:szCs w:val="24"/>
+        </w:rPr>
+        <w:t>Sample size 100: 12.712712712712712% of data misclassified non-normal</w:t>
+      </w:r>
+    </w:p>
+    <w:p>
+      <w:pPr>
+        <w:rPr>
+          <w:rFonts w:ascii="Consolas" w:hAnsi="Consolas"/>
+          <w:sz w:val="24"/>
+          <w:szCs w:val="24"/>
+        </w:rPr>
+      </w:pPr>
+      <w:r>
+        <w:rPr>
+          <w:rFonts w:ascii="Consolas" w:hAnsi="Consolas"/>
+          <w:sz w:val="24"/>
+          <w:szCs w:val="24"/>
+        </w:rPr>
+        <w:t>Sample size 150: 21.92192192192192% of data misclassified non-normal</w:t>
+      </w:r>
+    </w:p>
+    <w:p>
+      <w:pPr>
+        <w:rPr>
+          <w:rFonts w:ascii="Consolas" w:hAnsi="Consolas"/>
+          <w:sz w:val="24"/>
+          <w:szCs w:val="24"/>
+        </w:rPr>
+      </w:pPr>
+      <w:r>
+        <w:rPr>
+          <w:rFonts w:ascii="Consolas" w:hAnsi="Consolas"/>
+          <w:sz w:val="24"/>
+          <w:szCs w:val="24"/>
+        </w:rPr>
+        <w:t>Sample size 200: 30.03003003003003% of data misclassified non-normal</w:t>
+      </w:r>
+    </w:p>
+    <w:p>
+      <w:pPr>
+        <w:rPr>
+          <w:rFonts w:ascii="Consolas" w:hAnsi="Consolas"/>
+          <w:sz w:val="24"/>
+          <w:szCs w:val="24"/>
+        </w:rPr>
+      </w:pPr>
+      <w:r>
+        <w:rPr>
+          <w:rFonts w:ascii="Consolas" w:hAnsi="Consolas"/>
+          <w:sz w:val="24"/>
+          <w:szCs w:val="24"/>
+        </w:rPr>
+        <w:t>Sample size 500: 92.1921921921922% of data misclassified non-normal</w:t>
+      </w:r>
+    </w:p>
+    <w:p>
+      <w:pPr>
+        <w:pStyle w:val="NormalWeb"/>
+        <w:spacing w:before="0" w:beforeAutospacing="0" w:after="0" w:afterAutospacing="0"/>
+        <w:rPr>
+          <w:rFonts w:ascii="Calibri" w:hAnsi="Calibri"/>
+          <w:sz w:val="22"/>
+          <w:szCs w:val="22"/>
+        </w:rPr>
+      </w:pPr>
+      <w:r>
+        <w:rPr>
+          <w:noProof/>
+        </w:rPr>
+        <w:lastRenderedPageBreak/>
+        <w:drawing>
+          <wp:anchor distT="0" distB="0" distL="114300" distR="114300" simplePos="0" relativeHeight="251715584" behindDoc="0" locked="0" layoutInCell="1" allowOverlap="1" wp14:anchorId="12FCD1D3" wp14:editId="3FAD4F40">
+            <wp:simplePos x="0" y="0"/>
+            <wp:positionH relativeFrom="margin">
+              <wp:posOffset>2861648</wp:posOffset>
+            </wp:positionH>
+            <wp:positionV relativeFrom="paragraph">
+              <wp:posOffset>-711852</wp:posOffset>
+            </wp:positionV>
+            <wp:extent cx="3330347" cy="2328691"/>
+            <wp:effectExtent l="0" t="0" r="3810" b="0"/>
+            <wp:wrapNone/>
+            <wp:docPr id="3" name="Picture 3"/>
+            <wp:cNvGraphicFramePr>
+              <a:graphicFrameLocks xmlns:a="http://schemas.openxmlformats.org/drawingml/2006/main" noChangeAspect="1"/>
+            </wp:cNvGraphicFramePr>
+            <a:graphic xmlns:a="http://schemas.openxmlformats.org/drawingml/2006/main">
+              <a:graphicData uri="http://schemas.openxmlformats.org/drawingml/2006/picture">
+                <pic:pic xmlns:pic="http://schemas.openxmlformats.org/drawingml/2006/picture">
+                  <pic:nvPicPr>
+                    <pic:cNvPr id="1" name=""/>
+                    <pic:cNvPicPr/>
+                  </pic:nvPicPr>
+                  <pic:blipFill>
+                    <a:blip r:embed="rId19">
+                      <a:extLst>
+                        <a:ext uri="{28A0092B-C50C-407E-A947-70E740481C1C}">
+                          <a14:useLocalDpi xmlns:a14="http://schemas.microsoft.com/office/drawing/2010/main" val="0"/>
+                        </a:ext>
+                      </a:extLst>
+                    </a:blip>
+                    <a:stretch>
+                      <a:fillRect/>
+                    </a:stretch>
+                  </pic:blipFill>
+                  <pic:spPr>
+                    <a:xfrm>
+                      <a:off x="0" y="0"/>
+                      <a:ext cx="3330347" cy="2328691"/>
+                    </a:xfrm>
+                    <a:prstGeom prst="rect">
+                      <a:avLst/>
+                    </a:prstGeom>
+                  </pic:spPr>
+                </pic:pic>
+              </a:graphicData>
+            </a:graphic>
+            <wp14:sizeRelH relativeFrom="margin">
+              <wp14:pctWidth>0</wp14:pctWidth>
+            </wp14:sizeRelH>
+            <wp14:sizeRelV relativeFrom="margin">
+              <wp14:pctHeight>0</wp14:pctHeight>
+            </wp14:sizeRelV>
+          </wp:anchor>
+        </w:drawing>
+      </w:r>
+      <w:r>
+        <w:rPr>
+          <w:noProof/>
+        </w:rPr>
+        <mc:AlternateContent>
+          <mc:Choice Requires="wps">
+            <w:drawing>
+              <wp:anchor distT="45720" distB="45720" distL="114300" distR="114300" simplePos="0" relativeHeight="251716608" behindDoc="0" locked="0" layoutInCell="1" allowOverlap="1" wp14:anchorId="58E427AB" wp14:editId="503E8EF0">
+                <wp:simplePos x="0" y="0"/>
+                <wp:positionH relativeFrom="column">
+                  <wp:posOffset>1265827</wp:posOffset>
+                </wp:positionH>
+                <wp:positionV relativeFrom="paragraph">
+                  <wp:posOffset>-513188</wp:posOffset>
+                </wp:positionV>
+                <wp:extent cx="2360930" cy="1404620"/>
+                <wp:effectExtent l="0" t="0" r="0" b="0"/>
+                <wp:wrapNone/>
+                <wp:docPr id="217" name="Text Box 2"/>
+                <wp:cNvGraphicFramePr>
+                  <a:graphicFrameLocks xmlns:a="http://schemas.openxmlformats.org/drawingml/2006/main"/>
+                </wp:cNvGraphicFramePr>
+                <a:graphic xmlns:a="http://schemas.openxmlformats.org/drawingml/2006/main">
+                  <a:graphicData uri="http://schemas.microsoft.com/office/word/2010/wordprocessingShape">
+                    <wps:wsp>
+                      <wps:cNvSpPr txBox="1">
+                        <a:spLocks noChangeArrowheads="1"/>
+                      </wps:cNvSpPr>
+                      <wps:spPr bwMode="auto">
+                        <a:xfrm>
+                          <a:off x="0" y="0"/>
+                          <a:ext cx="2360930" cy="1404620"/>
+                        </a:xfrm>
+                        <a:prstGeom prst="rect">
+                          <a:avLst/>
+                        </a:prstGeom>
+                        <a:noFill/>
+                        <a:ln w="9525">
+                          <a:noFill/>
+                          <a:miter lim="800000"/>
+                          <a:headEnd/>
+                          <a:tailEnd/>
+                        </a:ln>
+                      </wps:spPr>
+                      <wps:txbx>
+                        <w:txbxContent>
+                          <w:p>
+                            <w:pPr>
+                              <w:spacing w:after="0" w:line="240" w:lineRule="auto"/>
+                              <w:rPr>
+                                <w:sz w:val="18"/>
+                                <w:szCs w:val="18"/>
+                              </w:rPr>
+                            </w:pPr>
+                            <w:r>
+                              <w:rPr>
+                                <w:sz w:val="18"/>
+                                <w:szCs w:val="18"/>
+                              </w:rPr>
+                              <w:t xml:space="preserve">Group of critical values for </w:t>
+                            </w:r>
+                          </w:p>
+                          <w:p>
+                            <w:pPr>
+                              <w:spacing w:after="0" w:line="240" w:lineRule="auto"/>
+                              <w:rPr>
+                                <w:sz w:val="18"/>
+                                <w:szCs w:val="18"/>
+                              </w:rPr>
+                            </w:pPr>
+                            <w:r>
+                              <w:rPr>
+                                <w:sz w:val="18"/>
+                                <w:szCs w:val="18"/>
+                              </w:rPr>
+                              <w:t>0.01 significance level</w:t>
+                            </w:r>
+                          </w:p>
+                        </w:txbxContent>
+                      </wps:txbx>
+                      <wps:bodyPr rot="0" vert="horz" wrap="square" lIns="91440" tIns="45720" rIns="91440" bIns="45720" anchor="t" anchorCtr="0">
+                        <a:spAutoFit/>
+                      </wps:bodyPr>
+                    </wps:wsp>
+                  </a:graphicData>
+                </a:graphic>
+                <wp14:sizeRelH relativeFrom="margin">
+                  <wp14:pctWidth>40000</wp14:pctWidth>
+                </wp14:sizeRelH>
+                <wp14:sizeRelV relativeFrom="margin">
+                  <wp14:pctHeight>20000</wp14:pctHeight>
+                </wp14:sizeRelV>
+              </wp:anchor>
+            </w:drawing>
+          </mc:Choice>
+          <mc:Fallback>
+            <w:pict>
+              <v:shape w14:anchorId="58E427AB" id="_x0000_s1036" type="#_x0000_t202" style="position:absolute;margin-left:99.65pt;margin-top:-40.4pt;width:185.9pt;height:110.6pt;z-index:251716608;visibility:visible;mso-wrap-style:square;mso-width-percent:400;mso-height-percent:200;mso-wrap-distance-left:9pt;mso-wrap-distance-top:3.6pt;mso-wrap-distance-right:9pt;mso-wrap-distance-bottom:3.6pt;mso-position-horizontal:absolute;mso-position-horizontal-relative:text;mso-position-vertical:absolute;mso-position-vertical-relative:text;mso-width-percent:400;mso-height-percent:200;mso-width-relative:margin;mso-height-relative:margin;v-text-anchor:top" o:gfxdata="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" filled="f" stroked="f">
+                <v:textbox style="mso-fit-shape-to-text:t">
+                  <w:txbxContent>
+                    <w:p>
+                      <w:pPr>
+                        <w:spacing w:after="0" w:line="240" w:lineRule="auto"/>
+                        <w:rPr>
+                          <w:sz w:val="18"/>
+                          <w:szCs w:val="18"/>
+                        </w:rPr>
+                      </w:pPr>
+                      <w:r>
+                        <w:rPr>
+                          <w:sz w:val="18"/>
+                          <w:szCs w:val="18"/>
+                        </w:rPr>
+                        <w:t xml:space="preserve">Group of critical values for </w:t>
+                      </w:r>
+                    </w:p>
+                    <w:p>
+                      <w:pPr>
+                        <w:spacing w:after="0" w:line="240" w:lineRule="auto"/>
+                        <w:rPr>
+                          <w:sz w:val="18"/>
+                          <w:szCs w:val="18"/>
+                        </w:rPr>
+                      </w:pPr>
+                      <w:r>
+                        <w:rPr>
+                          <w:sz w:val="18"/>
+                          <w:szCs w:val="18"/>
+                        </w:rPr>
+                        <w:t>0.01 significance level</w:t>
+                      </w:r>
+                    </w:p>
+                  </w:txbxContent>
+                </v:textbox>
+              </v:shape>
+            </w:pict>
+          </mc:Fallback>
+        </mc:AlternateContent>
+      </w:r>
+      <w:r>
+        <w:rPr>
+          <w:noProof/>
+        </w:rPr>
+        <mc:AlternateContent>
+          <mc:Choice Requires="wps">
+            <w:drawing>
+              <wp:anchor distT="0" distB="0" distL="114300" distR="114300" simplePos="0" relativeHeight="251717632" behindDoc="0" locked="0" layoutInCell="1" allowOverlap="1" wp14:anchorId="0130952F" wp14:editId="7C521332">
+                <wp:simplePos x="0" y="0"/>
+                <wp:positionH relativeFrom="column">
+                  <wp:posOffset>435503</wp:posOffset>
+                </wp:positionH>
+                <wp:positionV relativeFrom="paragraph">
+                  <wp:posOffset>-319223</wp:posOffset>
+                </wp:positionV>
+                <wp:extent cx="929739" cy="46511"/>
+                <wp:effectExtent l="38100" t="38100" r="22860" b="86995"/>
+                <wp:wrapNone/>
+                <wp:docPr id="11" name="Straight Arrow Connector 11"/>
+                <wp:cNvGraphicFramePr/>
+                <a:graphic xmlns:a="http://schemas.openxmlformats.org/drawingml/2006/main">
+                  <a:graphicData uri="http://schemas.microsoft.com/office/word/2010/wordprocessingShape">
+                    <wps:wsp>
+                      <wps:cNvCnPr/>
+                      <wps:spPr>
+                        <a:xfrm flipH="1">
+                          <a:off x="0" y="0"/>
+                          <a:ext cx="929739" cy="46511"/>
+                        </a:xfrm>
+                        <a:prstGeom prst="straightConnector1">
+                          <a:avLst/>
+                        </a:prstGeom>
+                        <a:ln>
+                          <a:tailEnd type="triangle"/>
+                        </a:ln>
+                      </wps:spPr>
+                      <wps:style>
+                        <a:lnRef idx="1">
+                          <a:schemeClr val="accent2"/>
+                        </a:lnRef>
+                        <a:fillRef idx="0">
+                          <a:schemeClr val="accent2"/>
+                        </a:fillRef>
+                        <a:effectRef idx="0">
+                          <a:schemeClr val="accent2"/>
+                        </a:effectRef>
+                        <a:fontRef idx="minor">
+                          <a:schemeClr val="tx1"/>
+                        </a:fontRef>
+                      </wps:style>
+                      <wps:bodyPr/>
+                    </wps:wsp>
+                  </a:graphicData>
+                </a:graphic>
+                <wp14:sizeRelH relativeFrom="margin">
+                  <wp14:pctWidth>0</wp14:pctWidth>
+                </wp14:sizeRelH>
+                <wp14:sizeRelV relativeFrom="margin">
+                  <wp14:pctHeight>0</wp14:pctHeight>
+                </wp14:sizeRelV>
+              </wp:anchor>
+            </w:drawing>
+          </mc:Choice>
+          <mc:Fallback>
+            <w:pict>
+              <v:shape w14:anchorId="62F99024" id="Straight Arrow Connector 11" o:spid="_x0000_s1026" type="#_x0000_t32" style="position:absolute;margin-left:34.3pt;margin-top:-25.15pt;width:73.2pt;height:3.65pt;flip:x;z-index:251717632;visibility:visible;mso-wrap-style:square;mso-width-percent:0;mso-height-percent:0;mso-wrap-distance-left:9pt;mso-wrap-distance-top:0;mso-wrap-distance-right:9pt;mso-wrap-distance-bottom:0;mso-position-horizontal:absolute;mso-position-horizontal-relative:text;mso-position-vertical:absolute;mso-position-vertical-relative:text;mso-width-percent:0;mso-height-percent:0;mso-width-relative:margin;mso-height-relative:margin" o:gfxdata="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" strokecolor="#ed7d31 [3205]" strokeweight=".5pt">
+                <v:stroke endarrow="block" joinstyle="miter"/>
+              </v:shape>
+            </w:pict>
+          </mc:Fallback>
+        </mc:AlternateContent>
+      </w:r>
+      <w:r>
+        <w:rPr>
+          <w:rFonts w:ascii="Consolas" w:hAnsi="Consolas"/>
+          <w:noProof/>
+        </w:rPr>
+        <mc:AlternateContent>
+          <mc:Choice Requires="wps">
+            <w:drawing>
+              <wp:anchor distT="45720" distB="45720" distL="114300" distR="114300" simplePos="0" relativeHeight="251718656" behindDoc="0" locked="0" layoutInCell="1" allowOverlap="1" wp14:anchorId="41E351D3" wp14:editId="0B60361F">
+                <wp:simplePos x="0" y="0"/>
+                <wp:positionH relativeFrom="margin">
+                  <wp:posOffset>225697</wp:posOffset>
+                </wp:positionH>
+                <wp:positionV relativeFrom="paragraph">
+                  <wp:posOffset>-776589</wp:posOffset>
+                </wp:positionV>
+                <wp:extent cx="2360930" cy="242603"/>
+                <wp:effectExtent l="0" t="0" r="3810" b="5080"/>
+                <wp:wrapNone/>
+                <wp:docPr id="33" name="Text Box 2"/>
+                <wp:cNvGraphicFramePr>
+                  <a:graphicFrameLocks xmlns:a="http://schemas.openxmlformats.org/drawingml/2006/main"/>
+                </wp:cNvGraphicFramePr>
+                <a:graphic xmlns:a="http://schemas.openxmlformats.org/drawingml/2006/main">
+                  <a:graphicData uri="http://schemas.microsoft.com/office/word/2010/wordprocessingShape">
+                    <wps:wsp>
+                      <wps:cNvSpPr txBox="1">
+                        <a:spLocks noChangeArrowheads="1"/>
+                      </wps:cNvSpPr>
+                      <wps:spPr bwMode="auto">
+                        <a:xfrm>
+                          <a:off x="0" y="0"/>
+                          <a:ext cx="2360930" cy="242603"/>
+                        </a:xfrm>
+                        <a:prstGeom prst="rect">
+                          <a:avLst/>
+                        </a:prstGeom>
+                        <a:solidFill>
+                          <a:srgbClr val="FFFFFF"/>
+                        </a:solidFill>
+                        <a:ln w="9525">
+                          <a:noFill/>
+                          <a:miter lim="800000"/>
+                          <a:headEnd/>
+                          <a:tailEnd/>
+                        </a:ln>
+                      </wps:spPr>
+                      <wps:txbx>
+                        <w:txbxContent>
+                          <w:p>
+                            <w:pPr>
+                              <w:spacing w:after="0"/>
+                              <w:rPr>
+                                <w:sz w:val="20"/>
+                                <w:szCs w:val="20"/>
+                              </w:rPr>
+                            </w:pPr>
+                            <w:r>
+                              <w:rPr>
+                                <w:sz w:val="20"/>
+                                <w:szCs w:val="20"/>
+                              </w:rPr>
+                              <w:t>Anderson-Darling Test Results</w:t>
+                            </w:r>
+                          </w:p>
+                        </w:txbxContent>
+                      </wps:txbx>
+                      <wps:bodyPr rot="0" vert="horz" wrap="square" lIns="91440" tIns="45720" rIns="91440" bIns="45720" anchor="t" anchorCtr="0">
+                        <a:noAutofit/>
+                      </wps:bodyPr>
+                    </wps:wsp>
+                  </a:graphicData>
+                </a:graphic>
+                <wp14:sizeRelH relativeFrom="margin">
+                  <wp14:pctWidth>40000</wp14:pctWidth>
+                </wp14:sizeRelH>
+                <wp14:sizeRelV relativeFrom="margin">
+                  <wp14:pctHeight>0</wp14:pctHeight>
+                </wp14:sizeRelV>
+              </wp:anchor>
+            </w:drawing>
+          </mc:Choice>
+          <mc:Fallback>
+            <w:pict>
+              <v:shape w14:anchorId="41E351D3" id="_x0000_s1037" type="#_x0000_t202" style="position:absolute;margin-left:17.75pt;margin-top:-61.15pt;width:185.9pt;height:19.1pt;z-index:251718656;visibility:visible;mso-wrap-style:square;mso-width-percent:400;mso-height-percent:0;mso-wrap-distance-left:9pt;mso-wrap-distance-top:3.6pt;mso-wrap-distance-right:9pt;mso-wrap-distance-bottom:3.6pt;mso-position-horizontal:absolute;mso-position-horizontal-relative:margin;mso-position-vertical:absolute;mso-position-vertical-relative:text;mso-width-percent:400;mso-height-percent:0;mso-width-relative:margin;mso-height-relative:margin;v-text-anchor:top" o:gfxdata="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" stroked="f">
+                <v:textbox>
+                  <w:txbxContent>
+                    <w:p>
+                      <w:pPr>
+                        <w:spacing w:after="0"/>
+                        <w:rPr>
+                          <w:sz w:val="20"/>
+                          <w:szCs w:val="20"/>
+                        </w:rPr>
+                      </w:pPr>
+                      <w:r>
+                        <w:rPr>
+                          <w:sz w:val="20"/>
+                          <w:szCs w:val="20"/>
+                        </w:rPr>
+                        <w:t>Anderson-Darling Test Results</w:t>
+                      </w:r>
+                    </w:p>
+                  </w:txbxContent>
+                </v:textbox>
+                <w10:wrap anchorx="margin"/>
+              </v:shape>
+            </w:pict>
+          </mc:Fallback>
+        </mc:AlternateContent>
+      </w:r>
+      <w:r>
+        <w:rPr>
+          <w:noProof/>
+        </w:rPr>
+        <w:drawing>
+          <wp:anchor distT="0" distB="0" distL="114300" distR="114300" simplePos="0" relativeHeight="251714560" behindDoc="0" locked="0" layoutInCell="1" allowOverlap="1" wp14:anchorId="0F214443" wp14:editId="2DECD193">
+            <wp:simplePos x="0" y="0"/>
+            <wp:positionH relativeFrom="margin">
+              <wp:posOffset>-487400</wp:posOffset>
+            </wp:positionH>
+            <wp:positionV relativeFrom="paragraph">
+              <wp:posOffset>-668944</wp:posOffset>
+            </wp:positionV>
+            <wp:extent cx="3211830" cy="2250440"/>
+            <wp:effectExtent l="0" t="0" r="7620" b="0"/>
+            <wp:wrapNone/>
+            <wp:docPr id="1" name="Picture 1"/>
+            <wp:cNvGraphicFramePr>
+              <a:graphicFrameLocks xmlns:a="http://schemas.openxmlformats.org/drawingml/2006/main" noChangeAspect="1"/>
+            </wp:cNvGraphicFramePr>
+            <a:graphic xmlns:a="http://schemas.openxmlformats.org/drawingml/2006/main">
+              <a:graphicData uri="http://schemas.openxmlformats.org/drawingml/2006/picture">
+                <pic:pic xmlns:pic="http://schemas.openxmlformats.org/drawingml/2006/picture">
+                  <pic:nvPicPr>
+                    <pic:cNvPr id="1" name=""/>
+                    <pic:cNvPicPr/>
+                  </pic:nvPicPr>
+                  <pic:blipFill>
+                    <a:blip r:embed="rId20">
+                      <a:extLst>
+                        <a:ext uri="{28A0092B-C50C-407E-A947-70E740481C1C}">
+                          <a14:useLocalDpi xmlns:a14="http://schemas.microsoft.com/office/drawing/2010/main" val="0"/>
+                        </a:ext>
+                      </a:extLst>
+                    </a:blip>
+                    <a:stretch>
+                      <a:fillRect/>
+                    </a:stretch>
+                  </pic:blipFill>
+                  <pic:spPr>
+                    <a:xfrm>
+                      <a:off x="0" y="0"/>
+                      <a:ext cx="3211830" cy="2250440"/>
                     </a:xfrm>
                     <a:prstGeom prst="rect">
                       <a:avLst/>
@@ -4224,194 +5147,2000 @@
     </w:p>
     <w:p>
       <w:pPr>
-        <w:rPr>
-          <w:rFonts w:ascii="Consolas" w:hAnsi="Consolas"/>
-          <w:sz w:val="24"/>
-          <w:szCs w:val="24"/>
-        </w:rPr>
-      </w:pPr>
-    </w:p>
-    <w:p>
-      <w:pPr>
-        <w:rPr>
-          <w:rFonts w:ascii="Consolas" w:hAnsi="Consolas"/>
-          <w:sz w:val="24"/>
-          <w:szCs w:val="24"/>
-        </w:rPr>
-      </w:pPr>
-    </w:p>
-    <w:p>
-      <w:pPr>
-        <w:rPr>
-          <w:rFonts w:ascii="Consolas" w:hAnsi="Consolas"/>
-          <w:sz w:val="24"/>
-          <w:szCs w:val="24"/>
-        </w:rPr>
-      </w:pPr>
-    </w:p>
-    <w:p>
-      <w:pPr>
-        <w:rPr>
-          <w:rFonts w:ascii="Consolas" w:hAnsi="Consolas"/>
-          <w:sz w:val="24"/>
-          <w:szCs w:val="24"/>
-        </w:rPr>
-      </w:pPr>
-    </w:p>
-    <w:p>
-      <w:pPr>
-        <w:rPr>
-          <w:rFonts w:ascii="Consolas" w:hAnsi="Consolas"/>
-          <w:sz w:val="24"/>
-          <w:szCs w:val="24"/>
-        </w:rPr>
-      </w:pPr>
-    </w:p>
-    <w:p>
-      <w:pPr>
-        <w:rPr>
-          <w:rFonts w:ascii="Consolas" w:hAnsi="Consolas"/>
-          <w:sz w:val="24"/>
-          <w:szCs w:val="24"/>
-        </w:rPr>
-      </w:pPr>
-    </w:p>
-    <w:p>
-      <w:pPr>
-        <w:rPr>
-          <w:rFonts w:ascii="Consolas" w:hAnsi="Consolas"/>
-          <w:sz w:val="24"/>
-          <w:szCs w:val="24"/>
-        </w:rPr>
-      </w:pPr>
-      <w:r>
-        <w:rPr>
-          <w:rFonts w:ascii="Consolas" w:hAnsi="Consolas"/>
-          <w:sz w:val="24"/>
-          <w:szCs w:val="24"/>
-        </w:rPr>
-        <w:t>Left-Skewed Non-Normal Distribution:</w:t>
-      </w:r>
-    </w:p>
-    <w:p>
-      <w:pPr>
-        <w:rPr>
-          <w:rFonts w:ascii="Consolas" w:hAnsi="Consolas"/>
-          <w:sz w:val="24"/>
-          <w:szCs w:val="24"/>
-        </w:rPr>
-      </w:pPr>
-      <w:r>
-        <w:rPr>
-          <w:rFonts w:ascii="Consolas" w:hAnsi="Consolas"/>
-          <w:sz w:val="24"/>
-          <w:szCs w:val="24"/>
-        </w:rPr>
-        <w:t>Sample size 30: 75.17517517517518% of data misclassified normal</w:t>
-      </w:r>
-    </w:p>
-    <w:p>
-      <w:pPr>
-        <w:rPr>
-          <w:rFonts w:ascii="Consolas" w:hAnsi="Consolas"/>
-          <w:sz w:val="24"/>
-          <w:szCs w:val="24"/>
-        </w:rPr>
-      </w:pPr>
-      <w:r>
-        <w:rPr>
-          <w:rFonts w:ascii="Consolas" w:hAnsi="Consolas"/>
-          <w:sz w:val="24"/>
-          <w:szCs w:val="24"/>
-        </w:rPr>
-        <w:t>Sample size 50: 47.247247247247245% of data misclassified normal</w:t>
-      </w:r>
-    </w:p>
-    <w:p>
-      <w:pPr>
-        <w:rPr>
-          <w:rFonts w:ascii="Consolas" w:hAnsi="Consolas"/>
-          <w:sz w:val="24"/>
-          <w:szCs w:val="24"/>
-        </w:rPr>
-      </w:pPr>
-      <w:r>
-        <w:rPr>
-          <w:rFonts w:ascii="Consolas" w:hAnsi="Consolas"/>
-          <w:sz w:val="24"/>
-          <w:szCs w:val="24"/>
-        </w:rPr>
-        <w:t>Sample size 100: 2.1021021021021022% of data misclassified normal</w:t>
-      </w:r>
-    </w:p>
-    <w:p>
-      <w:pPr>
-        <w:rPr>
-          <w:rFonts w:ascii="Consolas" w:hAnsi="Consolas"/>
-          <w:sz w:val="24"/>
-          <w:szCs w:val="24"/>
-        </w:rPr>
-      </w:pPr>
-      <w:r>
-        <w:rPr>
-          <w:rFonts w:ascii="Consolas" w:hAnsi="Consolas"/>
-          <w:sz w:val="24"/>
-          <w:szCs w:val="24"/>
-        </w:rPr>
-        <w:t>Sample size 150: 0.0% of data misclassified normal</w:t>
-      </w:r>
-    </w:p>
-    <w:p>
-      <w:pPr>
-        <w:rPr>
-          <w:rFonts w:ascii="Consolas" w:hAnsi="Consolas"/>
-          <w:sz w:val="24"/>
-          <w:szCs w:val="24"/>
-        </w:rPr>
-      </w:pPr>
-      <w:r>
-        <w:rPr>
-          <w:rFonts w:ascii="Consolas" w:hAnsi="Consolas"/>
-          <w:sz w:val="24"/>
-          <w:szCs w:val="24"/>
-        </w:rPr>
-        <w:t>Sample size 200: 0.0% of data misclassified normal</w:t>
-      </w:r>
-    </w:p>
-    <w:p>
-      <w:pPr>
-        <w:rPr>
-          <w:rFonts w:ascii="Consolas" w:hAnsi="Consolas"/>
-          <w:sz w:val="24"/>
-          <w:szCs w:val="24"/>
-        </w:rPr>
-      </w:pPr>
-      <w:r>
-        <w:rPr>
-          <w:rFonts w:ascii="Consolas" w:hAnsi="Consolas"/>
-          <w:sz w:val="24"/>
-          <w:szCs w:val="24"/>
-        </w:rPr>
-        <w:t>Sample size 500: 0.0% of data misclassified normal</w:t>
-      </w:r>
-    </w:p>
-    <w:p>
-      <w:pPr>
-        <w:rPr>
-          <w:rFonts w:ascii="Consolas" w:hAnsi="Consolas"/>
-          <w:sz w:val="24"/>
-          <w:szCs w:val="24"/>
-        </w:rPr>
-      </w:pPr>
-    </w:p>
-    <w:p>
-      <w:pPr>
-        <w:rPr>
-          <w:rFonts w:ascii="Consolas" w:hAnsi="Consolas"/>
-          <w:sz w:val="24"/>
-          <w:szCs w:val="24"/>
-        </w:rPr>
-      </w:pPr>
+        <w:jc w:val="center"/>
+      </w:pPr>
+    </w:p>
+    <w:p>
+      <w:pPr>
+        <w:rPr>
+          <w:rFonts w:asciiTheme="majorHAnsi" w:hAnsiTheme="majorHAnsi"/>
+          <w:sz w:val="52"/>
+          <w:szCs w:val="52"/>
+        </w:rPr>
+      </w:pPr>
+      <w:r>
+        <w:rPr>
+          <w:noProof/>
+        </w:rPr>
+        <w:t xml:space="preserve"> </w:t>
+      </w:r>
+    </w:p>
+    <w:p>
+      <w:pPr>
+        <w:jc w:val="center"/>
+        <w:rPr>
+          <w:sz w:val="24"/>
+          <w:szCs w:val="24"/>
+        </w:rPr>
+      </w:pPr>
+    </w:p>
+    <w:p>
+      <w:pPr>
+        <w:rPr>
+          <w:sz w:val="24"/>
+          <w:szCs w:val="24"/>
+        </w:rPr>
+      </w:pPr>
+    </w:p>
+    <w:p>
+      <w:pPr>
+        <w:rPr>
+          <w:sz w:val="24"/>
+          <w:szCs w:val="24"/>
+        </w:rPr>
+      </w:pPr>
+      <w:r>
+        <w:rPr>
+          <w:sz w:val="24"/>
+          <w:szCs w:val="24"/>
+        </w:rPr>
+        <w:t>Normal Distribution Results:</w:t>
+      </w:r>
+    </w:p>
+    <w:p>
+      <w:pPr>
+        <w:rPr>
+          <w:rFonts w:ascii="Consolas" w:hAnsi="Consolas"/>
+          <w:sz w:val="21"/>
+          <w:szCs w:val="21"/>
+        </w:rPr>
+      </w:pPr>
+      <w:r>
+        <w:rPr>
+          <w:rFonts w:ascii="Consolas" w:hAnsi="Consolas"/>
+          <w:sz w:val="21"/>
+          <w:szCs w:val="21"/>
+        </w:rPr>
+        <w:t>Sample size 30: 6.706706706706707% of data misclassified non-normal</w:t>
+      </w:r>
+    </w:p>
+    <w:p>
+      <w:pPr>
+        <w:rPr>
+          <w:rFonts w:ascii="Consolas" w:hAnsi="Consolas"/>
+          <w:sz w:val="21"/>
+          <w:szCs w:val="21"/>
+        </w:rPr>
+      </w:pPr>
+      <w:r>
+        <w:rPr>
+          <w:rFonts w:ascii="Consolas" w:hAnsi="Consolas"/>
+          <w:sz w:val="21"/>
+          <w:szCs w:val="21"/>
+        </w:rPr>
+        <w:t>Sample size 50: 14.314314314314313% of data misclassified non-normal</w:t>
+      </w:r>
+    </w:p>
+    <w:p>
+      <w:pPr>
+        <w:rPr>
+          <w:rFonts w:ascii="Consolas" w:hAnsi="Consolas"/>
+          <w:sz w:val="21"/>
+          <w:szCs w:val="21"/>
+        </w:rPr>
+      </w:pPr>
+      <w:r>
+        <w:rPr>
+          <w:rFonts w:ascii="Consolas" w:hAnsi="Consolas"/>
+          <w:sz w:val="21"/>
+          <w:szCs w:val="21"/>
+        </w:rPr>
+        <w:t>Sample size 100: 40.44044044044044% of data misclassified non-normal</w:t>
+      </w:r>
+    </w:p>
+    <w:p>
+      <w:pPr>
+        <w:rPr>
+          <w:rFonts w:ascii="Consolas" w:hAnsi="Consolas"/>
+          <w:sz w:val="21"/>
+          <w:szCs w:val="21"/>
+        </w:rPr>
+      </w:pPr>
+      <w:r>
+        <w:rPr>
+          <w:rFonts w:ascii="Consolas" w:hAnsi="Consolas"/>
+          <w:sz w:val="21"/>
+          <w:szCs w:val="21"/>
+        </w:rPr>
+        <w:t>Sample size 150: 64.86486486486487% of data misclassified non-normal</w:t>
+      </w:r>
+    </w:p>
+    <w:p>
+      <w:pPr>
+        <w:rPr>
+          <w:rFonts w:ascii="Consolas" w:hAnsi="Consolas"/>
+          <w:sz w:val="21"/>
+          <w:szCs w:val="21"/>
+        </w:rPr>
+      </w:pPr>
+      <w:r>
+        <w:rPr>
+          <w:rFonts w:ascii="Consolas" w:hAnsi="Consolas"/>
+          <w:sz w:val="21"/>
+          <w:szCs w:val="21"/>
+        </w:rPr>
+        <w:t>Sample size 200: 83.58358358358359% of data misclassified non-normal</w:t>
+      </w:r>
+    </w:p>
+    <w:p>
+      <w:pPr>
+        <w:pBdr>
+          <w:bottom w:val="single" w:sz="12" w:space="1" w:color="auto"/>
+        </w:pBdr>
+        <w:rPr>
+          <w:rFonts w:ascii="Consolas" w:hAnsi="Consolas"/>
+          <w:sz w:val="21"/>
+          <w:szCs w:val="21"/>
+        </w:rPr>
+      </w:pPr>
+      <w:r>
+        <w:rPr>
+          <w:noProof/>
+        </w:rPr>
+        <mc:AlternateContent>
+          <mc:Choice Requires="wps">
+            <w:drawing>
+              <wp:anchor distT="0" distB="0" distL="114300" distR="114300" simplePos="0" relativeHeight="251723776" behindDoc="0" locked="0" layoutInCell="1" allowOverlap="1" wp14:anchorId="131DD0C9" wp14:editId="4661A3CB">
+                <wp:simplePos x="0" y="0"/>
+                <wp:positionH relativeFrom="column">
+                  <wp:posOffset>2915392</wp:posOffset>
+                </wp:positionH>
+                <wp:positionV relativeFrom="paragraph">
+                  <wp:posOffset>217030</wp:posOffset>
+                </wp:positionV>
+                <wp:extent cx="219694" cy="154379"/>
+                <wp:effectExtent l="0" t="0" r="28575" b="17145"/>
+                <wp:wrapNone/>
+                <wp:docPr id="49" name="Rectangle 49"/>
+                <wp:cNvGraphicFramePr/>
+                <a:graphic xmlns:a="http://schemas.openxmlformats.org/drawingml/2006/main">
+                  <a:graphicData uri="http://schemas.microsoft.com/office/word/2010/wordprocessingShape">
+                    <wps:wsp>
+                      <wps:cNvSpPr/>
+                      <wps:spPr>
+                        <a:xfrm>
+                          <a:off x="0" y="0"/>
+                          <a:ext cx="219694" cy="154379"/>
+                        </a:xfrm>
+                        <a:prstGeom prst="rect">
+                          <a:avLst/>
+                        </a:prstGeom>
+                        <a:solidFill>
+                          <a:schemeClr val="bg1"/>
+                        </a:solidFill>
+                        <a:ln>
+                          <a:solidFill>
+                            <a:schemeClr val="bg1"/>
+                          </a:solidFill>
+                        </a:ln>
+                      </wps:spPr>
+                      <wps:style>
+                        <a:lnRef idx="2">
+                          <a:schemeClr val="accent1">
+                            <a:shade val="50000"/>
+                          </a:schemeClr>
+                        </a:lnRef>
+                        <a:fillRef idx="1">
+                          <a:schemeClr val="accent1"/>
+                        </a:fillRef>
+                        <a:effectRef idx="0">
+                          <a:schemeClr val="accent1"/>
+                        </a:effectRef>
+                        <a:fontRef idx="minor">
+                          <a:schemeClr val="lt1"/>
+                        </a:fontRef>
+                      </wps:style>
+                      <wps:bodyPr rot="0" spcFirstLastPara="0" vertOverflow="overflow" horzOverflow="overflow" vert="horz" wrap="square" lIns="91440" tIns="45720" rIns="91440" bIns="45720" numCol="1" spcCol="0" rtlCol="0" fromWordArt="0" anchor="ctr" anchorCtr="0" forceAA="0" compatLnSpc="1">
+                        <a:prstTxWarp prst="textNoShape">
+                          <a:avLst/>
+                        </a:prstTxWarp>
+                        <a:noAutofit/>
+                      </wps:bodyPr>
+                    </wps:wsp>
+                  </a:graphicData>
+                </a:graphic>
+                <wp14:sizeRelV relativeFrom="margin">
+                  <wp14:pctHeight>0</wp14:pctHeight>
+                </wp14:sizeRelV>
+              </wp:anchor>
+            </w:drawing>
+          </mc:Choice>
+          <mc:Fallback>
+            <w:pict>
+              <v:rect w14:anchorId="3529C9E5" id="Rectangle 49" o:spid="_x0000_s1026" style="position:absolute;margin-left:229.55pt;margin-top:17.1pt;width:17.3pt;height:12.15pt;z-index:251723776;visibility:visible;mso-wrap-style:square;mso-height-percent:0;mso-wrap-distance-left:9pt;mso-wrap-distance-top:0;mso-wrap-distance-right:9pt;mso-wrap-distance-bottom:0;mso-position-horizontal:absolute;mso-position-horizontal-relative:text;mso-position-vertical:absolute;mso-position-vertical-relative:text;mso-height-percent:0;mso-height-relative:margin;v-text-anchor:middle" o:gfxdata="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" fillcolor="white [3212]" strokecolor="white [3212]" strokeweight="1pt"/>
+            </w:pict>
+          </mc:Fallback>
+        </mc:AlternateContent>
+      </w:r>
+      <w:r>
+        <w:rPr>
+          <w:noProof/>
+        </w:rPr>
+        <mc:AlternateContent>
+          <mc:Choice Requires="wps">
+            <w:drawing>
+              <wp:anchor distT="0" distB="0" distL="114300" distR="114300" simplePos="0" relativeHeight="251721728" behindDoc="0" locked="0" layoutInCell="1" allowOverlap="1" wp14:anchorId="776A9D62" wp14:editId="03E34C66">
+                <wp:simplePos x="0" y="0"/>
+                <wp:positionH relativeFrom="column">
+                  <wp:posOffset>-581891</wp:posOffset>
+                </wp:positionH>
+                <wp:positionV relativeFrom="paragraph">
+                  <wp:posOffset>145778</wp:posOffset>
+                </wp:positionV>
+                <wp:extent cx="219694" cy="261257"/>
+                <wp:effectExtent l="0" t="0" r="28575" b="24765"/>
+                <wp:wrapNone/>
+                <wp:docPr id="48" name="Rectangle 48"/>
+                <wp:cNvGraphicFramePr/>
+                <a:graphic xmlns:a="http://schemas.openxmlformats.org/drawingml/2006/main">
+                  <a:graphicData uri="http://schemas.microsoft.com/office/word/2010/wordprocessingShape">
+                    <wps:wsp>
+                      <wps:cNvSpPr/>
+                      <wps:spPr>
+                        <a:xfrm>
+                          <a:off x="0" y="0"/>
+                          <a:ext cx="219694" cy="261257"/>
+                        </a:xfrm>
+                        <a:prstGeom prst="rect">
+                          <a:avLst/>
+                        </a:prstGeom>
+                        <a:solidFill>
+                          <a:schemeClr val="bg1"/>
+                        </a:solidFill>
+                        <a:ln>
+                          <a:solidFill>
+                            <a:schemeClr val="bg1"/>
+                          </a:solidFill>
+                        </a:ln>
+                      </wps:spPr>
+                      <wps:style>
+                        <a:lnRef idx="2">
+                          <a:schemeClr val="accent1">
+                            <a:shade val="50000"/>
+                          </a:schemeClr>
+                        </a:lnRef>
+                        <a:fillRef idx="1">
+                          <a:schemeClr val="accent1"/>
+                        </a:fillRef>
+                        <a:effectRef idx="0">
+                          <a:schemeClr val="accent1"/>
+                        </a:effectRef>
+                        <a:fontRef idx="minor">
+                          <a:schemeClr val="lt1"/>
+                        </a:fontRef>
+                      </wps:style>
+                      <wps:bodyPr rot="0" spcFirstLastPara="0" vertOverflow="overflow" horzOverflow="overflow" vert="horz" wrap="square" lIns="91440" tIns="45720" rIns="91440" bIns="45720" numCol="1" spcCol="0" rtlCol="0" fromWordArt="0" anchor="ctr" anchorCtr="0" forceAA="0" compatLnSpc="1">
+                        <a:prstTxWarp prst="textNoShape">
+                          <a:avLst/>
+                        </a:prstTxWarp>
+                        <a:noAutofit/>
+                      </wps:bodyPr>
+                    </wps:wsp>
+                  </a:graphicData>
+                </a:graphic>
+              </wp:anchor>
+            </w:drawing>
+          </mc:Choice>
+          <mc:Fallback>
+            <w:pict>
+              <v:rect w14:anchorId="0640D441" id="Rectangle 48" o:spid="_x0000_s1026" style="position:absolute;margin-left:-45.8pt;margin-top:11.5pt;width:17.3pt;height:20.55pt;z-index:251721728;visibility:visible;mso-wrap-style:square;mso-wrap-distance-left:9pt;mso-wrap-distance-top:0;mso-wrap-distance-right:9pt;mso-wrap-distance-bottom:0;mso-position-horizontal:absolute;mso-position-horizontal-relative:text;mso-position-vertical:absolute;mso-position-vertical-relative:text;v-text-anchor:middle" o:gfxdata="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" fillcolor="white [3212]" strokecolor="white [3212]" strokeweight="1pt"/>
+            </w:pict>
+          </mc:Fallback>
+        </mc:AlternateContent>
+      </w:r>
+      <w:r>
+        <w:rPr>
+          <w:noProof/>
+        </w:rPr>
+        <w:drawing>
+          <wp:anchor distT="0" distB="0" distL="114300" distR="114300" simplePos="0" relativeHeight="251720704" behindDoc="0" locked="0" layoutInCell="1" allowOverlap="1" wp14:anchorId="2B23FA8F" wp14:editId="43775C4D">
+            <wp:simplePos x="0" y="0"/>
+            <wp:positionH relativeFrom="column">
+              <wp:posOffset>2955290</wp:posOffset>
+            </wp:positionH>
+            <wp:positionV relativeFrom="paragraph">
+              <wp:posOffset>210432</wp:posOffset>
+            </wp:positionV>
+            <wp:extent cx="3562350" cy="2581275"/>
+            <wp:effectExtent l="0" t="0" r="0" b="9525"/>
+            <wp:wrapNone/>
+            <wp:docPr id="47" name="Picture 47"/>
+            <wp:cNvGraphicFramePr>
+              <a:graphicFrameLocks xmlns:a="http://schemas.openxmlformats.org/drawingml/2006/main" noChangeAspect="1"/>
+            </wp:cNvGraphicFramePr>
+            <a:graphic xmlns:a="http://schemas.openxmlformats.org/drawingml/2006/main">
+              <a:graphicData uri="http://schemas.openxmlformats.org/drawingml/2006/picture">
+                <pic:pic xmlns:pic="http://schemas.openxmlformats.org/drawingml/2006/picture">
+                  <pic:nvPicPr>
+                    <pic:cNvPr id="1" name=""/>
+                    <pic:cNvPicPr/>
+                  </pic:nvPicPr>
+                  <pic:blipFill>
+                    <a:blip r:embed="rId21">
+                      <a:extLst>
+                        <a:ext uri="{28A0092B-C50C-407E-A947-70E740481C1C}">
+                          <a14:useLocalDpi xmlns:a14="http://schemas.microsoft.com/office/drawing/2010/main" val="0"/>
+                        </a:ext>
+                      </a:extLst>
+                    </a:blip>
+                    <a:stretch>
+                      <a:fillRect/>
+                    </a:stretch>
+                  </pic:blipFill>
+                  <pic:spPr>
+                    <a:xfrm>
+                      <a:off x="0" y="0"/>
+                      <a:ext cx="3562350" cy="2581275"/>
+                    </a:xfrm>
+                    <a:prstGeom prst="rect">
+                      <a:avLst/>
+                    </a:prstGeom>
+                  </pic:spPr>
+                </pic:pic>
+              </a:graphicData>
+            </a:graphic>
+          </wp:anchor>
+        </w:drawing>
+      </w:r>
+      <w:r>
+        <w:rPr>
+          <w:noProof/>
+        </w:rPr>
+        <w:drawing>
+          <wp:anchor distT="0" distB="0" distL="114300" distR="114300" simplePos="0" relativeHeight="251719680" behindDoc="0" locked="0" layoutInCell="1" allowOverlap="1" wp14:anchorId="6C38BCEA" wp14:editId="0E2E5411">
+            <wp:simplePos x="0" y="0"/>
+            <wp:positionH relativeFrom="column">
+              <wp:posOffset>-540327</wp:posOffset>
+            </wp:positionH>
+            <wp:positionV relativeFrom="paragraph">
+              <wp:posOffset>216684</wp:posOffset>
+            </wp:positionV>
+            <wp:extent cx="3495675" cy="2486025"/>
+            <wp:effectExtent l="0" t="0" r="9525" b="9525"/>
+            <wp:wrapNone/>
+            <wp:docPr id="45" name="Picture 45"/>
+            <wp:cNvGraphicFramePr>
+              <a:graphicFrameLocks xmlns:a="http://schemas.openxmlformats.org/drawingml/2006/main" noChangeAspect="1"/>
+            </wp:cNvGraphicFramePr>
+            <a:graphic xmlns:a="http://schemas.openxmlformats.org/drawingml/2006/main">
+              <a:graphicData uri="http://schemas.openxmlformats.org/drawingml/2006/picture">
+                <pic:pic xmlns:pic="http://schemas.openxmlformats.org/drawingml/2006/picture">
+                  <pic:nvPicPr>
+                    <pic:cNvPr id="1" name=""/>
+                    <pic:cNvPicPr/>
+                  </pic:nvPicPr>
+                  <pic:blipFill>
+                    <a:blip r:embed="rId22">
+                      <a:extLst>
+                        <a:ext uri="{28A0092B-C50C-407E-A947-70E740481C1C}">
+                          <a14:useLocalDpi xmlns:a14="http://schemas.microsoft.com/office/drawing/2010/main" val="0"/>
+                        </a:ext>
+                      </a:extLst>
+                    </a:blip>
+                    <a:stretch>
+                      <a:fillRect/>
+                    </a:stretch>
+                  </pic:blipFill>
+                  <pic:spPr>
+                    <a:xfrm>
+                      <a:off x="0" y="0"/>
+                      <a:ext cx="3495675" cy="2486025"/>
+                    </a:xfrm>
+                    <a:prstGeom prst="rect">
+                      <a:avLst/>
+                    </a:prstGeom>
+                  </pic:spPr>
+                </pic:pic>
+              </a:graphicData>
+            </a:graphic>
+          </wp:anchor>
+        </w:drawing>
+      </w:r>
+      <w:r>
+        <w:rPr>
+          <w:rFonts w:ascii="Consolas" w:hAnsi="Consolas"/>
+          <w:sz w:val="21"/>
+          <w:szCs w:val="21"/>
+        </w:rPr>
+        <w:t>Sample size 500: 100.0% of data misclassified non-normal</w:t>
+      </w:r>
+    </w:p>
+    <w:p>
+      <w:pPr>
+        <w:rPr>
+          <w:rFonts w:ascii="Consolas" w:hAnsi="Consolas"/>
+          <w:sz w:val="21"/>
+          <w:szCs w:val="21"/>
+        </w:rPr>
+      </w:pPr>
+      <w:r>
+        <w:rPr>
+          <w:noProof/>
+        </w:rPr>
+        <mc:AlternateContent>
+          <mc:Choice Requires="wps">
+            <w:drawing>
+              <wp:anchor distT="0" distB="0" distL="114300" distR="114300" simplePos="0" relativeHeight="251735040" behindDoc="0" locked="0" layoutInCell="1" allowOverlap="1" wp14:anchorId="4D985121" wp14:editId="20F0CBAF">
+                <wp:simplePos x="0" y="0"/>
+                <wp:positionH relativeFrom="column">
+                  <wp:posOffset>1181595</wp:posOffset>
+                </wp:positionH>
+                <wp:positionV relativeFrom="paragraph">
+                  <wp:posOffset>265727</wp:posOffset>
+                </wp:positionV>
+                <wp:extent cx="374073" cy="23751"/>
+                <wp:effectExtent l="19050" t="57150" r="26035" b="71755"/>
+                <wp:wrapNone/>
+                <wp:docPr id="59" name="Straight Arrow Connector 59"/>
+                <wp:cNvGraphicFramePr/>
+                <a:graphic xmlns:a="http://schemas.openxmlformats.org/drawingml/2006/main">
+                  <a:graphicData uri="http://schemas.microsoft.com/office/word/2010/wordprocessingShape">
+                    <wps:wsp>
+                      <wps:cNvCnPr/>
+                      <wps:spPr>
+                        <a:xfrm flipH="1" flipV="1">
+                          <a:off x="0" y="0"/>
+                          <a:ext cx="374073" cy="23751"/>
+                        </a:xfrm>
+                        <a:prstGeom prst="straightConnector1">
+                          <a:avLst/>
+                        </a:prstGeom>
+                        <a:ln>
+                          <a:tailEnd type="triangle"/>
+                        </a:ln>
+                      </wps:spPr>
+                      <wps:style>
+                        <a:lnRef idx="1">
+                          <a:schemeClr val="accent2"/>
+                        </a:lnRef>
+                        <a:fillRef idx="0">
+                          <a:schemeClr val="accent2"/>
+                        </a:fillRef>
+                        <a:effectRef idx="0">
+                          <a:schemeClr val="accent2"/>
+                        </a:effectRef>
+                        <a:fontRef idx="minor">
+                          <a:schemeClr val="tx1"/>
+                        </a:fontRef>
+                      </wps:style>
+                      <wps:bodyPr/>
+                    </wps:wsp>
+                  </a:graphicData>
+                </a:graphic>
+              </wp:anchor>
+            </w:drawing>
+          </mc:Choice>
+          <mc:Fallback>
+            <w:pict>
+              <v:shape w14:anchorId="467A668E" id="Straight Arrow Connector 59" o:spid="_x0000_s1026" type="#_x0000_t32" style="position:absolute;margin-left:93.05pt;margin-top:20.9pt;width:29.45pt;height:1.85pt;flip:x y;z-index:251735040;visibility:visible;mso-wrap-style:square;mso-wrap-distance-left:9pt;mso-wrap-distance-top:0;mso-wrap-distance-right:9pt;mso-wrap-distance-bottom:0;mso-position-horizontal:absolute;mso-position-horizontal-relative:text;mso-position-vertical:absolute;mso-position-vertical-relative:text" o:gfxdata="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" strokecolor="#ed7d31 [3205]" strokeweight=".5pt">
+                <v:stroke endarrow="block" joinstyle="miter"/>
+              </v:shape>
+            </w:pict>
+          </mc:Fallback>
+        </mc:AlternateContent>
+      </w:r>
+      <w:r>
+        <w:rPr>
+          <w:noProof/>
+        </w:rPr>
+        <mc:AlternateContent>
+          <mc:Choice Requires="wps">
+            <w:drawing>
+              <wp:anchor distT="45720" distB="45720" distL="114300" distR="114300" simplePos="0" relativeHeight="251734016" behindDoc="0" locked="0" layoutInCell="1" allowOverlap="1" wp14:anchorId="1BABC145" wp14:editId="592A85A3">
+                <wp:simplePos x="0" y="0"/>
+                <wp:positionH relativeFrom="column">
+                  <wp:posOffset>1597809</wp:posOffset>
+                </wp:positionH>
+                <wp:positionV relativeFrom="paragraph">
+                  <wp:posOffset>93040</wp:posOffset>
+                </wp:positionV>
+                <wp:extent cx="2360930" cy="1404620"/>
+                <wp:effectExtent l="0" t="0" r="0" b="1905"/>
+                <wp:wrapNone/>
+                <wp:docPr id="58" name="Text Box 2"/>
+                <wp:cNvGraphicFramePr>
+                  <a:graphicFrameLocks xmlns:a="http://schemas.openxmlformats.org/drawingml/2006/main"/>
+                </wp:cNvGraphicFramePr>
+                <a:graphic xmlns:a="http://schemas.openxmlformats.org/drawingml/2006/main">
+                  <a:graphicData uri="http://schemas.microsoft.com/office/word/2010/wordprocessingShape">
+                    <wps:wsp>
+                      <wps:cNvSpPr txBox="1">
+                        <a:spLocks noChangeArrowheads="1"/>
+                      </wps:cNvSpPr>
+                      <wps:spPr bwMode="auto">
+                        <a:xfrm>
+                          <a:off x="0" y="0"/>
+                          <a:ext cx="2360930" cy="1404620"/>
+                        </a:xfrm>
+                        <a:prstGeom prst="rect">
+                          <a:avLst/>
+                        </a:prstGeom>
+                        <a:noFill/>
+                        <a:ln w="9525">
+                          <a:noFill/>
+                          <a:miter lim="800000"/>
+                          <a:headEnd/>
+                          <a:tailEnd/>
+                        </a:ln>
+                      </wps:spPr>
+                      <wps:txbx>
+                        <w:txbxContent>
+                          <w:p>
+                            <w:pPr>
+                              <w:spacing w:after="0" w:line="240" w:lineRule="auto"/>
+                              <w:rPr>
+                                <w:sz w:val="18"/>
+                                <w:szCs w:val="18"/>
+                              </w:rPr>
+                            </w:pPr>
+                            <w:r>
+                              <w:rPr>
+                                <w:sz w:val="18"/>
+                                <w:szCs w:val="18"/>
+                              </w:rPr>
+                              <w:t xml:space="preserve">Group of critical values for </w:t>
+                            </w:r>
+                          </w:p>
+                          <w:p>
+                            <w:pPr>
+                              <w:spacing w:after="0" w:line="240" w:lineRule="auto"/>
+                              <w:rPr>
+                                <w:sz w:val="18"/>
+                                <w:szCs w:val="18"/>
+                              </w:rPr>
+                            </w:pPr>
+                            <w:r>
+                              <w:rPr>
+                                <w:sz w:val="18"/>
+                                <w:szCs w:val="18"/>
+                              </w:rPr>
+                              <w:t>0.01 significance level</w:t>
+                            </w:r>
+                          </w:p>
+                        </w:txbxContent>
+                      </wps:txbx>
+                      <wps:bodyPr rot="0" vert="horz" wrap="square" lIns="91440" tIns="45720" rIns="91440" bIns="45720" anchor="t" anchorCtr="0">
+                        <a:spAutoFit/>
+                      </wps:bodyPr>
+                    </wps:wsp>
+                  </a:graphicData>
+                </a:graphic>
+                <wp14:sizeRelH relativeFrom="margin">
+                  <wp14:pctWidth>40000</wp14:pctWidth>
+                </wp14:sizeRelH>
+                <wp14:sizeRelV relativeFrom="margin">
+                  <wp14:pctHeight>20000</wp14:pctHeight>
+                </wp14:sizeRelV>
+              </wp:anchor>
+            </w:drawing>
+          </mc:Choice>
+          <mc:Fallback>
+            <w:pict>
+              <v:shape w14:anchorId="1BABC145" id="_x0000_s1038" type="#_x0000_t202" style="position:absolute;margin-left:125.8pt;margin-top:7.35pt;width:185.9pt;height:110.6pt;z-index:251734016;visibility:visible;mso-wrap-style:square;mso-width-percent:400;mso-height-percent:200;mso-wrap-distance-left:9pt;mso-wrap-distance-top:3.6pt;mso-wrap-distance-right:9pt;mso-wrap-distance-bottom:3.6pt;mso-position-horizontal:absolute;mso-position-horizontal-relative:text;mso-position-vertical:absolute;mso-position-vertical-relative:text;mso-width-percent:400;mso-height-percent:200;mso-width-relative:margin;mso-height-relative:margin;v-text-anchor:top" o:gfxdata="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" filled="f" stroked="f">
+                <v:textbox style="mso-fit-shape-to-text:t">
+                  <w:txbxContent>
+                    <w:p>
+                      <w:pPr>
+                        <w:spacing w:after="0" w:line="240" w:lineRule="auto"/>
+                        <w:rPr>
+                          <w:sz w:val="18"/>
+                          <w:szCs w:val="18"/>
+                        </w:rPr>
+                      </w:pPr>
+                      <w:r>
+                        <w:rPr>
+                          <w:sz w:val="18"/>
+                          <w:szCs w:val="18"/>
+                        </w:rPr>
+                        <w:t xml:space="preserve">Group of critical values for </w:t>
+                      </w:r>
+                    </w:p>
+                    <w:p>
+                      <w:pPr>
+                        <w:spacing w:after="0" w:line="240" w:lineRule="auto"/>
+                        <w:rPr>
+                          <w:sz w:val="18"/>
+                          <w:szCs w:val="18"/>
+                        </w:rPr>
+                      </w:pPr>
+                      <w:r>
+                        <w:rPr>
+                          <w:sz w:val="18"/>
+                          <w:szCs w:val="18"/>
+                        </w:rPr>
+                        <w:t>0.01 significance level</w:t>
+                      </w:r>
+                    </w:p>
+                  </w:txbxContent>
+                </v:textbox>
+              </v:shape>
+            </w:pict>
+          </mc:Fallback>
+        </mc:AlternateContent>
+      </w:r>
+    </w:p>
+    <w:p>
+      <w:pPr>
+        <w:rPr>
+          <w:rFonts w:ascii="Consolas" w:hAnsi="Consolas"/>
+          <w:sz w:val="21"/>
+          <w:szCs w:val="21"/>
+        </w:rPr>
+      </w:pPr>
+    </w:p>
+    <w:p>
+      <w:pPr>
+        <w:rPr>
+          <w:rFonts w:ascii="Consolas" w:hAnsi="Consolas"/>
+          <w:sz w:val="21"/>
+          <w:szCs w:val="21"/>
+        </w:rPr>
+      </w:pPr>
+    </w:p>
+    <w:p>
+      <w:pPr>
+        <w:rPr>
+          <w:rFonts w:ascii="Consolas" w:hAnsi="Consolas"/>
+          <w:sz w:val="21"/>
+          <w:szCs w:val="21"/>
+        </w:rPr>
+      </w:pPr>
+    </w:p>
+    <w:p>
+      <w:pPr>
+        <w:rPr>
+          <w:rFonts w:ascii="Consolas" w:hAnsi="Consolas"/>
+          <w:sz w:val="21"/>
+          <w:szCs w:val="21"/>
+        </w:rPr>
+      </w:pPr>
+    </w:p>
+    <w:p>
+      <w:pPr>
+        <w:rPr>
+          <w:rFonts w:ascii="Consolas" w:hAnsi="Consolas"/>
+          <w:sz w:val="21"/>
+          <w:szCs w:val="21"/>
+        </w:rPr>
+      </w:pPr>
+    </w:p>
+    <w:p>
+      <w:pPr>
+        <w:rPr>
+          <w:rFonts w:ascii="Consolas" w:hAnsi="Consolas"/>
+          <w:sz w:val="21"/>
+          <w:szCs w:val="21"/>
+        </w:rPr>
+      </w:pPr>
+    </w:p>
+    <w:p>
+      <w:pPr>
+        <w:rPr>
+          <w:rFonts w:ascii="Consolas" w:hAnsi="Consolas"/>
+          <w:sz w:val="21"/>
+          <w:szCs w:val="21"/>
+        </w:rPr>
+      </w:pPr>
+    </w:p>
+    <w:p>
+      <w:pPr>
+        <w:rPr>
+          <w:rFonts w:ascii="Consolas" w:hAnsi="Consolas"/>
+          <w:sz w:val="21"/>
+          <w:szCs w:val="21"/>
+        </w:rPr>
+      </w:pPr>
+    </w:p>
+    <w:p>
+      <w:pPr>
+        <w:rPr>
+          <w:rFonts w:ascii="Consolas" w:hAnsi="Consolas"/>
+          <w:sz w:val="21"/>
+          <w:szCs w:val="21"/>
+        </w:rPr>
+      </w:pPr>
+      <w:r>
+        <w:rPr>
+          <w:rFonts w:ascii="Consolas" w:hAnsi="Consolas"/>
+          <w:sz w:val="21"/>
+          <w:szCs w:val="21"/>
+        </w:rPr>
+        <w:t>Normal Distribution Results:</w:t>
+      </w:r>
+    </w:p>
+    <w:p>
+      <w:pPr>
+        <w:rPr>
+          <w:rFonts w:ascii="Consolas" w:hAnsi="Consolas"/>
+          <w:sz w:val="21"/>
+          <w:szCs w:val="21"/>
+        </w:rPr>
+      </w:pPr>
+      <w:r>
+        <w:rPr>
+          <w:rFonts w:ascii="Consolas" w:hAnsi="Consolas"/>
+          <w:sz w:val="21"/>
+          <w:szCs w:val="21"/>
+        </w:rPr>
+        <w:t>Sample size 30: 3.203203203203203% of data misclassified non-normal</w:t>
+      </w:r>
+    </w:p>
+    <w:p>
+      <w:pPr>
+        <w:rPr>
+          <w:rFonts w:ascii="Consolas" w:hAnsi="Consolas"/>
+          <w:sz w:val="21"/>
+          <w:szCs w:val="21"/>
+        </w:rPr>
+      </w:pPr>
+      <w:r>
+        <w:rPr>
+          <w:rFonts w:ascii="Consolas" w:hAnsi="Consolas"/>
+          <w:sz w:val="21"/>
+          <w:szCs w:val="21"/>
+        </w:rPr>
+        <w:t>Sample size 50: 4.504504504504505% of data misclassified non-normal</w:t>
+      </w:r>
+    </w:p>
+    <w:p>
+      <w:pPr>
+        <w:rPr>
+          <w:rFonts w:ascii="Consolas" w:hAnsi="Consolas"/>
+          <w:sz w:val="21"/>
+          <w:szCs w:val="21"/>
+        </w:rPr>
+      </w:pPr>
+      <w:r>
+        <w:rPr>
+          <w:rFonts w:ascii="Consolas" w:hAnsi="Consolas"/>
+          <w:sz w:val="21"/>
+          <w:szCs w:val="21"/>
+        </w:rPr>
+        <w:t>Sample size 100: 14.314314314314313% of data misclassified non-normal</w:t>
+      </w:r>
+    </w:p>
+    <w:p>
+      <w:pPr>
+        <w:rPr>
+          <w:rFonts w:ascii="Consolas" w:hAnsi="Consolas"/>
+          <w:sz w:val="21"/>
+          <w:szCs w:val="21"/>
+        </w:rPr>
+      </w:pPr>
+      <w:r>
+        <w:rPr>
+          <w:rFonts w:ascii="Consolas" w:hAnsi="Consolas"/>
+          <w:sz w:val="21"/>
+          <w:szCs w:val="21"/>
+        </w:rPr>
+        <w:t>Sample size 150: 30.53053053053053% of data misclassified non-normal</w:t>
+      </w:r>
+    </w:p>
+    <w:p>
+      <w:pPr>
+        <w:rPr>
+          <w:rFonts w:ascii="Consolas" w:hAnsi="Consolas"/>
+          <w:sz w:val="21"/>
+          <w:szCs w:val="21"/>
+        </w:rPr>
+      </w:pPr>
+      <w:r>
+        <w:rPr>
+          <w:rFonts w:ascii="Consolas" w:hAnsi="Consolas"/>
+          <w:sz w:val="21"/>
+          <w:szCs w:val="21"/>
+        </w:rPr>
+        <w:t>Sample size 200: 53.453453453453456% of data misclassified non-normal</w:t>
+      </w:r>
+    </w:p>
+    <w:p>
+      <w:pPr>
+        <w:rPr>
+          <w:rFonts w:ascii="Consolas" w:hAnsi="Consolas"/>
+          <w:sz w:val="21"/>
+          <w:szCs w:val="21"/>
+        </w:rPr>
+      </w:pPr>
+    </w:p>
+    <w:p>
+      <w:pPr>
+        <w:rPr>
+          <w:rFonts w:ascii="Consolas" w:hAnsi="Consolas"/>
+          <w:sz w:val="21"/>
+          <w:szCs w:val="21"/>
+        </w:rPr>
+      </w:pPr>
+    </w:p>
+    <w:p>
+      <w:pPr>
+        <w:rPr>
+          <w:rFonts w:ascii="Consolas" w:hAnsi="Consolas"/>
+          <w:sz w:val="21"/>
+          <w:szCs w:val="21"/>
+        </w:rPr>
+      </w:pPr>
+      <w:r>
+        <w:rPr>
+          <w:noProof/>
+        </w:rPr>
+        <w:lastRenderedPageBreak/>
+        <mc:AlternateContent>
+          <mc:Choice Requires="wps">
+            <w:drawing>
+              <wp:anchor distT="0" distB="0" distL="114300" distR="114300" simplePos="0" relativeHeight="251743232" behindDoc="0" locked="0" layoutInCell="1" allowOverlap="1" wp14:anchorId="20077700" wp14:editId="7133C628">
+                <wp:simplePos x="0" y="0"/>
+                <wp:positionH relativeFrom="column">
+                  <wp:posOffset>-635330</wp:posOffset>
+                </wp:positionH>
+                <wp:positionV relativeFrom="paragraph">
+                  <wp:posOffset>-908462</wp:posOffset>
+                </wp:positionV>
+                <wp:extent cx="219694" cy="154379"/>
+                <wp:effectExtent l="0" t="0" r="28575" b="17145"/>
+                <wp:wrapNone/>
+                <wp:docPr id="192" name="Rectangle 192"/>
+                <wp:cNvGraphicFramePr/>
+                <a:graphic xmlns:a="http://schemas.openxmlformats.org/drawingml/2006/main">
+                  <a:graphicData uri="http://schemas.microsoft.com/office/word/2010/wordprocessingShape">
+                    <wps:wsp>
+                      <wps:cNvSpPr/>
+                      <wps:spPr>
+                        <a:xfrm>
+                          <a:off x="0" y="0"/>
+                          <a:ext cx="219694" cy="154379"/>
+                        </a:xfrm>
+                        <a:prstGeom prst="rect">
+                          <a:avLst/>
+                        </a:prstGeom>
+                        <a:solidFill>
+                          <a:schemeClr val="bg1"/>
+                        </a:solidFill>
+                        <a:ln>
+                          <a:solidFill>
+                            <a:schemeClr val="bg1"/>
+                          </a:solidFill>
+                        </a:ln>
+                      </wps:spPr>
+                      <wps:style>
+                        <a:lnRef idx="2">
+                          <a:schemeClr val="accent1">
+                            <a:shade val="50000"/>
+                          </a:schemeClr>
+                        </a:lnRef>
+                        <a:fillRef idx="1">
+                          <a:schemeClr val="accent1"/>
+                        </a:fillRef>
+                        <a:effectRef idx="0">
+                          <a:schemeClr val="accent1"/>
+                        </a:effectRef>
+                        <a:fontRef idx="minor">
+                          <a:schemeClr val="lt1"/>
+                        </a:fontRef>
+                      </wps:style>
+                      <wps:bodyPr rot="0" spcFirstLastPara="0" vertOverflow="overflow" horzOverflow="overflow" vert="horz" wrap="square" lIns="91440" tIns="45720" rIns="91440" bIns="45720" numCol="1" spcCol="0" rtlCol="0" fromWordArt="0" anchor="ctr" anchorCtr="0" forceAA="0" compatLnSpc="1">
+                        <a:prstTxWarp prst="textNoShape">
+                          <a:avLst/>
+                        </a:prstTxWarp>
+                        <a:noAutofit/>
+                      </wps:bodyPr>
+                    </wps:wsp>
+                  </a:graphicData>
+                </a:graphic>
+                <wp14:sizeRelV relativeFrom="margin">
+                  <wp14:pctHeight>0</wp14:pctHeight>
+                </wp14:sizeRelV>
+              </wp:anchor>
+            </w:drawing>
+          </mc:Choice>
+          <mc:Fallback>
+            <w:pict>
+              <v:rect w14:anchorId="50C82DAC" id="Rectangle 192" o:spid="_x0000_s1026" style="position:absolute;margin-left:-50.05pt;margin-top:-71.55pt;width:17.3pt;height:12.15pt;z-index:251743232;visibility:visible;mso-wrap-style:square;mso-height-percent:0;mso-wrap-distance-left:9pt;mso-wrap-distance-top:0;mso-wrap-distance-right:9pt;mso-wrap-distance-bottom:0;mso-position-horizontal:absolute;mso-position-horizontal-relative:text;mso-position-vertical:absolute;mso-position-vertical-relative:text;mso-height-percent:0;mso-height-relative:margin;v-text-anchor:middle" o:gfxdata="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" fillcolor="white [3212]" strokecolor="white [3212]" strokeweight="1pt"/>
+            </w:pict>
+          </mc:Fallback>
+        </mc:AlternateContent>
+      </w:r>
+      <w:r>
+        <w:rPr>
+          <w:noProof/>
+        </w:rPr>
+        <mc:AlternateContent>
+          <mc:Choice Requires="wps">
+            <w:drawing>
+              <wp:anchor distT="0" distB="0" distL="114300" distR="114300" simplePos="0" relativeHeight="251738112" behindDoc="0" locked="0" layoutInCell="1" allowOverlap="1" wp14:anchorId="2169B096" wp14:editId="133EF703">
+                <wp:simplePos x="0" y="0"/>
+                <wp:positionH relativeFrom="column">
+                  <wp:posOffset>813460</wp:posOffset>
+                </wp:positionH>
+                <wp:positionV relativeFrom="paragraph">
+                  <wp:posOffset>-564078</wp:posOffset>
+                </wp:positionV>
+                <wp:extent cx="659080" cy="5938"/>
+                <wp:effectExtent l="38100" t="76200" r="0" b="89535"/>
+                <wp:wrapNone/>
+                <wp:docPr id="61" name="Straight Arrow Connector 61"/>
+                <wp:cNvGraphicFramePr/>
+                <a:graphic xmlns:a="http://schemas.openxmlformats.org/drawingml/2006/main">
+                  <a:graphicData uri="http://schemas.microsoft.com/office/word/2010/wordprocessingShape">
+                    <wps:wsp>
+                      <wps:cNvCnPr/>
+                      <wps:spPr>
+                        <a:xfrm flipH="1" flipV="1">
+                          <a:off x="0" y="0"/>
+                          <a:ext cx="659080" cy="5938"/>
+                        </a:xfrm>
+                        <a:prstGeom prst="straightConnector1">
+                          <a:avLst/>
+                        </a:prstGeom>
+                        <a:ln>
+                          <a:tailEnd type="triangle"/>
+                        </a:ln>
+                      </wps:spPr>
+                      <wps:style>
+                        <a:lnRef idx="1">
+                          <a:schemeClr val="accent2"/>
+                        </a:lnRef>
+                        <a:fillRef idx="0">
+                          <a:schemeClr val="accent2"/>
+                        </a:fillRef>
+                        <a:effectRef idx="0">
+                          <a:schemeClr val="accent2"/>
+                        </a:effectRef>
+                        <a:fontRef idx="minor">
+                          <a:schemeClr val="tx1"/>
+                        </a:fontRef>
+                      </wps:style>
+                      <wps:bodyPr/>
+                    </wps:wsp>
+                  </a:graphicData>
+                </a:graphic>
+              </wp:anchor>
+            </w:drawing>
+          </mc:Choice>
+          <mc:Fallback>
+            <w:pict>
+              <v:shape w14:anchorId="38454C1F" id="Straight Arrow Connector 61" o:spid="_x0000_s1026" type="#_x0000_t32" style="position:absolute;margin-left:64.05pt;margin-top:-44.4pt;width:51.9pt;height:.45pt;flip:x y;z-index:251738112;visibility:visible;mso-wrap-style:square;mso-wrap-distance-left:9pt;mso-wrap-distance-top:0;mso-wrap-distance-right:9pt;mso-wrap-distance-bottom:0;mso-position-horizontal:absolute;mso-position-horizontal-relative:text;mso-position-vertical:absolute;mso-position-vertical-relative:text" o:gfxdata="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" strokecolor="#ed7d31 [3205]" strokeweight=".5pt">
+                <v:stroke endarrow="block" joinstyle="miter"/>
+              </v:shape>
+            </w:pict>
+          </mc:Fallback>
+        </mc:AlternateContent>
+      </w:r>
+      <w:r>
+        <w:rPr>
+          <w:noProof/>
+        </w:rPr>
+        <mc:AlternateContent>
+          <mc:Choice Requires="wps">
+            <w:drawing>
+              <wp:anchor distT="45720" distB="45720" distL="114300" distR="114300" simplePos="0" relativeHeight="251737088" behindDoc="0" locked="0" layoutInCell="1" allowOverlap="1" wp14:anchorId="40F21CB0" wp14:editId="58EBF7DB">
+                <wp:simplePos x="0" y="0"/>
+                <wp:positionH relativeFrom="column">
+                  <wp:posOffset>1502559</wp:posOffset>
+                </wp:positionH>
+                <wp:positionV relativeFrom="paragraph">
+                  <wp:posOffset>-747733</wp:posOffset>
+                </wp:positionV>
+                <wp:extent cx="2360930" cy="1404620"/>
+                <wp:effectExtent l="0" t="0" r="0" b="1905"/>
+                <wp:wrapNone/>
+                <wp:docPr id="60" name="Text Box 2"/>
+                <wp:cNvGraphicFramePr>
+                  <a:graphicFrameLocks xmlns:a="http://schemas.openxmlformats.org/drawingml/2006/main"/>
+                </wp:cNvGraphicFramePr>
+                <a:graphic xmlns:a="http://schemas.openxmlformats.org/drawingml/2006/main">
+                  <a:graphicData uri="http://schemas.microsoft.com/office/word/2010/wordprocessingShape">
+                    <wps:wsp>
+                      <wps:cNvSpPr txBox="1">
+                        <a:spLocks noChangeArrowheads="1"/>
+                      </wps:cNvSpPr>
+                      <wps:spPr bwMode="auto">
+                        <a:xfrm>
+                          <a:off x="0" y="0"/>
+                          <a:ext cx="2360930" cy="1404620"/>
+                        </a:xfrm>
+                        <a:prstGeom prst="rect">
+                          <a:avLst/>
+                        </a:prstGeom>
+                        <a:noFill/>
+                        <a:ln w="9525">
+                          <a:noFill/>
+                          <a:miter lim="800000"/>
+                          <a:headEnd/>
+                          <a:tailEnd/>
+                        </a:ln>
+                      </wps:spPr>
+                      <wps:txbx>
+                        <w:txbxContent>
+                          <w:p>
+                            <w:pPr>
+                              <w:spacing w:after="0" w:line="240" w:lineRule="auto"/>
+                              <w:rPr>
+                                <w:sz w:val="18"/>
+                                <w:szCs w:val="18"/>
+                              </w:rPr>
+                            </w:pPr>
+                            <w:r>
+                              <w:rPr>
+                                <w:sz w:val="18"/>
+                                <w:szCs w:val="18"/>
+                              </w:rPr>
+                              <w:t xml:space="preserve">Group of critical values for </w:t>
+                            </w:r>
+                          </w:p>
+                          <w:p>
+                            <w:pPr>
+                              <w:spacing w:after="0" w:line="240" w:lineRule="auto"/>
+                              <w:rPr>
+                                <w:sz w:val="18"/>
+                                <w:szCs w:val="18"/>
+                              </w:rPr>
+                            </w:pPr>
+                            <w:r>
+                              <w:rPr>
+                                <w:sz w:val="18"/>
+                                <w:szCs w:val="18"/>
+                              </w:rPr>
+                              <w:t>0.01 significance level</w:t>
+                            </w:r>
+                          </w:p>
+                        </w:txbxContent>
+                      </wps:txbx>
+                      <wps:bodyPr rot="0" vert="horz" wrap="square" lIns="91440" tIns="45720" rIns="91440" bIns="45720" anchor="t" anchorCtr="0">
+                        <a:spAutoFit/>
+                      </wps:bodyPr>
+                    </wps:wsp>
+                  </a:graphicData>
+                </a:graphic>
+                <wp14:sizeRelH relativeFrom="margin">
+                  <wp14:pctWidth>40000</wp14:pctWidth>
+                </wp14:sizeRelH>
+                <wp14:sizeRelV relativeFrom="margin">
+                  <wp14:pctHeight>20000</wp14:pctHeight>
+                </wp14:sizeRelV>
+              </wp:anchor>
+            </w:drawing>
+          </mc:Choice>
+          <mc:Fallback>
+            <w:pict>
+              <v:shape w14:anchorId="40F21CB0" id="_x0000_s1039" type="#_x0000_t202" style="position:absolute;margin-left:118.3pt;margin-top:-58.9pt;width:185.9pt;height:110.6pt;z-index:251737088;visibility:visible;mso-wrap-style:square;mso-width-percent:400;mso-height-percent:200;mso-wrap-distance-left:9pt;mso-wrap-distance-top:3.6pt;mso-wrap-distance-right:9pt;mso-wrap-distance-bottom:3.6pt;mso-position-horizontal:absolute;mso-position-horizontal-relative:text;mso-position-vertical:absolute;mso-position-vertical-relative:text;mso-width-percent:400;mso-height-percent:200;mso-width-relative:margin;mso-height-relative:margin;v-text-anchor:top" o:gfxdata="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" filled="f" stroked="f">
+                <v:textbox style="mso-fit-shape-to-text:t">
+                  <w:txbxContent>
+                    <w:p>
+                      <w:pPr>
+                        <w:spacing w:after="0" w:line="240" w:lineRule="auto"/>
+                        <w:rPr>
+                          <w:sz w:val="18"/>
+                          <w:szCs w:val="18"/>
+                        </w:rPr>
+                      </w:pPr>
+                      <w:r>
+                        <w:rPr>
+                          <w:sz w:val="18"/>
+                          <w:szCs w:val="18"/>
+                        </w:rPr>
+                        <w:t xml:space="preserve">Group of critical values for </w:t>
+                      </w:r>
+                    </w:p>
+                    <w:p>
+                      <w:pPr>
+                        <w:spacing w:after="0" w:line="240" w:lineRule="auto"/>
+                        <w:rPr>
+                          <w:sz w:val="18"/>
+                          <w:szCs w:val="18"/>
+                        </w:rPr>
+                      </w:pPr>
+                      <w:r>
+                        <w:rPr>
+                          <w:sz w:val="18"/>
+                          <w:szCs w:val="18"/>
+                        </w:rPr>
+                        <w:t>0.01 significance level</w:t>
+                      </w:r>
+                    </w:p>
+                  </w:txbxContent>
+                </v:textbox>
+              </v:shape>
+            </w:pict>
+          </mc:Fallback>
+        </mc:AlternateContent>
+      </w:r>
+      <w:r>
+        <w:rPr>
+          <w:noProof/>
+        </w:rPr>
+        <w:drawing>
+          <wp:anchor distT="0" distB="0" distL="114300" distR="114300" simplePos="0" relativeHeight="251729920" behindDoc="0" locked="0" layoutInCell="1" allowOverlap="1" wp14:anchorId="17D697A3" wp14:editId="6DEAE835">
+            <wp:simplePos x="0" y="0"/>
+            <wp:positionH relativeFrom="column">
+              <wp:posOffset>2879313</wp:posOffset>
+            </wp:positionH>
+            <wp:positionV relativeFrom="paragraph">
+              <wp:posOffset>-912066</wp:posOffset>
+            </wp:positionV>
+            <wp:extent cx="3648075" cy="2600325"/>
+            <wp:effectExtent l="0" t="0" r="9525" b="9525"/>
+            <wp:wrapNone/>
+            <wp:docPr id="54" name="Picture 54"/>
+            <wp:cNvGraphicFramePr>
+              <a:graphicFrameLocks xmlns:a="http://schemas.openxmlformats.org/drawingml/2006/main" noChangeAspect="1"/>
+            </wp:cNvGraphicFramePr>
+            <a:graphic xmlns:a="http://schemas.openxmlformats.org/drawingml/2006/main">
+              <a:graphicData uri="http://schemas.openxmlformats.org/drawingml/2006/picture">
+                <pic:pic xmlns:pic="http://schemas.openxmlformats.org/drawingml/2006/picture">
+                  <pic:nvPicPr>
+                    <pic:cNvPr id="1" name=""/>
+                    <pic:cNvPicPr/>
+                  </pic:nvPicPr>
+                  <pic:blipFill>
+                    <a:blip r:embed="rId23">
+                      <a:extLst>
+                        <a:ext uri="{28A0092B-C50C-407E-A947-70E740481C1C}">
+                          <a14:useLocalDpi xmlns:a14="http://schemas.microsoft.com/office/drawing/2010/main" val="0"/>
+                        </a:ext>
+                      </a:extLst>
+                    </a:blip>
+                    <a:stretch>
+                      <a:fillRect/>
+                    </a:stretch>
+                  </pic:blipFill>
+                  <pic:spPr>
+                    <a:xfrm>
+                      <a:off x="0" y="0"/>
+                      <a:ext cx="3648075" cy="2600325"/>
+                    </a:xfrm>
+                    <a:prstGeom prst="rect">
+                      <a:avLst/>
+                    </a:prstGeom>
+                  </pic:spPr>
+                </pic:pic>
+              </a:graphicData>
+            </a:graphic>
+          </wp:anchor>
+        </w:drawing>
+      </w:r>
+      <w:r>
+        <w:rPr>
+          <w:noProof/>
+        </w:rPr>
+        <w:drawing>
+          <wp:anchor distT="0" distB="0" distL="114300" distR="114300" simplePos="0" relativeHeight="251728896" behindDoc="0" locked="0" layoutInCell="1" allowOverlap="1" wp14:anchorId="05DD7AB4" wp14:editId="55861BF5">
+            <wp:simplePos x="0" y="0"/>
+            <wp:positionH relativeFrom="column">
+              <wp:posOffset>-635313</wp:posOffset>
+            </wp:positionH>
+            <wp:positionV relativeFrom="paragraph">
+              <wp:posOffset>-911811</wp:posOffset>
+            </wp:positionV>
+            <wp:extent cx="3524250" cy="2533650"/>
+            <wp:effectExtent l="0" t="0" r="0" b="0"/>
+            <wp:wrapNone/>
+            <wp:docPr id="53" name="Picture 53"/>
+            <wp:cNvGraphicFramePr>
+              <a:graphicFrameLocks xmlns:a="http://schemas.openxmlformats.org/drawingml/2006/main" noChangeAspect="1"/>
+            </wp:cNvGraphicFramePr>
+            <a:graphic xmlns:a="http://schemas.openxmlformats.org/drawingml/2006/main">
+              <a:graphicData uri="http://schemas.openxmlformats.org/drawingml/2006/picture">
+                <pic:pic xmlns:pic="http://schemas.openxmlformats.org/drawingml/2006/picture">
+                  <pic:nvPicPr>
+                    <pic:cNvPr id="1" name=""/>
+                    <pic:cNvPicPr/>
+                  </pic:nvPicPr>
+                  <pic:blipFill>
+                    <a:blip r:embed="rId24">
+                      <a:extLst>
+                        <a:ext uri="{28A0092B-C50C-407E-A947-70E740481C1C}">
+                          <a14:useLocalDpi xmlns:a14="http://schemas.microsoft.com/office/drawing/2010/main" val="0"/>
+                        </a:ext>
+                      </a:extLst>
+                    </a:blip>
+                    <a:stretch>
+                      <a:fillRect/>
+                    </a:stretch>
+                  </pic:blipFill>
+                  <pic:spPr>
+                    <a:xfrm>
+                      <a:off x="0" y="0"/>
+                      <a:ext cx="3524250" cy="2533650"/>
+                    </a:xfrm>
+                    <a:prstGeom prst="rect">
+                      <a:avLst/>
+                    </a:prstGeom>
+                  </pic:spPr>
+                </pic:pic>
+              </a:graphicData>
+            </a:graphic>
+          </wp:anchor>
+        </w:drawing>
+      </w:r>
+    </w:p>
+    <w:p>
+      <w:pPr>
+        <w:rPr>
+          <w:rFonts w:ascii="Consolas" w:hAnsi="Consolas"/>
+          <w:sz w:val="21"/>
+          <w:szCs w:val="21"/>
+        </w:rPr>
+      </w:pPr>
+    </w:p>
+    <w:p>
+      <w:pPr>
+        <w:rPr>
+          <w:rFonts w:ascii="Consolas" w:hAnsi="Consolas"/>
+          <w:sz w:val="21"/>
+          <w:szCs w:val="21"/>
+        </w:rPr>
+      </w:pPr>
+    </w:p>
+    <w:p>
+      <w:pPr>
+        <w:rPr>
+          <w:rFonts w:ascii="Consolas" w:hAnsi="Consolas"/>
+          <w:sz w:val="21"/>
+          <w:szCs w:val="21"/>
+        </w:rPr>
+      </w:pPr>
+    </w:p>
+    <w:p>
+      <w:pPr>
+        <w:rPr>
+          <w:rFonts w:ascii="Consolas" w:hAnsi="Consolas"/>
+          <w:sz w:val="21"/>
+          <w:szCs w:val="21"/>
+        </w:rPr>
+      </w:pPr>
+    </w:p>
+    <w:p>
+      <w:pPr>
+        <w:rPr>
+          <w:rFonts w:ascii="Consolas" w:hAnsi="Consolas"/>
+          <w:sz w:val="21"/>
+          <w:szCs w:val="21"/>
+        </w:rPr>
+      </w:pPr>
+    </w:p>
+    <w:p>
+      <w:pPr>
+        <w:rPr>
+          <w:rFonts w:ascii="Consolas" w:hAnsi="Consolas"/>
+          <w:sz w:val="21"/>
+          <w:szCs w:val="21"/>
+        </w:rPr>
+      </w:pPr>
+      <w:r>
+        <w:rPr>
+          <w:rFonts w:ascii="Consolas" w:hAnsi="Consolas"/>
+          <w:sz w:val="21"/>
+          <w:szCs w:val="21"/>
+        </w:rPr>
+        <w:t>Normal Distribution Results:</w:t>
+      </w:r>
+    </w:p>
+    <w:p>
+      <w:pPr>
+        <w:rPr>
+          <w:rFonts w:ascii="Consolas" w:hAnsi="Consolas"/>
+          <w:sz w:val="21"/>
+          <w:szCs w:val="21"/>
+        </w:rPr>
+      </w:pPr>
+      <w:r>
+        <w:rPr>
+          <w:rFonts w:ascii="Consolas" w:hAnsi="Consolas"/>
+          <w:sz w:val="21"/>
+          <w:szCs w:val="21"/>
+        </w:rPr>
+        <w:t>Sample size 30: 9.50950950950951% of data misclassified non-normal</w:t>
+      </w:r>
+    </w:p>
+    <w:p>
+      <w:pPr>
+        <w:rPr>
+          <w:rFonts w:ascii="Consolas" w:hAnsi="Consolas"/>
+          <w:sz w:val="21"/>
+          <w:szCs w:val="21"/>
+        </w:rPr>
+      </w:pPr>
+      <w:r>
+        <w:rPr>
+          <w:rFonts w:ascii="Consolas" w:hAnsi="Consolas"/>
+          <w:sz w:val="21"/>
+          <w:szCs w:val="21"/>
+        </w:rPr>
+        <w:t>Sample size 50: 17.217217217217218% of data misclassified non-normal</w:t>
+      </w:r>
+    </w:p>
+    <w:p>
+      <w:pPr>
+        <w:rPr>
+          <w:rFonts w:ascii="Consolas" w:hAnsi="Consolas"/>
+          <w:sz w:val="21"/>
+          <w:szCs w:val="21"/>
+        </w:rPr>
+      </w:pPr>
+      <w:r>
+        <w:rPr>
+          <w:rFonts w:ascii="Consolas" w:hAnsi="Consolas"/>
+          <w:sz w:val="21"/>
+          <w:szCs w:val="21"/>
+        </w:rPr>
+        <w:t>Sample size 100: 50.150150150150154% of data misclassified non-normal</w:t>
+      </w:r>
+    </w:p>
+    <w:p>
+      <w:pPr>
+        <w:rPr>
+          <w:rFonts w:ascii="Consolas" w:hAnsi="Consolas"/>
+          <w:sz w:val="21"/>
+          <w:szCs w:val="21"/>
+        </w:rPr>
+      </w:pPr>
+      <w:r>
+        <w:rPr>
+          <w:rFonts w:ascii="Consolas" w:hAnsi="Consolas"/>
+          <w:sz w:val="21"/>
+          <w:szCs w:val="21"/>
+        </w:rPr>
+        <w:t>Sample size 150: 81.88188188188188% of data misclassified non-normal</w:t>
+      </w:r>
+    </w:p>
+    <w:p>
+      <w:pPr>
+        <w:pBdr>
+          <w:bottom w:val="single" w:sz="12" w:space="1" w:color="auto"/>
+        </w:pBdr>
+        <w:rPr>
+          <w:rFonts w:ascii="Consolas" w:hAnsi="Consolas"/>
+          <w:sz w:val="21"/>
+          <w:szCs w:val="21"/>
+        </w:rPr>
+      </w:pPr>
+      <w:r>
+        <w:rPr>
+          <w:noProof/>
+        </w:rPr>
+        <mc:AlternateContent>
+          <mc:Choice Requires="wps">
+            <w:drawing>
+              <wp:anchor distT="0" distB="0" distL="114300" distR="114300" simplePos="0" relativeHeight="251747328" behindDoc="0" locked="0" layoutInCell="1" allowOverlap="1" wp14:anchorId="7066269D" wp14:editId="6D6FDC4B">
+                <wp:simplePos x="0" y="0"/>
+                <wp:positionH relativeFrom="margin">
+                  <wp:posOffset>2850078</wp:posOffset>
+                </wp:positionH>
+                <wp:positionV relativeFrom="paragraph">
+                  <wp:posOffset>217360</wp:posOffset>
+                </wp:positionV>
+                <wp:extent cx="285008" cy="160317"/>
+                <wp:effectExtent l="0" t="0" r="20320" b="11430"/>
+                <wp:wrapNone/>
+                <wp:docPr id="194" name="Rectangle 194"/>
+                <wp:cNvGraphicFramePr/>
+                <a:graphic xmlns:a="http://schemas.openxmlformats.org/drawingml/2006/main">
+                  <a:graphicData uri="http://schemas.microsoft.com/office/word/2010/wordprocessingShape">
+                    <wps:wsp>
+                      <wps:cNvSpPr/>
+                      <wps:spPr>
+                        <a:xfrm>
+                          <a:off x="0" y="0"/>
+                          <a:ext cx="285008" cy="160317"/>
+                        </a:xfrm>
+                        <a:prstGeom prst="rect">
+                          <a:avLst/>
+                        </a:prstGeom>
+                        <a:solidFill>
+                          <a:schemeClr val="bg1"/>
+                        </a:solidFill>
+                        <a:ln>
+                          <a:solidFill>
+                            <a:schemeClr val="bg1"/>
+                          </a:solidFill>
+                        </a:ln>
+                      </wps:spPr>
+                      <wps:style>
+                        <a:lnRef idx="2">
+                          <a:schemeClr val="accent1">
+                            <a:shade val="50000"/>
+                          </a:schemeClr>
+                        </a:lnRef>
+                        <a:fillRef idx="1">
+                          <a:schemeClr val="accent1"/>
+                        </a:fillRef>
+                        <a:effectRef idx="0">
+                          <a:schemeClr val="accent1"/>
+                        </a:effectRef>
+                        <a:fontRef idx="minor">
+                          <a:schemeClr val="lt1"/>
+                        </a:fontRef>
+                      </wps:style>
+                      <wps:bodyPr rot="0" spcFirstLastPara="0" vertOverflow="overflow" horzOverflow="overflow" vert="horz" wrap="square" lIns="91440" tIns="45720" rIns="91440" bIns="45720" numCol="1" spcCol="0" rtlCol="0" fromWordArt="0" anchor="ctr" anchorCtr="0" forceAA="0" compatLnSpc="1">
+                        <a:prstTxWarp prst="textNoShape">
+                          <a:avLst/>
+                        </a:prstTxWarp>
+                        <a:noAutofit/>
+                      </wps:bodyPr>
+                    </wps:wsp>
+                  </a:graphicData>
+                </a:graphic>
+                <wp14:sizeRelH relativeFrom="margin">
+                  <wp14:pctWidth>0</wp14:pctWidth>
+                </wp14:sizeRelH>
+                <wp14:sizeRelV relativeFrom="margin">
+                  <wp14:pctHeight>0</wp14:pctHeight>
+                </wp14:sizeRelV>
+              </wp:anchor>
+            </w:drawing>
+          </mc:Choice>
+          <mc:Fallback>
+            <w:pict>
+              <v:rect w14:anchorId="2840DDDC" id="Rectangle 194" o:spid="_x0000_s1026" style="position:absolute;margin-left:224.4pt;margin-top:17.1pt;width:22.45pt;height:12.6pt;z-index:251747328;visibility:visible;mso-wrap-style:square;mso-width-percent:0;mso-height-percent:0;mso-wrap-distance-left:9pt;mso-wrap-distance-top:0;mso-wrap-distance-right:9pt;mso-wrap-distance-bottom:0;mso-position-horizontal:absolute;mso-position-horizontal-relative:margin;mso-position-vertical:absolute;mso-position-vertical-relative:text;mso-width-percent:0;mso-height-percent:0;mso-width-relative:margin;mso-height-relative:margin;v-text-anchor:middle" o:gfxdata="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" fillcolor="white [3212]" strokecolor="white [3212]" strokeweight="1pt">
+                <w10:wrap anchorx="margin"/>
+              </v:rect>
+            </w:pict>
+          </mc:Fallback>
+        </mc:AlternateContent>
+      </w:r>
+      <w:r>
+        <w:rPr>
+          <w:noProof/>
+        </w:rPr>
+        <mc:AlternateContent>
+          <mc:Choice Requires="wps">
+            <w:drawing>
+              <wp:anchor distT="0" distB="0" distL="114300" distR="114300" simplePos="0" relativeHeight="251745280" behindDoc="0" locked="0" layoutInCell="1" allowOverlap="1" wp14:anchorId="185E110C" wp14:editId="070D5005">
+                <wp:simplePos x="0" y="0"/>
+                <wp:positionH relativeFrom="column">
+                  <wp:posOffset>-665019</wp:posOffset>
+                </wp:positionH>
+                <wp:positionV relativeFrom="paragraph">
+                  <wp:posOffset>159393</wp:posOffset>
+                </wp:positionV>
+                <wp:extent cx="219694" cy="261257"/>
+                <wp:effectExtent l="0" t="0" r="28575" b="24765"/>
+                <wp:wrapNone/>
+                <wp:docPr id="193" name="Rectangle 193"/>
+                <wp:cNvGraphicFramePr/>
+                <a:graphic xmlns:a="http://schemas.openxmlformats.org/drawingml/2006/main">
+                  <a:graphicData uri="http://schemas.microsoft.com/office/word/2010/wordprocessingShape">
+                    <wps:wsp>
+                      <wps:cNvSpPr/>
+                      <wps:spPr>
+                        <a:xfrm>
+                          <a:off x="0" y="0"/>
+                          <a:ext cx="219694" cy="261257"/>
+                        </a:xfrm>
+                        <a:prstGeom prst="rect">
+                          <a:avLst/>
+                        </a:prstGeom>
+                        <a:solidFill>
+                          <a:schemeClr val="bg1"/>
+                        </a:solidFill>
+                        <a:ln>
+                          <a:solidFill>
+                            <a:schemeClr val="bg1"/>
+                          </a:solidFill>
+                        </a:ln>
+                      </wps:spPr>
+                      <wps:style>
+                        <a:lnRef idx="2">
+                          <a:schemeClr val="accent1">
+                            <a:shade val="50000"/>
+                          </a:schemeClr>
+                        </a:lnRef>
+                        <a:fillRef idx="1">
+                          <a:schemeClr val="accent1"/>
+                        </a:fillRef>
+                        <a:effectRef idx="0">
+                          <a:schemeClr val="accent1"/>
+                        </a:effectRef>
+                        <a:fontRef idx="minor">
+                          <a:schemeClr val="lt1"/>
+                        </a:fontRef>
+                      </wps:style>
+                      <wps:bodyPr rot="0" spcFirstLastPara="0" vertOverflow="overflow" horzOverflow="overflow" vert="horz" wrap="square" lIns="91440" tIns="45720" rIns="91440" bIns="45720" numCol="1" spcCol="0" rtlCol="0" fromWordArt="0" anchor="ctr" anchorCtr="0" forceAA="0" compatLnSpc="1">
+                        <a:prstTxWarp prst="textNoShape">
+                          <a:avLst/>
+                        </a:prstTxWarp>
+                        <a:noAutofit/>
+                      </wps:bodyPr>
+                    </wps:wsp>
+                  </a:graphicData>
+                </a:graphic>
+              </wp:anchor>
+            </w:drawing>
+          </mc:Choice>
+          <mc:Fallback>
+            <w:pict>
+              <v:rect w14:anchorId="3DC9F5D3" id="Rectangle 193" o:spid="_x0000_s1026" style="position:absolute;margin-left:-52.35pt;margin-top:12.55pt;width:17.3pt;height:20.55pt;z-index:251745280;visibility:visible;mso-wrap-style:square;mso-wrap-distance-left:9pt;mso-wrap-distance-top:0;mso-wrap-distance-right:9pt;mso-wrap-distance-bottom:0;mso-position-horizontal:absolute;mso-position-horizontal-relative:text;mso-position-vertical:absolute;mso-position-vertical-relative:text;v-text-anchor:middle" o:gfxdata="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" fillcolor="white [3212]" strokecolor="white [3212]" strokeweight="1pt"/>
+            </w:pict>
+          </mc:Fallback>
+        </mc:AlternateContent>
+      </w:r>
+      <w:r>
+        <w:rPr>
+          <w:noProof/>
+        </w:rPr>
+        <w:drawing>
+          <wp:anchor distT="0" distB="0" distL="114300" distR="114300" simplePos="0" relativeHeight="251731968" behindDoc="0" locked="0" layoutInCell="1" allowOverlap="1" wp14:anchorId="0573945C" wp14:editId="0030CDD5">
+            <wp:simplePos x="0" y="0"/>
+            <wp:positionH relativeFrom="column">
+              <wp:posOffset>2944330</wp:posOffset>
+            </wp:positionH>
+            <wp:positionV relativeFrom="paragraph">
+              <wp:posOffset>211010</wp:posOffset>
+            </wp:positionV>
+            <wp:extent cx="3714750" cy="2619375"/>
+            <wp:effectExtent l="0" t="0" r="0" b="9525"/>
+            <wp:wrapNone/>
+            <wp:docPr id="57" name="Picture 57"/>
+            <wp:cNvGraphicFramePr>
+              <a:graphicFrameLocks xmlns:a="http://schemas.openxmlformats.org/drawingml/2006/main" noChangeAspect="1"/>
+            </wp:cNvGraphicFramePr>
+            <a:graphic xmlns:a="http://schemas.openxmlformats.org/drawingml/2006/main">
+              <a:graphicData uri="http://schemas.openxmlformats.org/drawingml/2006/picture">
+                <pic:pic xmlns:pic="http://schemas.openxmlformats.org/drawingml/2006/picture">
+                  <pic:nvPicPr>
+                    <pic:cNvPr id="1" name=""/>
+                    <pic:cNvPicPr/>
+                  </pic:nvPicPr>
+                  <pic:blipFill>
+                    <a:blip r:embed="rId25">
+                      <a:extLst>
+                        <a:ext uri="{28A0092B-C50C-407E-A947-70E740481C1C}">
+                          <a14:useLocalDpi xmlns:a14="http://schemas.microsoft.com/office/drawing/2010/main" val="0"/>
+                        </a:ext>
+                      </a:extLst>
+                    </a:blip>
+                    <a:stretch>
+                      <a:fillRect/>
+                    </a:stretch>
+                  </pic:blipFill>
+                  <pic:spPr>
+                    <a:xfrm>
+                      <a:off x="0" y="0"/>
+                      <a:ext cx="3714750" cy="2619375"/>
+                    </a:xfrm>
+                    <a:prstGeom prst="rect">
+                      <a:avLst/>
+                    </a:prstGeom>
+                  </pic:spPr>
+                </pic:pic>
+              </a:graphicData>
+            </a:graphic>
+          </wp:anchor>
+        </w:drawing>
+      </w:r>
+      <w:r>
+        <w:rPr>
+          <w:noProof/>
+        </w:rPr>
+        <w:drawing>
+          <wp:anchor distT="0" distB="0" distL="114300" distR="114300" simplePos="0" relativeHeight="251730944" behindDoc="0" locked="0" layoutInCell="1" allowOverlap="1" wp14:anchorId="0D12E068" wp14:editId="3B040403">
+            <wp:simplePos x="0" y="0"/>
+            <wp:positionH relativeFrom="column">
+              <wp:posOffset>-617418</wp:posOffset>
+            </wp:positionH>
+            <wp:positionV relativeFrom="paragraph">
+              <wp:posOffset>198755</wp:posOffset>
+            </wp:positionV>
+            <wp:extent cx="3581400" cy="2533650"/>
+            <wp:effectExtent l="0" t="0" r="0" b="0"/>
+            <wp:wrapNone/>
+            <wp:docPr id="55" name="Picture 55"/>
+            <wp:cNvGraphicFramePr>
+              <a:graphicFrameLocks xmlns:a="http://schemas.openxmlformats.org/drawingml/2006/main" noChangeAspect="1"/>
+            </wp:cNvGraphicFramePr>
+            <a:graphic xmlns:a="http://schemas.openxmlformats.org/drawingml/2006/main">
+              <a:graphicData uri="http://schemas.openxmlformats.org/drawingml/2006/picture">
+                <pic:pic xmlns:pic="http://schemas.openxmlformats.org/drawingml/2006/picture">
+                  <pic:nvPicPr>
+                    <pic:cNvPr id="1" name=""/>
+                    <pic:cNvPicPr/>
+                  </pic:nvPicPr>
+                  <pic:blipFill>
+                    <a:blip r:embed="rId26">
+                      <a:extLst>
+                        <a:ext uri="{28A0092B-C50C-407E-A947-70E740481C1C}">
+                          <a14:useLocalDpi xmlns:a14="http://schemas.microsoft.com/office/drawing/2010/main" val="0"/>
+                        </a:ext>
+                      </a:extLst>
+                    </a:blip>
+                    <a:stretch>
+                      <a:fillRect/>
+                    </a:stretch>
+                  </pic:blipFill>
+                  <pic:spPr>
+                    <a:xfrm>
+                      <a:off x="0" y="0"/>
+                      <a:ext cx="3581400" cy="2533650"/>
+                    </a:xfrm>
+                    <a:prstGeom prst="rect">
+                      <a:avLst/>
+                    </a:prstGeom>
+                  </pic:spPr>
+                </pic:pic>
+              </a:graphicData>
+            </a:graphic>
+          </wp:anchor>
+        </w:drawing>
+      </w:r>
+      <w:r>
+        <w:rPr>
+          <w:rFonts w:ascii="Consolas" w:hAnsi="Consolas"/>
+          <w:sz w:val="21"/>
+          <w:szCs w:val="21"/>
+        </w:rPr>
+        <w:t>Sample size 200: 99.2992</w:t>
+      </w:r>
+      <w:r>
+        <w:rPr>
+          <w:noProof/>
+        </w:rPr>
+        <w:t xml:space="preserve"> </w:t>
+      </w:r>
+      <w:r>
+        <w:rPr>
+          <w:rFonts w:ascii="Consolas" w:hAnsi="Consolas"/>
+          <w:sz w:val="21"/>
+          <w:szCs w:val="21"/>
+        </w:rPr>
+        <w:t>992992993% of data misclassified non-normal</w:t>
+      </w:r>
+    </w:p>
+    <w:p>
+      <w:pPr>
+        <w:rPr>
+          <w:rFonts w:ascii="Consolas" w:hAnsi="Consolas"/>
+          <w:sz w:val="21"/>
+          <w:szCs w:val="21"/>
+        </w:rPr>
+      </w:pPr>
+      <w:r>
+        <w:rPr>
+          <w:noProof/>
+        </w:rPr>
+        <mc:AlternateContent>
+          <mc:Choice Requires="wps">
+            <w:drawing>
+              <wp:anchor distT="45720" distB="45720" distL="114300" distR="114300" simplePos="0" relativeHeight="251740160" behindDoc="0" locked="0" layoutInCell="1" allowOverlap="1" wp14:anchorId="72ED74E5" wp14:editId="57E48048">
+                <wp:simplePos x="0" y="0"/>
+                <wp:positionH relativeFrom="column">
+                  <wp:posOffset>1579533</wp:posOffset>
+                </wp:positionH>
+                <wp:positionV relativeFrom="paragraph">
+                  <wp:posOffset>128369</wp:posOffset>
+                </wp:positionV>
+                <wp:extent cx="2360930" cy="1404620"/>
+                <wp:effectExtent l="0" t="0" r="0" b="1905"/>
+                <wp:wrapNone/>
+                <wp:docPr id="62" name="Text Box 2"/>
+                <wp:cNvGraphicFramePr>
+                  <a:graphicFrameLocks xmlns:a="http://schemas.openxmlformats.org/drawingml/2006/main"/>
+                </wp:cNvGraphicFramePr>
+                <a:graphic xmlns:a="http://schemas.openxmlformats.org/drawingml/2006/main">
+                  <a:graphicData uri="http://schemas.microsoft.com/office/word/2010/wordprocessingShape">
+                    <wps:wsp>
+                      <wps:cNvSpPr txBox="1">
+                        <a:spLocks noChangeArrowheads="1"/>
+                      </wps:cNvSpPr>
+                      <wps:spPr bwMode="auto">
+                        <a:xfrm>
+                          <a:off x="0" y="0"/>
+                          <a:ext cx="2360930" cy="1404620"/>
+                        </a:xfrm>
+                        <a:prstGeom prst="rect">
+                          <a:avLst/>
+                        </a:prstGeom>
+                        <a:noFill/>
+                        <a:ln w="9525">
+                          <a:noFill/>
+                          <a:miter lim="800000"/>
+                          <a:headEnd/>
+                          <a:tailEnd/>
+                        </a:ln>
+                      </wps:spPr>
+                      <wps:txbx>
+                        <w:txbxContent>
+                          <w:p>
+                            <w:pPr>
+                              <w:spacing w:after="0" w:line="240" w:lineRule="auto"/>
+                              <w:rPr>
+                                <w:sz w:val="18"/>
+                                <w:szCs w:val="18"/>
+                              </w:rPr>
+                            </w:pPr>
+                            <w:r>
+                              <w:rPr>
+                                <w:sz w:val="18"/>
+                                <w:szCs w:val="18"/>
+                              </w:rPr>
+                              <w:t xml:space="preserve">Group of critical values for </w:t>
+                            </w:r>
+                          </w:p>
+                          <w:p>
+                            <w:pPr>
+                              <w:spacing w:after="0" w:line="240" w:lineRule="auto"/>
+                              <w:rPr>
+                                <w:sz w:val="18"/>
+                                <w:szCs w:val="18"/>
+                              </w:rPr>
+                            </w:pPr>
+                            <w:r>
+                              <w:rPr>
+                                <w:sz w:val="18"/>
+                                <w:szCs w:val="18"/>
+                              </w:rPr>
+                              <w:t>0.01 significance level</w:t>
+                            </w:r>
+                          </w:p>
+                        </w:txbxContent>
+                      </wps:txbx>
+                      <wps:bodyPr rot="0" vert="horz" wrap="square" lIns="91440" tIns="45720" rIns="91440" bIns="45720" anchor="t" anchorCtr="0">
+                        <a:spAutoFit/>
+                      </wps:bodyPr>
+                    </wps:wsp>
+                  </a:graphicData>
+                </a:graphic>
+                <wp14:sizeRelH relativeFrom="margin">
+                  <wp14:pctWidth>40000</wp14:pctWidth>
+                </wp14:sizeRelH>
+                <wp14:sizeRelV relativeFrom="margin">
+                  <wp14:pctHeight>20000</wp14:pctHeight>
+                </wp14:sizeRelV>
+              </wp:anchor>
+            </w:drawing>
+          </mc:Choice>
+          <mc:Fallback>
+            <w:pict>
+              <v:shape w14:anchorId="72ED74E5" id="_x0000_s1040" type="#_x0000_t202" style="position:absolute;margin-left:124.35pt;margin-top:10.1pt;width:185.9pt;height:110.6pt;z-index:251740160;visibility:visible;mso-wrap-style:square;mso-width-percent:400;mso-height-percent:200;mso-wrap-distance-left:9pt;mso-wrap-distance-top:3.6pt;mso-wrap-distance-right:9pt;mso-wrap-distance-bottom:3.6pt;mso-position-horizontal:absolute;mso-position-horizontal-relative:text;mso-position-vertical:absolute;mso-position-vertical-relative:text;mso-width-percent:400;mso-height-percent:200;mso-width-relative:margin;mso-height-relative:margin;v-text-anchor:top" o:gfxdata="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" filled="f" stroked="f">
+                <v:textbox style="mso-fit-shape-to-text:t">
+                  <w:txbxContent>
+                    <w:p>
+                      <w:pPr>
+                        <w:spacing w:after="0" w:line="240" w:lineRule="auto"/>
+                        <w:rPr>
+                          <w:sz w:val="18"/>
+                          <w:szCs w:val="18"/>
+                        </w:rPr>
+                      </w:pPr>
+                      <w:r>
+                        <w:rPr>
+                          <w:sz w:val="18"/>
+                          <w:szCs w:val="18"/>
+                        </w:rPr>
+                        <w:t xml:space="preserve">Group of critical values for </w:t>
+                      </w:r>
+                    </w:p>
+                    <w:p>
+                      <w:pPr>
+                        <w:spacing w:after="0" w:line="240" w:lineRule="auto"/>
+                        <w:rPr>
+                          <w:sz w:val="18"/>
+                          <w:szCs w:val="18"/>
+                        </w:rPr>
+                      </w:pPr>
+                      <w:r>
+                        <w:rPr>
+                          <w:sz w:val="18"/>
+                          <w:szCs w:val="18"/>
+                        </w:rPr>
+                        <w:t>0.01 significance level</w:t>
+                      </w:r>
+                    </w:p>
+                  </w:txbxContent>
+                </v:textbox>
+              </v:shape>
+            </w:pict>
+          </mc:Fallback>
+        </mc:AlternateContent>
+      </w:r>
+    </w:p>
+    <w:p>
+      <w:pPr>
+        <w:rPr>
+          <w:rFonts w:ascii="Consolas" w:hAnsi="Consolas"/>
+          <w:sz w:val="21"/>
+          <w:szCs w:val="21"/>
+        </w:rPr>
+      </w:pPr>
+      <w:r>
+        <w:rPr>
+          <w:noProof/>
+        </w:rPr>
+        <mc:AlternateContent>
+          <mc:Choice Requires="wps">
+            <w:drawing>
+              <wp:anchor distT="0" distB="0" distL="114300" distR="114300" simplePos="0" relativeHeight="251741184" behindDoc="0" locked="0" layoutInCell="1" allowOverlap="1" wp14:anchorId="5CF85F2D" wp14:editId="780AC06A">
+                <wp:simplePos x="0" y="0"/>
+                <wp:positionH relativeFrom="column">
+                  <wp:posOffset>1021022</wp:posOffset>
+                </wp:positionH>
+                <wp:positionV relativeFrom="paragraph">
+                  <wp:posOffset>30579</wp:posOffset>
+                </wp:positionV>
+                <wp:extent cx="552202" cy="11876"/>
+                <wp:effectExtent l="38100" t="76200" r="0" b="83820"/>
+                <wp:wrapNone/>
+                <wp:docPr id="63" name="Straight Arrow Connector 63"/>
+                <wp:cNvGraphicFramePr/>
+                <a:graphic xmlns:a="http://schemas.openxmlformats.org/drawingml/2006/main">
+                  <a:graphicData uri="http://schemas.microsoft.com/office/word/2010/wordprocessingShape">
+                    <wps:wsp>
+                      <wps:cNvCnPr/>
+                      <wps:spPr>
+                        <a:xfrm flipH="1" flipV="1">
+                          <a:off x="0" y="0"/>
+                          <a:ext cx="552202" cy="11876"/>
+                        </a:xfrm>
+                        <a:prstGeom prst="straightConnector1">
+                          <a:avLst/>
+                        </a:prstGeom>
+                        <a:ln>
+                          <a:tailEnd type="triangle"/>
+                        </a:ln>
+                      </wps:spPr>
+                      <wps:style>
+                        <a:lnRef idx="1">
+                          <a:schemeClr val="accent2"/>
+                        </a:lnRef>
+                        <a:fillRef idx="0">
+                          <a:schemeClr val="accent2"/>
+                        </a:fillRef>
+                        <a:effectRef idx="0">
+                          <a:schemeClr val="accent2"/>
+                        </a:effectRef>
+                        <a:fontRef idx="minor">
+                          <a:schemeClr val="tx1"/>
+                        </a:fontRef>
+                      </wps:style>
+                      <wps:bodyPr/>
+                    </wps:wsp>
+                  </a:graphicData>
+                </a:graphic>
+              </wp:anchor>
+            </w:drawing>
+          </mc:Choice>
+          <mc:Fallback>
+            <w:pict>
+              <v:shape w14:anchorId="70ECC26A" id="Straight Arrow Connector 63" o:spid="_x0000_s1026" type="#_x0000_t32" style="position:absolute;margin-left:80.4pt;margin-top:2.4pt;width:43.5pt;height:.95pt;flip:x y;z-index:251741184;visibility:visible;mso-wrap-style:square;mso-wrap-distance-left:9pt;mso-wrap-distance-top:0;mso-wrap-distance-right:9pt;mso-wrap-distance-bottom:0;mso-position-horizontal:absolute;mso-position-horizontal-relative:text;mso-position-vertical:absolute;mso-position-vertical-relative:text" o:gfxdata="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" strokecolor="#ed7d31 [3205]" strokeweight=".5pt">
+                <v:stroke endarrow="block" joinstyle="miter"/>
+              </v:shape>
+            </w:pict>
+          </mc:Fallback>
+        </mc:AlternateContent>
+      </w:r>
+    </w:p>
+    <w:p>
+      <w:pPr>
+        <w:rPr>
+          <w:rFonts w:ascii="Consolas" w:hAnsi="Consolas"/>
+          <w:sz w:val="21"/>
+          <w:szCs w:val="21"/>
+        </w:rPr>
+      </w:pPr>
+    </w:p>
+    <w:p>
+      <w:pPr>
+        <w:rPr>
+          <w:rFonts w:ascii="Consolas" w:hAnsi="Consolas"/>
+          <w:sz w:val="21"/>
+          <w:szCs w:val="21"/>
+        </w:rPr>
+      </w:pPr>
+    </w:p>
+    <w:p>
+      <w:pPr>
+        <w:rPr>
+          <w:rFonts w:ascii="Consolas" w:hAnsi="Consolas"/>
+          <w:sz w:val="21"/>
+          <w:szCs w:val="21"/>
+        </w:rPr>
+      </w:pPr>
+    </w:p>
+    <w:p>
+      <w:pPr>
+        <w:rPr>
+          <w:rFonts w:ascii="Consolas" w:hAnsi="Consolas"/>
+          <w:sz w:val="21"/>
+          <w:szCs w:val="21"/>
+        </w:rPr>
+      </w:pPr>
+    </w:p>
+    <w:p>
+      <w:pPr>
+        <w:rPr>
+          <w:rFonts w:ascii="Consolas" w:hAnsi="Consolas"/>
+          <w:sz w:val="21"/>
+          <w:szCs w:val="21"/>
+        </w:rPr>
+      </w:pPr>
+    </w:p>
+    <w:p>
+      <w:pPr>
+        <w:rPr>
+          <w:rFonts w:ascii="Consolas" w:hAnsi="Consolas"/>
+          <w:sz w:val="21"/>
+          <w:szCs w:val="21"/>
+        </w:rPr>
+      </w:pPr>
+    </w:p>
+    <w:p>
+      <w:pPr>
+        <w:rPr>
+          <w:rFonts w:ascii="Consolas" w:hAnsi="Consolas"/>
+          <w:sz w:val="21"/>
+          <w:szCs w:val="21"/>
+        </w:rPr>
+      </w:pPr>
+    </w:p>
+    <w:p>
+      <w:pPr>
+        <w:rPr>
+          <w:rFonts w:ascii="Consolas" w:hAnsi="Consolas"/>
+          <w:sz w:val="21"/>
+          <w:szCs w:val="21"/>
+        </w:rPr>
+      </w:pPr>
+    </w:p>
+    <w:p>
+      <w:pPr>
+        <w:rPr>
+          <w:rFonts w:ascii="Consolas" w:hAnsi="Consolas"/>
+          <w:sz w:val="21"/>
+          <w:szCs w:val="21"/>
+        </w:rPr>
+      </w:pPr>
+      <w:r>
+        <w:rPr>
+          <w:rFonts w:ascii="Consolas" w:hAnsi="Consolas"/>
+          <w:sz w:val="21"/>
+          <w:szCs w:val="21"/>
+        </w:rPr>
+        <w:t xml:space="preserve">Normal Distribution Results: </w:t>
+      </w:r>
+    </w:p>
+    <w:p>
+      <w:r>
+        <w:t>Sample size 30: 91.3913913913914% of data misclassified normal</w:t>
+      </w:r>
+    </w:p>
+    <w:p>
+      <w:r>
+        <w:t>Sample size 50: 84.88488488488488% of data misclassified normal</w:t>
+      </w:r>
+    </w:p>
+    <w:p>
+      <w:r>
+        <w:t>Sample size 100: 60.16016016016016% of data misclassified normal</w:t>
+      </w:r>
+    </w:p>
+    <w:p>
+      <w:r>
+        <w:t>Sample size 150: 31.23123123123123% of data misclassified normal</w:t>
+      </w:r>
+    </w:p>
+    <w:p>
+      <w:r>
+        <w:t>Sample size 200: 4.904904904904905% of data misclassified normal</w:t>
+      </w:r>
     </w:p>
     <w:sectPr>
       <w:pgSz w:w="12240" w:h="15840"/>
